--- a/基础/线程相关.docx
+++ b/基础/线程相关.docx
@@ -2,7 +2,6 @@
 <file path=word/document.xml><?xml version="1.0" encoding="utf-8"?>
 <w:document xmlns:wpc="http://schemas.microsoft.com/office/word/2010/wordprocessingCanvas" xmlns:cx="http://schemas.microsoft.com/office/drawing/2014/chartex" xmlns:cx1="http://schemas.microsoft.com/office/drawing/2015/9/8/chartex" xmlns:cx2="http://schemas.microsoft.com/office/drawing/2015/10/21/chartex" xmlns:cx3="http://schemas.microsoft.com/office/drawing/2016/5/9/chartex" xmlns:cx4="http://schemas.microsoft.com/office/drawing/2016/5/10/chartex" xmlns:cx5="http://schemas.microsoft.com/office/drawing/2016/5/11/chartex" xmlns:cx6="http://schemas.microsoft.com/office/drawing/2016/5/12/chartex" xmlns:cx7="http://schemas.microsoft.com/office/drawing/2016/5/13/chartex" xmlns:cx8="http://schemas.microsoft.com/office/drawing/2016/5/14/chartex" xmlns:mc="http://schemas.openxmlformats.org/markup-compatibility/2006" xmlns:aink="http://schemas.microsoft.com/office/drawing/2016/ink" xmlns:am3d="http://schemas.microsoft.com/office/drawing/2017/model3d" xmlns:o="urn:schemas-microsoft-com:office:office" xmlns:r="http://schemas.openxmlformats.org/officeDocument/2006/relationships" xmlns:m="http://schemas.openxmlformats.org/officeDocument/2006/math" xmlns:v="urn:schemas-microsoft-com:vml" xmlns:wp14="http://schemas.microsoft.com/office/word/2010/wordprocessingDrawing" xmlns:wp="http://schemas.openxmlformats.org/drawingml/2006/wordprocessingDrawing" xmlns:w10="urn:schemas-microsoft-com:office:word" xmlns:w="http://schemas.openxmlformats.org/wordprocessingml/2006/main" xmlns:w14="http://schemas.microsoft.com/office/word/2010/wordml" xmlns:w15="http://schemas.microsoft.com/office/word/2012/wordml" xmlns:w16cid="http://schemas.microsoft.com/office/word/2016/wordml/cid" xmlns:w16se="http://schemas.microsoft.com/office/word/2015/wordml/symex" xmlns:wpg="http://schemas.microsoft.com/office/word/2010/wordprocessingGroup" xmlns:wpi="http://schemas.microsoft.com/office/word/2010/wordprocessingInk" xmlns:wne="http://schemas.microsoft.com/office/word/2006/wordml" xmlns:wps="http://schemas.microsoft.com/office/word/2010/wordprocessingShape" mc:Ignorable="w14 w15 w16se w16cid wp14">
   <w:body>
-    <w:p/>
     <w:p>
       <w:pPr>
         <w:pStyle w:val="1"/>
@@ -11,7 +10,7 @@
         <w:rPr>
           <w:rFonts w:hint="eastAsia"/>
         </w:rPr>
-        <w:t>线程和线程池</w:t>
+        <w:t>锁</w:t>
       </w:r>
     </w:p>
     <w:p>
@@ -22,6 +21,602 @@
         <w:rPr>
           <w:rFonts w:hint="eastAsia"/>
         </w:rPr>
+        <w:t>Lo</w:t>
+      </w:r>
+      <w:r>
+        <w:t>ck</w:t>
+      </w:r>
+      <w:r>
+        <w:rPr>
+          <w:rFonts w:hint="eastAsia"/>
+        </w:rPr>
+        <w:t>实现原理</w:t>
+      </w:r>
+    </w:p>
+    <w:p>
+      <w:r>
+        <w:t>lock实现过程中的几个关键词：计数值、双向链表、CAS+自旋</w:t>
+      </w:r>
+    </w:p>
+    <w:p>
+      <w:proofErr w:type="spellStart"/>
+      <w:r>
+        <w:t>ReentrayLock</w:t>
+      </w:r>
+      <w:proofErr w:type="spellEnd"/>
+      <w:r>
+        <w:rPr>
+          <w:rFonts w:hint="eastAsia"/>
+        </w:rPr>
+        <w:t>继承于</w:t>
+      </w:r>
+      <w:proofErr w:type="spellStart"/>
+      <w:r>
+        <w:t>AbstractQueuedSynchronizer</w:t>
+      </w:r>
+      <w:proofErr w:type="spellEnd"/>
+      <w:r>
+        <w:t>（简称AQS），主要代码都是在AQS</w:t>
+      </w:r>
+    </w:p>
+    <w:p>
+      <w:r>
+        <w:rPr>
+          <w:rFonts w:hint="eastAsia"/>
+        </w:rPr>
+        <w:t>锁的存储结构就两个东西</w:t>
+      </w:r>
+      <w:r>
+        <w:t>:"双向链表" + "int类型状态"</w:t>
+      </w:r>
+    </w:p>
+    <w:p>
+      <w:r>
+        <w:rPr>
+          <w:rFonts w:hint="eastAsia"/>
+        </w:rPr>
+        <w:t>总结：</w:t>
+      </w:r>
+    </w:p>
+    <w:p>
+      <w:r>
+        <w:t>lock的存储结构：一个int类型状态值（</w:t>
+      </w:r>
+      <w:r>
+        <w:rPr>
+          <w:rFonts w:hint="eastAsia"/>
+        </w:rPr>
+        <w:t>值为01</w:t>
+      </w:r>
+      <w:r>
+        <w:t>用于锁的状态变更），一个双向链表（用于存储等待中的线程）</w:t>
+      </w:r>
+    </w:p>
+    <w:p>
+      <w:r>
+        <w:t>lock获取锁的过程：本质上是通过CAS来获取状态值修改，如果</w:t>
+      </w:r>
+      <w:proofErr w:type="gramStart"/>
+      <w:r>
+        <w:t>当场没</w:t>
+      </w:r>
+      <w:proofErr w:type="gramEnd"/>
+      <w:r>
+        <w:t>获取到，会将该线程放在线程等待链表中。</w:t>
+      </w:r>
+    </w:p>
+    <w:p>
+      <w:r>
+        <w:t>lock释放锁的过程：修改状态值，调整等待链表。</w:t>
+      </w:r>
+    </w:p>
+    <w:p>
+      <w:r>
+        <w:rPr>
+          <w:rFonts w:hint="eastAsia"/>
+        </w:rPr>
+        <w:t>可以看到在</w:t>
+      </w:r>
+      <w:proofErr w:type="gramStart"/>
+      <w:r>
+        <w:rPr>
+          <w:rFonts w:hint="eastAsia"/>
+        </w:rPr>
+        <w:t>整个实现</w:t>
+      </w:r>
+      <w:proofErr w:type="gramEnd"/>
+      <w:r>
+        <w:rPr>
+          <w:rFonts w:hint="eastAsia"/>
+        </w:rPr>
+        <w:t>过程中，</w:t>
+      </w:r>
+      <w:r>
+        <w:t>lock大量使用CAS+自旋。因此根据CAS特性，lock建议使用在</w:t>
+      </w:r>
+      <w:proofErr w:type="gramStart"/>
+      <w:r>
+        <w:t>低锁冲突</w:t>
+      </w:r>
+      <w:proofErr w:type="gramEnd"/>
+      <w:r>
+        <w:t>的情况下。目前java1.6以后，官方对synchronized做了大量的锁优化（偏向锁、自旋、轻量级锁）。因此在非必要的情况下，建议使用synchronized做同步操作。</w:t>
+      </w:r>
+    </w:p>
+    <w:p/>
+    <w:p>
+      <w:r>
+        <w:rPr>
+          <w:noProof/>
+        </w:rPr>
+        <w:lastRenderedPageBreak/>
+        <w:drawing>
+          <wp:inline distT="0" distB="0" distL="0" distR="0" wp14:anchorId="55CAEB20" wp14:editId="64AB0E6D">
+            <wp:extent cx="4777740" cy="5593080"/>
+            <wp:effectExtent l="0" t="0" r="3810" b="7620"/>
+            <wp:docPr id="1" name="图片 1"/>
+            <wp:cNvGraphicFramePr>
+              <a:graphicFrameLocks xmlns:a="http://schemas.openxmlformats.org/drawingml/2006/main" noChangeAspect="1"/>
+            </wp:cNvGraphicFramePr>
+            <a:graphic xmlns:a="http://schemas.openxmlformats.org/drawingml/2006/main">
+              <a:graphicData uri="http://schemas.openxmlformats.org/drawingml/2006/picture">
+                <pic:pic xmlns:pic="http://schemas.openxmlformats.org/drawingml/2006/picture">
+                  <pic:nvPicPr>
+                    <pic:cNvPr id="0" name="Picture 1"/>
+                    <pic:cNvPicPr>
+                      <a:picLocks noChangeAspect="1" noChangeArrowheads="1"/>
+                    </pic:cNvPicPr>
+                  </pic:nvPicPr>
+                  <pic:blipFill>
+                    <a:blip r:embed="rId6">
+                      <a:extLst>
+                        <a:ext uri="{28A0092B-C50C-407E-A947-70E740481C1C}">
+                          <a14:useLocalDpi xmlns:a14="http://schemas.microsoft.com/office/drawing/2010/main" val="0"/>
+                        </a:ext>
+                      </a:extLst>
+                    </a:blip>
+                    <a:srcRect/>
+                    <a:stretch>
+                      <a:fillRect/>
+                    </a:stretch>
+                  </pic:blipFill>
+                  <pic:spPr bwMode="auto">
+                    <a:xfrm>
+                      <a:off x="0" y="0"/>
+                      <a:ext cx="4777740" cy="5593080"/>
+                    </a:xfrm>
+                    <a:prstGeom prst="rect">
+                      <a:avLst/>
+                    </a:prstGeom>
+                    <a:noFill/>
+                    <a:ln>
+                      <a:noFill/>
+                    </a:ln>
+                  </pic:spPr>
+                </pic:pic>
+              </a:graphicData>
+            </a:graphic>
+          </wp:inline>
+        </w:drawing>
+      </w:r>
+    </w:p>
+    <w:p/>
+    <w:p>
+      <w:pPr>
+        <w:pStyle w:val="2"/>
+      </w:pPr>
+      <w:r>
+        <w:t>Synchronized</w:t>
+      </w:r>
+      <w:r>
+        <w:rPr>
+          <w:rFonts w:hint="eastAsia"/>
+        </w:rPr>
+        <w:t>实现原理</w:t>
+      </w:r>
+    </w:p>
+    <w:p>
+      <w:r>
+        <w:t>synchronized可以保证方法或者代码块在运行时，同一时刻只有一个方法可以进入到临界区，同时它还可以保证共享变量的内存可见性</w:t>
+      </w:r>
+    </w:p>
+    <w:p>
+      <w:r>
+        <w:t>synchronized实现同步的基础：</w:t>
+      </w:r>
+    </w:p>
+    <w:p>
+      <w:r>
+        <w:rPr>
+          <w:rFonts w:hint="eastAsia"/>
+        </w:rPr>
+        <w:t>普通同步方法，锁是当前实例对象</w:t>
+      </w:r>
+    </w:p>
+    <w:p>
+      <w:r>
+        <w:rPr>
+          <w:rFonts w:hint="eastAsia"/>
+        </w:rPr>
+        <w:t>静态同步方法，锁是</w:t>
+      </w:r>
+      <w:proofErr w:type="gramStart"/>
+      <w:r>
+        <w:rPr>
+          <w:rFonts w:hint="eastAsia"/>
+        </w:rPr>
+        <w:t>当前类</w:t>
+      </w:r>
+      <w:proofErr w:type="gramEnd"/>
+      <w:r>
+        <w:rPr>
+          <w:rFonts w:hint="eastAsia"/>
+        </w:rPr>
+        <w:t>的</w:t>
+      </w:r>
+      <w:r>
+        <w:t>class对象</w:t>
+      </w:r>
+    </w:p>
+    <w:p>
+      <w:r>
+        <w:rPr>
+          <w:rFonts w:hint="eastAsia"/>
+        </w:rPr>
+        <w:t>同步方法块，锁是括号里面的对象</w:t>
+      </w:r>
+    </w:p>
+    <w:p/>
+    <w:p>
+      <w:r>
+        <w:rPr>
+          <w:rFonts w:hint="eastAsia"/>
+        </w:rPr>
+        <w:t>利用</w:t>
+      </w:r>
+      <w:proofErr w:type="spellStart"/>
+      <w:r>
+        <w:t>javap</w:t>
+      </w:r>
+      <w:proofErr w:type="spellEnd"/>
+      <w:r>
+        <w:t>工具查看生成的class文件信息来分析Synchronize的实现可以看出，同步代码块是使用</w:t>
+      </w:r>
+      <w:proofErr w:type="spellStart"/>
+      <w:r>
+        <w:t>monitorenter</w:t>
+      </w:r>
+      <w:proofErr w:type="spellEnd"/>
+      <w:r>
+        <w:t>和</w:t>
+      </w:r>
+      <w:proofErr w:type="spellStart"/>
+      <w:r>
+        <w:t>monitorexit</w:t>
+      </w:r>
+      <w:proofErr w:type="spellEnd"/>
+      <w:r>
+        <w:t>指令实现的,同步方法（在这看不出来需要看JVM底层实现）依靠的是方法修饰符上的ACCSYNCHRONIZED实现。</w:t>
+      </w:r>
+    </w:p>
+    <w:p>
+      <w:r>
+        <w:t>Java对象头和monitor是实现synchronized的基础</w:t>
+      </w:r>
+    </w:p>
+    <w:p>
+      <w:r>
+        <w:lastRenderedPageBreak/>
+        <w:t>synchronized用的锁是存在Java对象头里的，那么什么是Java对象头呢？Hotspot虚拟机的对象</w:t>
+      </w:r>
+      <w:proofErr w:type="gramStart"/>
+      <w:r>
+        <w:t>头主要</w:t>
+      </w:r>
+      <w:proofErr w:type="gramEnd"/>
+      <w:r>
+        <w:t>包括两部分数据：Mark Word（标记字段）、</w:t>
+      </w:r>
+      <w:proofErr w:type="spellStart"/>
+      <w:r>
+        <w:t>Klass</w:t>
+      </w:r>
+      <w:proofErr w:type="spellEnd"/>
+      <w:r>
+        <w:t xml:space="preserve"> Pointer（类型指针）</w:t>
+      </w:r>
+    </w:p>
+    <w:p/>
+    <w:p>
+      <w:r>
+        <w:rPr>
+          <w:rFonts w:hint="eastAsia"/>
+          <w:color w:val="FF0000"/>
+        </w:rPr>
+        <w:t>什么是</w:t>
+      </w:r>
+      <w:r>
+        <w:rPr>
+          <w:color w:val="FF0000"/>
+        </w:rPr>
+        <w:t>Monitor</w:t>
+      </w:r>
+      <w:r>
+        <w:t>？我们可以把它理解为一个同步工具，也可以描述为一种同步机制，它通常被描述为一个对象。 与一切</w:t>
+      </w:r>
+      <w:proofErr w:type="gramStart"/>
+      <w:r>
+        <w:t>皆对象</w:t>
+      </w:r>
+      <w:proofErr w:type="gramEnd"/>
+      <w:r>
+        <w:t>一样，所有的Java对象是天生的Monitor，每一个Java对象都有成为Monitor的潜质，因为在Java的设计中 ，每一个Java对象自打娘胎里出来就带了一把看不见的锁，它叫做内部</w:t>
+      </w:r>
+      <w:proofErr w:type="gramStart"/>
+      <w:r>
+        <w:t>锁或者</w:t>
+      </w:r>
+      <w:proofErr w:type="gramEnd"/>
+      <w:r>
+        <w:t>Monitor锁。</w:t>
+      </w:r>
+    </w:p>
+    <w:p>
+      <w:r>
+        <w:rPr>
+          <w:rFonts w:hint="eastAsia"/>
+        </w:rPr>
+        <w:t>原文：</w:t>
+      </w:r>
+      <w:r>
+        <w:t>https://mp.weixin.qq.com/s/nU0M3QVE209S79bCrrwrSg</w:t>
+      </w:r>
+    </w:p>
+    <w:p/>
+    <w:p>
+      <w:pPr>
+        <w:pStyle w:val="2"/>
+      </w:pPr>
+      <w:r>
+        <w:t>atomic的实现原理</w:t>
+      </w:r>
+    </w:p>
+    <w:p>
+      <w:r>
+        <w:t>synchronized或者lock同步数据的操作过于繁重，concurrent包下的atomic提供我们这么一种轻量级的数据同步的选择。</w:t>
+      </w:r>
+    </w:p>
+    <w:p>
+      <w:proofErr w:type="spellStart"/>
+      <w:r>
+        <w:t>AtomicInteger</w:t>
+      </w:r>
+      <w:proofErr w:type="spellEnd"/>
+      <w:r>
+        <w:t>的实现原理为</w:t>
+      </w:r>
+    </w:p>
+    <w:p>
+      <w:r>
+        <w:rPr>
+          <w:rFonts w:hint="eastAsia"/>
+        </w:rPr>
+        <w:t>他的值是存在一个</w:t>
+      </w:r>
+      <w:r>
+        <w:t>volatile的int里面。volatile只能保证这个变量的可见性。不能保证他的原子性。</w:t>
+      </w:r>
+    </w:p>
+    <w:p>
+      <w:r>
+        <w:rPr>
+          <w:rFonts w:hint="eastAsia"/>
+        </w:rPr>
+        <w:t>如何保证原子性：自旋</w:t>
+      </w:r>
+      <w:r>
+        <w:t xml:space="preserve"> + CAS（乐观锁）。在这个过程中，通过</w:t>
+      </w:r>
+      <w:proofErr w:type="spellStart"/>
+      <w:r>
+        <w:t>compareAndSwapInt</w:t>
+      </w:r>
+      <w:proofErr w:type="spellEnd"/>
+      <w:r>
+        <w:t>比较更新value值，如果更新失败，重新获取旧值，然后更新。</w:t>
+      </w:r>
+    </w:p>
+    <w:p>
+      <w:r>
+        <w:t>CAS相对于其他锁，不会进行内核态操作，有着一些性能的提升。但同时引入自旋，</w:t>
+      </w:r>
+      <w:proofErr w:type="gramStart"/>
+      <w:r>
+        <w:t>当锁竞争</w:t>
+      </w:r>
+      <w:proofErr w:type="gramEnd"/>
+      <w:r>
+        <w:t>较大的时候，自旋次数会增多。</w:t>
+      </w:r>
+      <w:proofErr w:type="spellStart"/>
+      <w:r>
+        <w:t>cpu</w:t>
+      </w:r>
+      <w:proofErr w:type="spellEnd"/>
+      <w:r>
+        <w:t>资源会消耗很高。</w:t>
+      </w:r>
+    </w:p>
+    <w:p/>
+    <w:p>
+      <w:r>
+        <w:t>Java 8做出的改进和努力</w:t>
+      </w:r>
+    </w:p>
+    <w:p>
+      <w:r>
+        <w:rPr>
+          <w:rFonts w:hint="eastAsia"/>
+        </w:rPr>
+        <w:t>在</w:t>
+      </w:r>
+      <w:r>
+        <w:t>Java 8中引入了4个新的计数器类型，</w:t>
+      </w:r>
+      <w:proofErr w:type="spellStart"/>
+      <w:r>
+        <w:t>LongAdder</w:t>
+      </w:r>
+      <w:proofErr w:type="spellEnd"/>
+      <w:r>
+        <w:t>、</w:t>
+      </w:r>
+      <w:proofErr w:type="spellStart"/>
+      <w:r>
+        <w:t>LongAccumulator</w:t>
+      </w:r>
+      <w:proofErr w:type="spellEnd"/>
+      <w:r>
+        <w:t>、</w:t>
+      </w:r>
+      <w:proofErr w:type="spellStart"/>
+      <w:r>
+        <w:t>DoubleAdder</w:t>
+      </w:r>
+      <w:proofErr w:type="spellEnd"/>
+      <w:r>
+        <w:t>、</w:t>
+      </w:r>
+      <w:proofErr w:type="spellStart"/>
+      <w:r>
+        <w:t>DoubleAccumulator</w:t>
+      </w:r>
+      <w:proofErr w:type="spellEnd"/>
+      <w:r>
+        <w:t>。他们都是继承于Striped64。</w:t>
+      </w:r>
+    </w:p>
+    <w:p>
+      <w:r>
+        <w:rPr>
+          <w:rFonts w:hint="eastAsia"/>
+        </w:rPr>
+        <w:t>在</w:t>
+      </w:r>
+      <w:proofErr w:type="spellStart"/>
+      <w:r>
+        <w:t>LongAdder</w:t>
+      </w:r>
+      <w:proofErr w:type="spellEnd"/>
+      <w:r>
+        <w:t xml:space="preserve"> 与</w:t>
+      </w:r>
+      <w:proofErr w:type="spellStart"/>
+      <w:r>
+        <w:t>AtomicLong</w:t>
+      </w:r>
+      <w:proofErr w:type="spellEnd"/>
+      <w:r>
+        <w:t>有什么区别？</w:t>
+      </w:r>
+    </w:p>
+    <w:p>
+      <w:r>
+        <w:t>Atomic*遇到的问题是，只能运用于低并发场景。因此</w:t>
+      </w:r>
+      <w:proofErr w:type="spellStart"/>
+      <w:r>
+        <w:t>LongAddr</w:t>
+      </w:r>
+      <w:proofErr w:type="spellEnd"/>
+      <w:r>
+        <w:t>在这基础上引入了分段锁的概念。大概就是当竞争不激烈的时候，所有线程都是通过CAS对同一个变量（Base）进行修改，当竞争激烈的时候，会将根据当前线程</w:t>
+      </w:r>
+      <w:proofErr w:type="gramStart"/>
+      <w:r>
+        <w:t>哈希到对于</w:t>
+      </w:r>
+      <w:proofErr w:type="gramEnd"/>
+      <w:r>
+        <w:t>Cell上进行修改（多段锁）。</w:t>
+      </w:r>
+    </w:p>
+    <w:p/>
+    <w:p>
+      <w:pPr>
+        <w:pStyle w:val="2"/>
+      </w:pPr>
+      <w:r>
+        <w:rPr>
+          <w:rFonts w:hint="eastAsia"/>
+        </w:rPr>
+        <w:t>v</w:t>
+      </w:r>
+      <w:r>
+        <w:t>olatile</w:t>
+      </w:r>
+      <w:r>
+        <w:rPr>
+          <w:rFonts w:hint="eastAsia"/>
+        </w:rPr>
+        <w:t>实现原理</w:t>
+      </w:r>
+      <w:bookmarkStart w:id="0" w:name="_GoBack"/>
+      <w:bookmarkEnd w:id="0"/>
+    </w:p>
+    <w:p>
+      <w:r>
+        <w:t>volatile的两大特性：禁止重排序、内存可见性</w:t>
+      </w:r>
+    </w:p>
+    <w:p>
+      <w:r>
+        <w:t>volatile是一种类型修饰符，被volatile声明的变量表示随时可能发生变化，每次使用时，都必须从变量</w:t>
+      </w:r>
+      <w:proofErr w:type="spellStart"/>
+      <w:r>
+        <w:t>i</w:t>
+      </w:r>
+      <w:proofErr w:type="spellEnd"/>
+      <w:r>
+        <w:t>对应的内存地址读取，编译器对操作该变量的代码不再进行优化。它是基于底层</w:t>
+      </w:r>
+      <w:proofErr w:type="spellStart"/>
+      <w:r>
+        <w:t>c++</w:t>
+      </w:r>
+      <w:proofErr w:type="spellEnd"/>
+      <w:r>
+        <w:t>实现的。</w:t>
+      </w:r>
+    </w:p>
+    <w:p>
+      <w:pPr>
+        <w:rPr>
+          <w:rFonts w:hint="eastAsia"/>
+        </w:rPr>
+      </w:pPr>
+    </w:p>
+    <w:p>
+      <w:pPr>
+        <w:pStyle w:val="1"/>
+      </w:pPr>
+      <w:r>
+        <w:rPr>
+          <w:rFonts w:hint="eastAsia"/>
+        </w:rPr>
+        <w:lastRenderedPageBreak/>
+        <w:t>线程和线程池</w:t>
+      </w:r>
+    </w:p>
+    <w:p>
+      <w:pPr>
+        <w:pStyle w:val="2"/>
+      </w:pPr>
+      <w:r>
+        <w:rPr>
+          <w:rFonts w:hint="eastAsia"/>
+        </w:rPr>
         <w:t>什么是线程</w:t>
       </w:r>
     </w:p>
@@ -33,15 +628,37 @@
         <w:t>线程（英语：</w:t>
       </w:r>
       <w:r>
-        <w:t>thread）是操作系统能够进行运算调度的最小单位。它被包含在进程之中，是进程中的实际运作单位。一条线程指的是进程中一个单一顺序的控制流，一个进程中可以并发多个线程，每条线程并行执行不同的任务。</w:t>
-      </w:r>
-    </w:p>
-    <w:p>
-      <w:r>
-        <w:rPr>
-          <w:rFonts w:hint="eastAsia"/>
-        </w:rPr>
-        <w:t>一个进程至少得有一个线程，单线程只能干一件事情，无法并发和并行。进程之间是隔离的，进程是拥有资源的基本单位，</w:t>
+        <w:t>thread）是操作系统能够进行运算调度的最小单位。它被包含在进程之中，是进程中的实际运作单位。一条</w:t>
+      </w:r>
+      <w:proofErr w:type="gramStart"/>
+      <w:r>
+        <w:t>线程指</w:t>
+      </w:r>
+      <w:proofErr w:type="gramEnd"/>
+      <w:r>
+        <w:t>的是进程中一个单一顺序的控制流，一个进程中可以并发多个线程，每条线程并行执行不同的任务。</w:t>
+      </w:r>
+    </w:p>
+    <w:p>
+      <w:r>
+        <w:rPr>
+          <w:rFonts w:hint="eastAsia"/>
+        </w:rPr>
+        <w:t>一个进程至少得有一个线程，单</w:t>
+      </w:r>
+      <w:proofErr w:type="gramStart"/>
+      <w:r>
+        <w:rPr>
+          <w:rFonts w:hint="eastAsia"/>
+        </w:rPr>
+        <w:t>线程只</w:t>
+      </w:r>
+      <w:proofErr w:type="gramEnd"/>
+      <w:r>
+        <w:rPr>
+          <w:rFonts w:hint="eastAsia"/>
+        </w:rPr>
+        <w:t>能干一件事情，无法并发和并行。进程之间是隔离的，进程是拥有资源的基本单位，</w:t>
       </w:r>
       <w:r>
         <w:t xml:space="preserve"> 线程是CPU调度的基本单位，</w:t>
@@ -92,7 +709,7 @@
                     </pic:cNvPicPr>
                   </pic:nvPicPr>
                   <pic:blipFill>
-                    <a:blip r:embed="rId6">
+                    <a:blip r:embed="rId7">
                       <a:extLst>
                         <a:ext uri="{28A0092B-C50C-407E-A947-70E740481C1C}">
                           <a14:useLocalDpi xmlns:a14="http://schemas.microsoft.com/office/drawing/2010/main" val="0"/>
@@ -175,7 +792,21 @@
         <w:rPr>
           <w:rFonts w:hint="eastAsia"/>
         </w:rPr>
-        <w:t>最重要的是，协程不是被操作系统内核所管理，而完全是由程序所控制（也就是在用户态执行）。</w:t>
+        <w:t>最重要的是，</w:t>
+      </w:r>
+      <w:proofErr w:type="gramStart"/>
+      <w:r>
+        <w:rPr>
+          <w:rFonts w:hint="eastAsia"/>
+        </w:rPr>
+        <w:t>协程不是</w:t>
+      </w:r>
+      <w:proofErr w:type="gramEnd"/>
+      <w:r>
+        <w:rPr>
+          <w:rFonts w:hint="eastAsia"/>
+        </w:rPr>
+        <w:t>被操作系统内核所管理，而完全是由程序所控制（也就是在用户态执行）。</w:t>
       </w:r>
     </w:p>
     <w:p>
@@ -218,7 +849,15 @@
         <w:t>单个线程</w:t>
       </w:r>
       <w:r>
-        <w:t>: Executors.newSingleThreadExecutor();</w:t>
+        <w:t xml:space="preserve">: </w:t>
+      </w:r>
+      <w:proofErr w:type="spellStart"/>
+      <w:r>
+        <w:t>Executors.newSingleThreadExecutor</w:t>
+      </w:r>
+      <w:proofErr w:type="spellEnd"/>
+      <w:r>
+        <w:t>();</w:t>
       </w:r>
     </w:p>
     <w:p>
@@ -229,7 +868,15 @@
         <w:t>缓存线程</w:t>
       </w:r>
       <w:r>
-        <w:t>: Executors.newCachedThreadPool();</w:t>
+        <w:t xml:space="preserve">: </w:t>
+      </w:r>
+      <w:proofErr w:type="spellStart"/>
+      <w:r>
+        <w:t>Executors.newCachedThreadPool</w:t>
+      </w:r>
+      <w:proofErr w:type="spellEnd"/>
+      <w:r>
+        <w:t>();</w:t>
       </w:r>
     </w:p>
     <w:p>
@@ -239,8 +886,21 @@
         </w:rPr>
         <w:t>固定线程</w:t>
       </w:r>
-      <w:r>
-        <w:t>Executors.newFixedThreadPool(2);</w:t>
+      <w:proofErr w:type="spellStart"/>
+      <w:r>
+        <w:t>Executors.</w:t>
+      </w:r>
+      <w:proofErr w:type="gramStart"/>
+      <w:r>
+        <w:t>newFixedThreadPool</w:t>
+      </w:r>
+      <w:proofErr w:type="spellEnd"/>
+      <w:r>
+        <w:t>(</w:t>
+      </w:r>
+      <w:proofErr w:type="gramEnd"/>
+      <w:r>
+        <w:t>2);</w:t>
       </w:r>
     </w:p>
     <w:p>
@@ -251,7 +911,15 @@
         <w:t>定时线程</w:t>
       </w:r>
       <w:r>
-        <w:t>: Executors.newScheduledThreadPool(3);</w:t>
+        <w:t xml:space="preserve">: </w:t>
+      </w:r>
+      <w:proofErr w:type="spellStart"/>
+      <w:r>
+        <w:t>Executors.newScheduledThreadPool</w:t>
+      </w:r>
+      <w:proofErr w:type="spellEnd"/>
+      <w:r>
+        <w:t>(3);</w:t>
       </w:r>
     </w:p>
     <w:p/>
@@ -259,168 +927,315 @@
       <w:pPr>
         <w:pStyle w:val="2"/>
       </w:pPr>
+      <w:proofErr w:type="spellStart"/>
       <w:r>
         <w:t>ThreadPoolExecutor</w:t>
       </w:r>
-    </w:p>
-    <w:p>
-      <w:r>
-        <w:t>ThreadPoolExecutor 继承 AbstractExecutorService；AbstractExecutorService 实现 ExecutorService， ExecutorService 继承 Executor</w:t>
-      </w:r>
-    </w:p>
-    <w:p>
-      <w:r>
-        <w:t>public ThreadPoolExecutor(int corePoolSize,</w:t>
-      </w:r>
-    </w:p>
-    <w:p>
-      <w:r>
-        <w:tab/>
-      </w:r>
-      <w:r>
-        <w:tab/>
-      </w:r>
-      <w:r>
-        <w:tab/>
-      </w:r>
-      <w:r>
-        <w:tab/>
-      </w:r>
-      <w:r>
-        <w:tab/>
-      </w:r>
-      <w:r>
-        <w:tab/>
-        <w:t xml:space="preserve">  int maximumPoolSize,</w:t>
-      </w:r>
-    </w:p>
-    <w:p>
-      <w:r>
-        <w:tab/>
-      </w:r>
-      <w:r>
-        <w:tab/>
-      </w:r>
-      <w:r>
-        <w:tab/>
-      </w:r>
-      <w:r>
-        <w:tab/>
-      </w:r>
-      <w:r>
-        <w:tab/>
-      </w:r>
-      <w:r>
-        <w:tab/>
-        <w:t xml:space="preserve">  long keepAliveTime,</w:t>
-      </w:r>
-    </w:p>
-    <w:p>
-      <w:r>
-        <w:tab/>
-      </w:r>
-      <w:r>
-        <w:tab/>
-      </w:r>
-      <w:r>
-        <w:tab/>
-      </w:r>
-      <w:r>
-        <w:tab/>
-      </w:r>
-      <w:r>
-        <w:tab/>
-      </w:r>
-      <w:r>
-        <w:tab/>
-        <w:t xml:space="preserve">  TimeUnit unit,</w:t>
-      </w:r>
-    </w:p>
-    <w:p>
-      <w:r>
-        <w:tab/>
-      </w:r>
-      <w:r>
-        <w:tab/>
-      </w:r>
-      <w:r>
-        <w:tab/>
-      </w:r>
-      <w:r>
-        <w:tab/>
-      </w:r>
-      <w:r>
-        <w:tab/>
-      </w:r>
-      <w:r>
-        <w:tab/>
-        <w:t xml:space="preserve">  BlockingQueue&lt;Runnable&gt; workQueue,</w:t>
-      </w:r>
-    </w:p>
-    <w:p>
-      <w:r>
-        <w:tab/>
-      </w:r>
-      <w:r>
-        <w:tab/>
-      </w:r>
-      <w:r>
-        <w:tab/>
-      </w:r>
-      <w:r>
-        <w:tab/>
-      </w:r>
-      <w:r>
-        <w:tab/>
-      </w:r>
-      <w:r>
-        <w:tab/>
-        <w:t xml:space="preserve">  ThreadFactory threadFactory,</w:t>
-      </w:r>
-    </w:p>
-    <w:p>
-      <w:r>
-        <w:tab/>
-      </w:r>
-      <w:r>
-        <w:tab/>
-      </w:r>
-      <w:r>
-        <w:tab/>
-      </w:r>
-      <w:r>
-        <w:tab/>
-      </w:r>
-      <w:r>
-        <w:tab/>
-      </w:r>
-      <w:r>
-        <w:tab/>
-        <w:t xml:space="preserve">  RejectedExecutionHandler handler) {...}</w:t>
+      <w:proofErr w:type="spellEnd"/>
+    </w:p>
+    <w:p>
+      <w:proofErr w:type="spellStart"/>
+      <w:r>
+        <w:t>ThreadPoolExecutor</w:t>
+      </w:r>
+      <w:proofErr w:type="spellEnd"/>
+      <w:r>
+        <w:t xml:space="preserve"> 继承 </w:t>
+      </w:r>
+      <w:proofErr w:type="spellStart"/>
+      <w:r>
+        <w:t>AbstractExecutorService</w:t>
+      </w:r>
+      <w:proofErr w:type="spellEnd"/>
+      <w:r>
+        <w:t>；</w:t>
+      </w:r>
+      <w:proofErr w:type="spellStart"/>
+      <w:r>
+        <w:t>AbstractExecutorService</w:t>
+      </w:r>
+      <w:proofErr w:type="spellEnd"/>
+      <w:r>
+        <w:t xml:space="preserve"> 实现 </w:t>
+      </w:r>
+      <w:proofErr w:type="spellStart"/>
+      <w:r>
+        <w:t>ExecutorService</w:t>
+      </w:r>
+      <w:proofErr w:type="spellEnd"/>
+      <w:r>
+        <w:t xml:space="preserve">， </w:t>
+      </w:r>
+      <w:proofErr w:type="spellStart"/>
+      <w:r>
+        <w:t>ExecutorService</w:t>
+      </w:r>
+      <w:proofErr w:type="spellEnd"/>
+      <w:r>
+        <w:t xml:space="preserve"> 继承 Executor</w:t>
+      </w:r>
+    </w:p>
+    <w:p>
+      <w:r>
+        <w:t xml:space="preserve">public </w:t>
+      </w:r>
+      <w:proofErr w:type="spellStart"/>
+      <w:proofErr w:type="gramStart"/>
+      <w:r>
+        <w:t>ThreadPoolExecutor</w:t>
+      </w:r>
+      <w:proofErr w:type="spellEnd"/>
+      <w:r>
+        <w:t>(</w:t>
+      </w:r>
+      <w:proofErr w:type="gramEnd"/>
+      <w:r>
+        <w:t xml:space="preserve">int </w:t>
+      </w:r>
+      <w:proofErr w:type="spellStart"/>
+      <w:r>
+        <w:t>corePoolSize</w:t>
+      </w:r>
+      <w:proofErr w:type="spellEnd"/>
+      <w:r>
+        <w:t>,</w:t>
+      </w:r>
+    </w:p>
+    <w:p>
+      <w:r>
+        <w:tab/>
+      </w:r>
+      <w:r>
+        <w:tab/>
+      </w:r>
+      <w:r>
+        <w:tab/>
+      </w:r>
+      <w:r>
+        <w:tab/>
+      </w:r>
+      <w:r>
+        <w:tab/>
+      </w:r>
+      <w:r>
+        <w:tab/>
+        <w:t xml:space="preserve">  int </w:t>
+      </w:r>
+      <w:proofErr w:type="spellStart"/>
+      <w:r>
+        <w:t>maximumPoolSize</w:t>
+      </w:r>
+      <w:proofErr w:type="spellEnd"/>
+      <w:r>
+        <w:t>,</w:t>
+      </w:r>
+    </w:p>
+    <w:p>
+      <w:r>
+        <w:tab/>
+      </w:r>
+      <w:r>
+        <w:tab/>
+      </w:r>
+      <w:r>
+        <w:tab/>
+      </w:r>
+      <w:r>
+        <w:tab/>
+      </w:r>
+      <w:r>
+        <w:tab/>
+      </w:r>
+      <w:r>
+        <w:tab/>
+        <w:t xml:space="preserve">  long </w:t>
+      </w:r>
+      <w:proofErr w:type="spellStart"/>
+      <w:r>
+        <w:t>keepAliveTime</w:t>
+      </w:r>
+      <w:proofErr w:type="spellEnd"/>
+      <w:r>
+        <w:t>,</w:t>
+      </w:r>
+    </w:p>
+    <w:p>
+      <w:r>
+        <w:tab/>
+      </w:r>
+      <w:r>
+        <w:tab/>
+      </w:r>
+      <w:r>
+        <w:tab/>
+      </w:r>
+      <w:r>
+        <w:tab/>
+      </w:r>
+      <w:r>
+        <w:tab/>
+      </w:r>
+      <w:r>
+        <w:tab/>
+        <w:t xml:space="preserve">  </w:t>
+      </w:r>
+      <w:proofErr w:type="spellStart"/>
+      <w:r>
+        <w:t>TimeUnit</w:t>
+      </w:r>
+      <w:proofErr w:type="spellEnd"/>
+      <w:r>
+        <w:t xml:space="preserve"> unit,</w:t>
+      </w:r>
+    </w:p>
+    <w:p>
+      <w:r>
+        <w:tab/>
+      </w:r>
+      <w:r>
+        <w:tab/>
+      </w:r>
+      <w:r>
+        <w:tab/>
+      </w:r>
+      <w:r>
+        <w:tab/>
+      </w:r>
+      <w:r>
+        <w:tab/>
+      </w:r>
+      <w:r>
+        <w:tab/>
+        <w:t xml:space="preserve">  </w:t>
+      </w:r>
+      <w:proofErr w:type="spellStart"/>
+      <w:r>
+        <w:t>BlockingQueue</w:t>
+      </w:r>
+      <w:proofErr w:type="spellEnd"/>
+      <w:r>
+        <w:t xml:space="preserve">&lt;Runnable&gt; </w:t>
+      </w:r>
+      <w:proofErr w:type="spellStart"/>
+      <w:r>
+        <w:t>workQueue</w:t>
+      </w:r>
+      <w:proofErr w:type="spellEnd"/>
+      <w:r>
+        <w:t>,</w:t>
+      </w:r>
+    </w:p>
+    <w:p>
+      <w:r>
+        <w:tab/>
+      </w:r>
+      <w:r>
+        <w:tab/>
+      </w:r>
+      <w:r>
+        <w:tab/>
+      </w:r>
+      <w:r>
+        <w:tab/>
+      </w:r>
+      <w:r>
+        <w:tab/>
+      </w:r>
+      <w:r>
+        <w:tab/>
+        <w:t xml:space="preserve">  </w:t>
+      </w:r>
+      <w:proofErr w:type="spellStart"/>
+      <w:r>
+        <w:t>ThreadFactory</w:t>
+      </w:r>
+      <w:proofErr w:type="spellEnd"/>
+      <w:r>
+        <w:t xml:space="preserve"> </w:t>
+      </w:r>
+      <w:proofErr w:type="spellStart"/>
+      <w:r>
+        <w:t>threadFactory</w:t>
+      </w:r>
+      <w:proofErr w:type="spellEnd"/>
+      <w:r>
+        <w:t>,</w:t>
+      </w:r>
+    </w:p>
+    <w:p>
+      <w:r>
+        <w:tab/>
+      </w:r>
+      <w:r>
+        <w:tab/>
+      </w:r>
+      <w:r>
+        <w:tab/>
+      </w:r>
+      <w:r>
+        <w:tab/>
+      </w:r>
+      <w:r>
+        <w:tab/>
+      </w:r>
+      <w:r>
+        <w:tab/>
+        <w:t xml:space="preserve">  </w:t>
+      </w:r>
+      <w:proofErr w:type="spellStart"/>
+      <w:r>
+        <w:t>RejectedExecutionHandler</w:t>
+      </w:r>
+      <w:proofErr w:type="spellEnd"/>
+      <w:r>
+        <w:t xml:space="preserve"> handler) {...}</w:t>
       </w:r>
     </w:p>
     <w:p>
       <w:pPr>
         <w:ind w:firstLineChars="100" w:firstLine="210"/>
       </w:pPr>
-      <w:r>
-        <w:t>corePoolSize : 核心线程数的大小</w:t>
+      <w:proofErr w:type="spellStart"/>
+      <w:r>
+        <w:t>corePoolSize</w:t>
+      </w:r>
+      <w:proofErr w:type="spellEnd"/>
+      <w:r>
+        <w:t xml:space="preserve"> : 核心</w:t>
+      </w:r>
+      <w:proofErr w:type="gramStart"/>
+      <w:r>
+        <w:t>线程数</w:t>
+      </w:r>
+      <w:proofErr w:type="gramEnd"/>
+      <w:r>
+        <w:t>的大小</w:t>
       </w:r>
     </w:p>
     <w:p>
       <w:pPr>
         <w:ind w:firstLineChars="100" w:firstLine="210"/>
       </w:pPr>
-      <w:r>
-        <w:t>maximumPoolSize : 线程池中允许的最大线程数</w:t>
+      <w:proofErr w:type="spellStart"/>
+      <w:r>
+        <w:t>maximumPoolSize</w:t>
+      </w:r>
+      <w:proofErr w:type="spellEnd"/>
+      <w:r>
+        <w:t xml:space="preserve"> : 线程池中允许的最大线程数</w:t>
       </w:r>
     </w:p>
     <w:p>
       <w:pPr>
         <w:ind w:firstLineChars="100" w:firstLine="210"/>
       </w:pPr>
-      <w:r>
-        <w:t>keepAliveTime : 空闲线程允许的最大的存活时间</w:t>
+      <w:proofErr w:type="spellStart"/>
+      <w:r>
+        <w:t>keepAliveTime</w:t>
+      </w:r>
+      <w:proofErr w:type="spellEnd"/>
+      <w:r>
+        <w:t xml:space="preserve"> : 空闲线程允许的最大的存活时间</w:t>
       </w:r>
     </w:p>
     <w:p>
@@ -435,16 +1250,26 @@
       <w:pPr>
         <w:ind w:firstLineChars="100" w:firstLine="210"/>
       </w:pPr>
-      <w:r>
-        <w:t>workQueue : 阻塞任务队列</w:t>
+      <w:proofErr w:type="spellStart"/>
+      <w:r>
+        <w:t>workQueue</w:t>
+      </w:r>
+      <w:proofErr w:type="spellEnd"/>
+      <w:r>
+        <w:t xml:space="preserve"> : 阻塞任务队列</w:t>
       </w:r>
     </w:p>
     <w:p>
       <w:pPr>
         <w:ind w:firstLineChars="100" w:firstLine="210"/>
       </w:pPr>
-      <w:r>
-        <w:t>threadFactory : 线程工厂用来创建线程</w:t>
+      <w:proofErr w:type="spellStart"/>
+      <w:r>
+        <w:t>threadFactory</w:t>
+      </w:r>
+      <w:proofErr w:type="spellEnd"/>
+      <w:r>
+        <w:t xml:space="preserve"> : 线程工厂用来创建线程</w:t>
       </w:r>
     </w:p>
     <w:p>
@@ -452,7 +1277,15 @@
         <w:ind w:firstLineChars="100" w:firstLine="210"/>
       </w:pPr>
       <w:r>
-        <w:t>handler : 拒绝策略，针对当队列满了时新来任务的处理方式</w:t>
+        <w:t>handler : 拒绝策略，针对当队列满了时新</w:t>
+      </w:r>
+      <w:proofErr w:type="gramStart"/>
+      <w:r>
+        <w:t>来任务</w:t>
+      </w:r>
+      <w:proofErr w:type="gramEnd"/>
+      <w:r>
+        <w:t>的处理方式</w:t>
       </w:r>
     </w:p>
     <w:p/>
@@ -487,11 +1320,19 @@
       <w:r>
         <w:t xml:space="preserve"> 0，当首个任务进行添加的时候，会根据参数的配置进行线程的创建，并随着任务数的增加，会逐渐创建新的线程直到</w:t>
       </w:r>
-      <w:r>
-        <w:rPr>
-          <w:rFonts w:hint="eastAsia"/>
-        </w:rPr>
-        <w:t>线程数达到核心线程的大小</w:t>
+      <w:proofErr w:type="gramStart"/>
+      <w:r>
+        <w:rPr>
+          <w:rFonts w:hint="eastAsia"/>
+        </w:rPr>
+        <w:t>线程数</w:t>
+      </w:r>
+      <w:proofErr w:type="gramEnd"/>
+      <w:r>
+        <w:rPr>
+          <w:rFonts w:hint="eastAsia"/>
+        </w:rPr>
+        <w:t>达到核心线程的大小</w:t>
       </w:r>
       <w:r>
         <w:t>。</w:t>
@@ -509,7 +1350,21 @@
         <w:rPr>
           <w:rFonts w:hint="eastAsia"/>
         </w:rPr>
-        <w:t>如果队列满了，而且已经达到最大线程数了，这时再添加任何就会由拒绝策略来处理，默认的拒绝策略是抛出异常</w:t>
+        <w:t>如果队列满了，而且已经达到最大</w:t>
+      </w:r>
+      <w:proofErr w:type="gramStart"/>
+      <w:r>
+        <w:rPr>
+          <w:rFonts w:hint="eastAsia"/>
+        </w:rPr>
+        <w:t>线程数</w:t>
+      </w:r>
+      <w:proofErr w:type="gramEnd"/>
+      <w:r>
+        <w:rPr>
+          <w:rFonts w:hint="eastAsia"/>
+        </w:rPr>
+        <w:t>了，这时再添加任何就会由拒绝策略来处理，默认的拒绝策略是抛出异常</w:t>
       </w:r>
       <w:r>
         <w:t>。</w:t>
@@ -535,15 +1390,37 @@
         <w:t>虽然线程是个轻量级的东西，</w:t>
       </w:r>
       <w:r>
-        <w:t xml:space="preserve"> 但是对于互联网应用来说，如果每个用户的请求都创建一个线程，那会非常得多，服务器也是难于承受， 再说了，众多的线程去竞争CPU，不断切换，也会让CPU调度不堪重负，很多线程将不得不等待。</w:t>
-      </w:r>
-    </w:p>
-    <w:p>
-      <w:r>
-        <w:rPr>
-          <w:rFonts w:hint="eastAsia"/>
-        </w:rPr>
-        <w:t>线程可以预先创建，当线程池的线程刚创建时，让他们进入阻塞状态：等待某个任务的到来。</w:t>
+        <w:t xml:space="preserve"> 但是对于互联网应用来说，如果每个用户的请求</w:t>
+      </w:r>
+      <w:proofErr w:type="gramStart"/>
+      <w:r>
+        <w:t>都创建</w:t>
+      </w:r>
+      <w:proofErr w:type="gramEnd"/>
+      <w:r>
+        <w:t>一个线程，那会非常得多，服务器也是难于承受， 再说了，众多的线程去竞争CPU，不断切换，也会让CPU调度不堪重负，很多线程将不得不等待。</w:t>
+      </w:r>
+    </w:p>
+    <w:p>
+      <w:r>
+        <w:rPr>
+          <w:rFonts w:hint="eastAsia"/>
+        </w:rPr>
+        <w:t>线程可以预先创建，当线程池的</w:t>
+      </w:r>
+      <w:proofErr w:type="gramStart"/>
+      <w:r>
+        <w:rPr>
+          <w:rFonts w:hint="eastAsia"/>
+        </w:rPr>
+        <w:t>线程刚</w:t>
+      </w:r>
+      <w:proofErr w:type="gramEnd"/>
+      <w:r>
+        <w:rPr>
+          <w:rFonts w:hint="eastAsia"/>
+        </w:rPr>
+        <w:t>创建时，让他们进入阻塞状态：等待某个任务的到来。</w:t>
       </w:r>
       <w:r>
         <w:t xml:space="preserve"> </w:t>
@@ -572,14 +1449,27 @@
         </w:rPr>
         <w:t>原文：</w:t>
       </w:r>
-      <w:hyperlink r:id="rId7" w:history="1">
-        <w:r>
-          <w:rPr>
-            <w:rStyle w:val="a7"/>
-          </w:rPr>
-          <w:t>https://mp.weixin.qq.com/s/LExpStGw7XXp0M1E_T0yKA</w:t>
-        </w:r>
-      </w:hyperlink>
+      <w:r>
+        <w:fldChar w:fldCharType="begin"/>
+      </w:r>
+      <w:r>
+        <w:instrText xml:space="preserve"> HYPERLINK "https://mp.weixin.qq.com/s/LExpStGw7XXp0M1E_T0yKA" </w:instrText>
+      </w:r>
+      <w:r>
+        <w:fldChar w:fldCharType="separate"/>
+      </w:r>
+      <w:r>
+        <w:rPr>
+          <w:rStyle w:val="a7"/>
+        </w:rPr>
+        <w:t>https://mp.weixin.qq.com/s/LExpStGw7XXp0M1E_T0yKA</w:t>
+      </w:r>
+      <w:r>
+        <w:rPr>
+          <w:rStyle w:val="a7"/>
+        </w:rPr>
+        <w:fldChar w:fldCharType="end"/>
+      </w:r>
     </w:p>
     <w:p>
       <w:r>
@@ -597,15 +1487,45 @@
         <w:t>根据源码可以发现整个线程池大致分为</w:t>
       </w:r>
       <w:r>
-        <w:t xml:space="preserve"> 3 个部分，1. 是创建 worker 线程，2. 添加任务到 workQueue; 3.worker 线程执行具体任务</w:t>
-      </w:r>
-    </w:p>
-    <w:p>
-      <w:r>
-        <w:rPr>
-          <w:rFonts w:hint="eastAsia"/>
-        </w:rPr>
-        <w:t>线程池每个线程会包装成w</w:t>
+        <w:t xml:space="preserve"> 3 </w:t>
+      </w:r>
+      <w:proofErr w:type="gramStart"/>
+      <w:r>
+        <w:t>个</w:t>
+      </w:r>
+      <w:proofErr w:type="gramEnd"/>
+      <w:r>
+        <w:t xml:space="preserve">部分，1. 是创建 worker 线程，2. 添加任务到 </w:t>
+      </w:r>
+      <w:proofErr w:type="spellStart"/>
+      <w:r>
+        <w:t>workQueue</w:t>
+      </w:r>
+      <w:proofErr w:type="spellEnd"/>
+      <w:r>
+        <w:t>; 3.worker 线程执行具体任务</w:t>
+      </w:r>
+    </w:p>
+    <w:p>
+      <w:r>
+        <w:rPr>
+          <w:rFonts w:hint="eastAsia"/>
+        </w:rPr>
+        <w:t>线程</w:t>
+      </w:r>
+      <w:proofErr w:type="gramStart"/>
+      <w:r>
+        <w:rPr>
+          <w:rFonts w:hint="eastAsia"/>
+        </w:rPr>
+        <w:t>池每个</w:t>
+      </w:r>
+      <w:proofErr w:type="gramEnd"/>
+      <w:r>
+        <w:rPr>
+          <w:rFonts w:hint="eastAsia"/>
+        </w:rPr>
+        <w:t>线程会包装成w</w:t>
       </w:r>
       <w:r>
         <w:t>orker</w:t>
@@ -656,7 +1576,15 @@
         <w:t>获取得到一个任务后，其实也就是拿到了一个</w:t>
       </w:r>
       <w:r>
-        <w:t xml:space="preserve"> Runnable 对象(也就是 execute(Runnabletask) 这里所提交的任务)，</w:t>
+        <w:t xml:space="preserve"> Runnable 对象(也就是 execute(</w:t>
+      </w:r>
+      <w:proofErr w:type="spellStart"/>
+      <w:r>
+        <w:t>Runnabletask</w:t>
+      </w:r>
+      <w:proofErr w:type="spellEnd"/>
+      <w:r>
+        <w:t>) 这里所提交的任务)，</w:t>
       </w:r>
       <w:r>
         <w:rPr>
@@ -680,10 +1608,40 @@
         <w:rPr>
           <w:rFonts w:hint="eastAsia"/>
         </w:rPr>
-        <w:t>如果我们往一个核心、最大线程数为</w:t>
-      </w:r>
-      <w:r>
-        <w:t xml:space="preserve"> 2 的线程池里丢了 1000 个任务，那么它会额外的创建 1000 个线程，同时每个任务都是异步执行的，一下子就执行完毕了。</w:t>
+        <w:t>如果我们往一个核心、最大</w:t>
+      </w:r>
+      <w:proofErr w:type="gramStart"/>
+      <w:r>
+        <w:rPr>
+          <w:rFonts w:hint="eastAsia"/>
+        </w:rPr>
+        <w:t>线程数</w:t>
+      </w:r>
+      <w:proofErr w:type="gramEnd"/>
+      <w:r>
+        <w:rPr>
+          <w:rFonts w:hint="eastAsia"/>
+        </w:rPr>
+        <w:t>为</w:t>
+      </w:r>
+      <w:r>
+        <w:t xml:space="preserve"> 2 的线程池里丢了 1000 </w:t>
+      </w:r>
+      <w:proofErr w:type="gramStart"/>
+      <w:r>
+        <w:t>个</w:t>
+      </w:r>
+      <w:proofErr w:type="gramEnd"/>
+      <w:r>
+        <w:t xml:space="preserve">任务，那么它会额外的创建 1000 </w:t>
+      </w:r>
+      <w:proofErr w:type="gramStart"/>
+      <w:r>
+        <w:t>个</w:t>
+      </w:r>
+      <w:proofErr w:type="gramEnd"/>
+      <w:r>
+        <w:t>线程，同时每个任务都是异步执行的，一下子就执行完毕了。</w:t>
       </w:r>
     </w:p>
     <w:p/>
@@ -694,8 +1652,13 @@
         </w:rPr>
         <w:t>所谓线程池本质是一个</w:t>
       </w:r>
-      <w:r>
-        <w:t>hashSet。多余的任务会放在阻塞队列中。</w:t>
+      <w:proofErr w:type="spellStart"/>
+      <w:r>
+        <w:t>hashSet</w:t>
+      </w:r>
+      <w:proofErr w:type="spellEnd"/>
+      <w:r>
+        <w:t>。多余的任务会放在阻塞队列中。</w:t>
       </w:r>
     </w:p>
     <w:p>
@@ -713,8 +1676,21 @@
         </w:rPr>
         <w:t>线程池提供了两个钩子（</w:t>
       </w:r>
-      <w:r>
-        <w:t>beforeExecute，afterExecute）给我们，我们继承线程池，在执行任务前后做一些事情。</w:t>
+      <w:proofErr w:type="spellStart"/>
+      <w:r>
+        <w:t>beforeExecute</w:t>
+      </w:r>
+      <w:proofErr w:type="spellEnd"/>
+      <w:r>
+        <w:t>，</w:t>
+      </w:r>
+      <w:proofErr w:type="spellStart"/>
+      <w:r>
+        <w:t>afterExecute</w:t>
+      </w:r>
+      <w:proofErr w:type="spellEnd"/>
+      <w:r>
+        <w:t>）给我们，我们继承线程池，在执行任务前后做一些事情。</w:t>
       </w:r>
     </w:p>
     <w:p>
@@ -724,8 +1700,21 @@
         </w:rPr>
         <w:t>线程池原理关键技术：锁（</w:t>
       </w:r>
-      <w:r>
-        <w:t>lock,cas）、阻塞队列、hashSet（资源池）</w:t>
+      <w:proofErr w:type="spellStart"/>
+      <w:r>
+        <w:t>lock,cas</w:t>
+      </w:r>
+      <w:proofErr w:type="spellEnd"/>
+      <w:r>
+        <w:t>）、阻塞队列、</w:t>
+      </w:r>
+      <w:proofErr w:type="spellStart"/>
+      <w:r>
+        <w:t>hashSet</w:t>
+      </w:r>
+      <w:proofErr w:type="spellEnd"/>
+      <w:r>
+        <w:t>（资源池）</w:t>
       </w:r>
     </w:p>
     <w:p/>
@@ -798,7 +1787,21 @@
         <w:rPr>
           <w:rFonts w:hint="eastAsia"/>
         </w:rPr>
-        <w:t>右图放大后的那一块，也就是内部队列并没有其他线程往里边丢任务执行</w:t>
+        <w:t>右图放大后的那一块，也就是内部队列并没有其他</w:t>
+      </w:r>
+      <w:proofErr w:type="gramStart"/>
+      <w:r>
+        <w:rPr>
+          <w:rFonts w:hint="eastAsia"/>
+        </w:rPr>
+        <w:t>线程往里边丢任务</w:t>
+      </w:r>
+      <w:proofErr w:type="gramEnd"/>
+      <w:r>
+        <w:rPr>
+          <w:rFonts w:hint="eastAsia"/>
+        </w:rPr>
+        <w:t>执行</w:t>
       </w:r>
       <w:r>
         <w:t xml:space="preserve"> execute() 方法。</w:t>
@@ -863,7 +1866,15 @@
     </w:p>
     <w:p>
       <w:r>
-        <w:t>3、submit方便Exception处理：意思就是如果你在你的task里会抛出checked或者unchecked exception，而你又希望外面的调用者能够感知这些exception并做出及时的处理，那么就需要用到submit，通过捕获Future.get抛出的异常。</w:t>
+        <w:t>3、submit方便Exception处理：意思就是如果你在你的task里会抛出checked或者unchecked exception，而你又希望外面的调用者能够感知这些exception并做出及时的处理，那么就需要用到submit，通过捕获</w:t>
+      </w:r>
+      <w:proofErr w:type="spellStart"/>
+      <w:r>
+        <w:t>Future.get</w:t>
+      </w:r>
+      <w:proofErr w:type="spellEnd"/>
+      <w:r>
+        <w:t>抛出的异常。</w:t>
       </w:r>
     </w:p>
     <w:p/>
@@ -912,7 +1923,15 @@
     <w:p>
       <w:r>
         <w:tab/>
-        <w:t>join() 方法，在 join 线程完成后会调用 notifyAll() 方法，是在 JVM 实现中调用。</w:t>
+        <w:t xml:space="preserve">join() 方法，在 join 线程完成后会调用 </w:t>
+      </w:r>
+      <w:proofErr w:type="spellStart"/>
+      <w:r>
+        <w:t>notifyAll</w:t>
+      </w:r>
+      <w:proofErr w:type="spellEnd"/>
+      <w:r>
+        <w:t>() 方法，是在 JVM 实现中调用。</w:t>
       </w:r>
     </w:p>
     <w:p>
@@ -932,7 +1951,38 @@
     <w:p>
       <w:r>
         <w:tab/>
-        <w:t>CountDownLatch 并发工具：CountDownLatch 也是基于 AQS(AbstractQueuedSynchronizer) 实现的，更多实现参考 ReentrantLock 实现原理</w:t>
+      </w:r>
+      <w:proofErr w:type="spellStart"/>
+      <w:r>
+        <w:t>CountDownLatch</w:t>
+      </w:r>
+      <w:proofErr w:type="spellEnd"/>
+      <w:r>
+        <w:t xml:space="preserve"> 并发工具：</w:t>
+      </w:r>
+      <w:proofErr w:type="spellStart"/>
+      <w:r>
+        <w:t>CountDownLatch</w:t>
+      </w:r>
+      <w:proofErr w:type="spellEnd"/>
+      <w:r>
+        <w:t xml:space="preserve"> 也是基于 AQS(</w:t>
+      </w:r>
+      <w:proofErr w:type="spellStart"/>
+      <w:r>
+        <w:t>AbstractQueuedSynchronizer</w:t>
+      </w:r>
+      <w:proofErr w:type="spellEnd"/>
+      <w:r>
+        <w:t xml:space="preserve">) 实现的，更多实现参考 </w:t>
+      </w:r>
+      <w:proofErr w:type="spellStart"/>
+      <w:r>
+        <w:t>ReentrantLock</w:t>
+      </w:r>
+      <w:proofErr w:type="spellEnd"/>
+      <w:r>
+        <w:t xml:space="preserve"> 实现原理</w:t>
       </w:r>
     </w:p>
     <w:p>
@@ -943,7 +1993,15 @@
         <w:t>线程池</w:t>
       </w:r>
       <w:r>
-        <w:t xml:space="preserve"> awaitTermination() 方法：如果是用线程池来管理线程，可以使用以下方式来让主线程等待线程池中所有任务执行完毕:</w:t>
+        <w:t xml:space="preserve"> </w:t>
+      </w:r>
+      <w:proofErr w:type="spellStart"/>
+      <w:r>
+        <w:t>awaitTermination</w:t>
+      </w:r>
+      <w:proofErr w:type="spellEnd"/>
+      <w:r>
+        <w:t>() 方法：如果是用线程池来管理线程，可以使用以下方式来让主线程等待线程池中所有任务执行完毕:</w:t>
       </w:r>
     </w:p>
     <w:p>
@@ -954,7 +2012,31 @@
         <w:t>管道通信</w:t>
       </w:r>
       <w:r>
-        <w:t xml:space="preserve"> PipedWriter，PipedReader，writer.connect(reader)</w:t>
+        <w:t xml:space="preserve"> </w:t>
+      </w:r>
+      <w:proofErr w:type="spellStart"/>
+      <w:r>
+        <w:t>PipedWriter</w:t>
+      </w:r>
+      <w:proofErr w:type="spellEnd"/>
+      <w:r>
+        <w:t>，</w:t>
+      </w:r>
+      <w:proofErr w:type="spellStart"/>
+      <w:r>
+        <w:t>PipedReader</w:t>
+      </w:r>
+      <w:proofErr w:type="spellEnd"/>
+      <w:r>
+        <w:t>，</w:t>
+      </w:r>
+      <w:proofErr w:type="spellStart"/>
+      <w:r>
+        <w:t>writer.connect</w:t>
+      </w:r>
+      <w:proofErr w:type="spellEnd"/>
+      <w:r>
+        <w:t>(reader)</w:t>
       </w:r>
     </w:p>
     <w:p>
@@ -984,7 +2066,35 @@
         <w:rPr>
           <w:rFonts w:hint="eastAsia"/>
         </w:rPr>
-        <w:t>在多线程环境下，每个线程拥有一个栈和一个程序计数器。栈和程序计数器用来保存线程的执行历史和线程的执行状态，是线程私有的资源。其他的资源（比如堆、地址空间、全局变量）是由同一个进程内的多个线程共享。</w:t>
+        <w:t>在多线程环境下，每个线程拥有一个</w:t>
+      </w:r>
+      <w:proofErr w:type="gramStart"/>
+      <w:r>
+        <w:rPr>
+          <w:rFonts w:hint="eastAsia"/>
+        </w:rPr>
+        <w:t>栈</w:t>
+      </w:r>
+      <w:proofErr w:type="gramEnd"/>
+      <w:r>
+        <w:rPr>
+          <w:rFonts w:hint="eastAsia"/>
+        </w:rPr>
+        <w:t>和一个程序计数器。</w:t>
+      </w:r>
+      <w:proofErr w:type="gramStart"/>
+      <w:r>
+        <w:rPr>
+          <w:rFonts w:hint="eastAsia"/>
+        </w:rPr>
+        <w:t>栈</w:t>
+      </w:r>
+      <w:proofErr w:type="gramEnd"/>
+      <w:r>
+        <w:rPr>
+          <w:rFonts w:hint="eastAsia"/>
+        </w:rPr>
+        <w:t>和程序计数器用来保存线程的执行历史和线程的执行状态，是线程私有的资源。其他的资源（比如堆、地址空间、全局变量）是由同一个进程内的多个线程共享。</w:t>
       </w:r>
     </w:p>
     <w:p>
@@ -995,12 +2105,30 @@
         <w:t>当一个线程抛出</w:t>
       </w:r>
       <w:r>
-        <w:t>OOM异常后，即使是堆内存溢出，它所占据的内存资源会全部被释放掉，从而不会影响其他线程的运行！如果是栈溢出，结论也是一样。</w:t>
-      </w:r>
-    </w:p>
-    <w:p>
-      <w:r>
-        <w:t>JvisualVM看堆的变化</w:t>
+        <w:t>OOM异常后，即使是堆内存溢出，它所占据的内存资源会全部被释放掉，从而不会影响其他线程的运行！如果是</w:t>
+      </w:r>
+      <w:proofErr w:type="gramStart"/>
+      <w:r>
+        <w:t>栈</w:t>
+      </w:r>
+      <w:proofErr w:type="gramEnd"/>
+      <w:r>
+        <w:t>溢出，结论也是一样。</w:t>
+      </w:r>
+    </w:p>
+    <w:p>
+      <w:proofErr w:type="spellStart"/>
+      <w:r>
+        <w:t>JvisualVM</w:t>
+      </w:r>
+      <w:proofErr w:type="spellEnd"/>
+      <w:proofErr w:type="gramStart"/>
+      <w:r>
+        <w:t>看堆的</w:t>
+      </w:r>
+      <w:proofErr w:type="gramEnd"/>
+      <w:r>
+        <w:t>变化</w:t>
       </w:r>
     </w:p>
     <w:p>
@@ -1079,7 +2207,15 @@
     </w:p>
     <w:p>
       <w:r>
-        <w:t>Runnable接口中的run()方法的返回值是void，它做的事情只是纯粹地去执行run()方法中的代码而已；Callable接口中的call()方法是有返回值的，是一个泛型，和Future、FutureTask配合可以用来获取异步执行的结果。</w:t>
+        <w:t>Runnable接口中的run()方法的返回值是void，它做的事情只是纯粹地去执行run()方法中的代码而已；Callable接口中的call()方法是有返回值的，是一个泛型，和Future、</w:t>
+      </w:r>
+      <w:proofErr w:type="spellStart"/>
+      <w:r>
+        <w:t>FutureTask</w:t>
+      </w:r>
+      <w:proofErr w:type="spellEnd"/>
+      <w:r>
+        <w:t>配合可以用来获取异步执行的结果。</w:t>
       </w:r>
     </w:p>
     <w:p/>
@@ -1087,8 +2223,21 @@
       <w:pPr>
         <w:pStyle w:val="2"/>
       </w:pPr>
-      <w:r>
-        <w:t>CyclicBarrier和CountDownLatch的区别？</w:t>
+      <w:proofErr w:type="spellStart"/>
+      <w:r>
+        <w:t>CyclicBarrier</w:t>
+      </w:r>
+      <w:proofErr w:type="spellEnd"/>
+      <w:r>
+        <w:t>和</w:t>
+      </w:r>
+      <w:proofErr w:type="spellStart"/>
+      <w:r>
+        <w:t>CountDownLatch</w:t>
+      </w:r>
+      <w:proofErr w:type="spellEnd"/>
+      <w:r>
+        <w:t>的区别？</w:t>
       </w:r>
     </w:p>
     <w:p>
@@ -1098,8 +2247,13 @@
         </w:rPr>
         <w:t>两个看上去有点像的类，都在</w:t>
       </w:r>
-      <w:r>
-        <w:t>java.util.concurrent下，都可以用来表示代码运行到某个点上，二者的区别在于：</w:t>
+      <w:proofErr w:type="spellStart"/>
+      <w:r>
+        <w:t>java.util.concurrent</w:t>
+      </w:r>
+      <w:proofErr w:type="spellEnd"/>
+      <w:r>
+        <w:t>下，都可以用来表示代码运行到某个点上，二者的区别在于：</w:t>
       </w:r>
     </w:p>
     <w:p>
@@ -1110,7 +2264,23 @@
         <w:t>（</w:t>
       </w:r>
       <w:r>
-        <w:t>1）CyclicBarrier的某个线程运行到某个点上之后，该线程即停止运行，直到所有的线程都到达了这个点，所有线程才重新运行；CountDownLatch则不是，某线程运行到某个点上之后，只是给某个数值-1而已，该线程继续运行</w:t>
+        <w:t>1）</w:t>
+      </w:r>
+      <w:proofErr w:type="spellStart"/>
+      <w:r>
+        <w:t>CyclicBarrier</w:t>
+      </w:r>
+      <w:proofErr w:type="spellEnd"/>
+      <w:r>
+        <w:t>的某个线程运行到某个点上之后，该线程即停止运行，直到所有的线程都到达了这个点，所有线程才重新运行；</w:t>
+      </w:r>
+      <w:proofErr w:type="spellStart"/>
+      <w:r>
+        <w:t>CountDownLatch</w:t>
+      </w:r>
+      <w:proofErr w:type="spellEnd"/>
+      <w:r>
+        <w:t>则不是，某线程运行到某个点上之后，只是给某个数值-1而已，该线程继续运行</w:t>
       </w:r>
     </w:p>
     <w:p>
@@ -1121,7 +2291,23 @@
         <w:t>（</w:t>
       </w:r>
       <w:r>
-        <w:t>2）CyclicBarrier只能唤起一个任务，CountDownLatch可以唤起多个任务</w:t>
+        <w:t>2）</w:t>
+      </w:r>
+      <w:proofErr w:type="spellStart"/>
+      <w:r>
+        <w:t>CyclicBarrier</w:t>
+      </w:r>
+      <w:proofErr w:type="spellEnd"/>
+      <w:r>
+        <w:t>只能唤起一个任务，</w:t>
+      </w:r>
+      <w:proofErr w:type="spellStart"/>
+      <w:r>
+        <w:t>CountDownLatch</w:t>
+      </w:r>
+      <w:proofErr w:type="spellEnd"/>
+      <w:r>
+        <w:t>可以唤起多个任务</w:t>
       </w:r>
     </w:p>
     <w:p>
@@ -1132,7 +2318,31 @@
         <w:t>（</w:t>
       </w:r>
       <w:r>
-        <w:t>3）CyclicBarrier可重用，CountDownLatch不可重用，计数值为0该CountDownLatch就不可再用了</w:t>
+        <w:t>3）</w:t>
+      </w:r>
+      <w:proofErr w:type="spellStart"/>
+      <w:r>
+        <w:t>CyclicBarrier</w:t>
+      </w:r>
+      <w:proofErr w:type="spellEnd"/>
+      <w:r>
+        <w:t>可重用，</w:t>
+      </w:r>
+      <w:proofErr w:type="spellStart"/>
+      <w:r>
+        <w:t>CountDownLatch</w:t>
+      </w:r>
+      <w:proofErr w:type="spellEnd"/>
+      <w:r>
+        <w:t>不可重用，计数值为0该</w:t>
+      </w:r>
+      <w:proofErr w:type="spellStart"/>
+      <w:r>
+        <w:t>CountDownLatch</w:t>
+      </w:r>
+      <w:proofErr w:type="spellEnd"/>
+      <w:r>
+        <w:t>就不可再用了</w:t>
       </w:r>
     </w:p>
     <w:p/>
@@ -1190,7 +2400,15 @@
         <w:t>（</w:t>
       </w:r>
       <w:r>
-        <w:t>2）代码底层执行不像我们看到的高级语言----Java程序这么简单，它的执行是Java代码--&gt;字节码--&gt;根据字节码执行对应的C/C++代码--&gt;C/C++代码被编译成汇编语言--&gt;和硬件电路交互，现实中，为了获取更好的性能JVM可能会对指令进行重排序，多线程下可能会出现一些意想不到的问题。使用volatile则会对禁止语义重排序，当然这也一定程度上降低了代码执行效率</w:t>
+        <w:t>2）代码底层执行不像我们看到的高级语言----Java程序这么简单，它的执行是Java代码--&gt;字节码--&gt;根据字节</w:t>
+      </w:r>
+      <w:proofErr w:type="gramStart"/>
+      <w:r>
+        <w:t>码执行</w:t>
+      </w:r>
+      <w:proofErr w:type="gramEnd"/>
+      <w:r>
+        <w:t>对应的C/C++代码--&gt;C/C++代码被编译成汇编语言--&gt;和硬件电路交互，现实中，为了获取更好的性能JVM可能会对指令进行重排序，多线程下可能会出现一些意想不到的问题。使用volatile则会对禁止语义重排序，当然这也一定程度上降低了代码执行效率</w:t>
       </w:r>
     </w:p>
     <w:p>
@@ -1201,7 +2419,23 @@
         <w:t>从实践角度而言，</w:t>
       </w:r>
       <w:r>
-        <w:t>volatile的一个重要作用就是和CAS结合，保证了原子性，详细的可以参见 java.util.concurrent.atomic 包下的类，比如 AtomicInteger。</w:t>
+        <w:t xml:space="preserve">volatile的一个重要作用就是和CAS结合，保证了原子性，详细的可以参见 </w:t>
+      </w:r>
+      <w:proofErr w:type="spellStart"/>
+      <w:r>
+        <w:t>java.util.concurrent.atomic</w:t>
+      </w:r>
+      <w:proofErr w:type="spellEnd"/>
+      <w:r>
+        <w:t xml:space="preserve"> 包下的类，比如 </w:t>
+      </w:r>
+      <w:proofErr w:type="spellStart"/>
+      <w:r>
+        <w:t>AtomicInteger</w:t>
+      </w:r>
+      <w:proofErr w:type="spellEnd"/>
+      <w:r>
+        <w:t>。</w:t>
       </w:r>
     </w:p>
     <w:p/>
@@ -1251,7 +2485,15 @@
         <w:t>像</w:t>
       </w:r>
       <w:r>
-        <w:t>String、Integer、Long这些，都是final类型的类，任何一个线程都改变不了它们的值，要改变除非新创建一个，因此这些不可变对象不需要任何同步手段就可以直接在多线程环境下使用</w:t>
+        <w:t>String、Integer、Long这些，都是final类型的类，任何一个线程都改变不了它们的值，要改变</w:t>
+      </w:r>
+      <w:proofErr w:type="gramStart"/>
+      <w:r>
+        <w:t>除非新</w:t>
+      </w:r>
+      <w:proofErr w:type="gramEnd"/>
+      <w:r>
+        <w:t>创建一个，因此这些不可变对象不需要任何同步手段就可以直接在多线程环境下使用</w:t>
       </w:r>
     </w:p>
     <w:p/>
@@ -1274,8 +2516,21 @@
         <w:t>不管运行时环境如何，调用者都不需要额外的同步措施。要做到这一点通常需要付出许多额外的代价，</w:t>
       </w:r>
       <w:r>
-        <w:t>Java中标注自己是线程安全的类，实际上绝大多数都不是线程安全的，不过绝对线程安全的类，Java中也有，比方说CopyOnWriteArrayList、CopyOnWriteArraySet</w:t>
-      </w:r>
+        <w:t>Java中标注自己是线程安全的类，实际上绝大多数都不是线程安全的，不过绝对线程安全的类，Java中也有，比方说</w:t>
+      </w:r>
+      <w:proofErr w:type="spellStart"/>
+      <w:r>
+        <w:t>CopyOnWriteArrayList</w:t>
+      </w:r>
+      <w:proofErr w:type="spellEnd"/>
+      <w:r>
+        <w:t>、</w:t>
+      </w:r>
+      <w:proofErr w:type="spellStart"/>
+      <w:r>
+        <w:t>CopyOnWriteArraySet</w:t>
+      </w:r>
+      <w:proofErr w:type="spellEnd"/>
     </w:p>
     <w:p/>
     <w:p>
@@ -1297,7 +2552,15 @@
         <w:t>相对线程安全也就是我们通常意义上所说的线程安全，像</w:t>
       </w:r>
       <w:r>
-        <w:t>Vector这种，add、remove方法都是原子操作，不会被打断，但也仅限于此，如果有个线程在遍历某个Vector、有个线程同时在add这个Vector，99%的情况下都会出现ConcurrentModificationException，也就是fail-fast机制。</w:t>
+        <w:t>Vector这种，add、remove方法都是原子操作，不会被打断，但也仅限于此，如果有个线程在遍历某个Vector、有个线程同时在add这个Vector，99%的情况下都会出现</w:t>
+      </w:r>
+      <w:proofErr w:type="spellStart"/>
+      <w:r>
+        <w:t>ConcurrentModificationException</w:t>
+      </w:r>
+      <w:proofErr w:type="spellEnd"/>
+      <w:r>
+        <w:t>，也就是fail-fast机制。</w:t>
       </w:r>
     </w:p>
     <w:p/>
@@ -1309,7 +2572,15 @@
         <w:t>（</w:t>
       </w:r>
       <w:r>
-        <w:t>4）线程非安全</w:t>
+        <w:t>4）</w:t>
+      </w:r>
+      <w:proofErr w:type="gramStart"/>
+      <w:r>
+        <w:t>线程非</w:t>
+      </w:r>
+      <w:proofErr w:type="gramEnd"/>
+      <w:r>
+        <w:t>安全</w:t>
       </w:r>
     </w:p>
     <w:p>
@@ -1319,8 +2590,21 @@
         </w:rPr>
         <w:t>这个就没什么好说的了，</w:t>
       </w:r>
-      <w:r>
-        <w:t>ArrayList、LinkedList、HashMap等都是线程非安全的类</w:t>
+      <w:proofErr w:type="spellStart"/>
+      <w:r>
+        <w:t>ArrayList</w:t>
+      </w:r>
+      <w:proofErr w:type="spellEnd"/>
+      <w:r>
+        <w:t>、LinkedList、HashMap等都是</w:t>
+      </w:r>
+      <w:proofErr w:type="gramStart"/>
+      <w:r>
+        <w:t>线程非安全</w:t>
+      </w:r>
+      <w:proofErr w:type="gramEnd"/>
+      <w:r>
+        <w:t>的类</w:t>
       </w:r>
     </w:p>
     <w:p/>
@@ -1351,7 +2635,39 @@
         <w:t>（</w:t>
       </w:r>
       <w:r>
-        <w:t>1）获取到线程的pid，可以通过使用jps命令，在Linux环境下还可以使用ps -ef | grep java</w:t>
+        <w:t>1）获取到线程的</w:t>
+      </w:r>
+      <w:proofErr w:type="spellStart"/>
+      <w:r>
+        <w:t>pid</w:t>
+      </w:r>
+      <w:proofErr w:type="spellEnd"/>
+      <w:r>
+        <w:t>，可以通过使用</w:t>
+      </w:r>
+      <w:proofErr w:type="spellStart"/>
+      <w:r>
+        <w:t>jps</w:t>
+      </w:r>
+      <w:proofErr w:type="spellEnd"/>
+      <w:r>
+        <w:t>命令，在Linux环境下还可以使用</w:t>
+      </w:r>
+      <w:proofErr w:type="spellStart"/>
+      <w:r>
+        <w:t>ps</w:t>
+      </w:r>
+      <w:proofErr w:type="spellEnd"/>
+      <w:r>
+        <w:t xml:space="preserve"> -</w:t>
+      </w:r>
+      <w:proofErr w:type="spellStart"/>
+      <w:r>
+        <w:t>ef</w:t>
+      </w:r>
+      <w:proofErr w:type="spellEnd"/>
+      <w:r>
+        <w:t xml:space="preserve"> | grep java</w:t>
       </w:r>
     </w:p>
     <w:p>
@@ -1362,8 +2678,29 @@
         <w:t>（</w:t>
       </w:r>
       <w:r>
-        <w:t>2）打印线程堆栈，可以通过使用jstack pid命令，在Linux环境下还可以使用kill -3 pid</w:t>
-      </w:r>
+        <w:t>2）打印线程堆栈，可以通过使用</w:t>
+      </w:r>
+      <w:proofErr w:type="spellStart"/>
+      <w:r>
+        <w:t>jstack</w:t>
+      </w:r>
+      <w:proofErr w:type="spellEnd"/>
+      <w:r>
+        <w:t xml:space="preserve"> </w:t>
+      </w:r>
+      <w:proofErr w:type="spellStart"/>
+      <w:r>
+        <w:t>pid</w:t>
+      </w:r>
+      <w:proofErr w:type="spellEnd"/>
+      <w:r>
+        <w:t xml:space="preserve">命令，在Linux环境下还可以使用kill -3 </w:t>
+      </w:r>
+      <w:proofErr w:type="spellStart"/>
+      <w:r>
+        <w:t>pid</w:t>
+      </w:r>
+      <w:proofErr w:type="spellEnd"/>
     </w:p>
     <w:p>
       <w:r>
@@ -1373,7 +2710,31 @@
         <w:t>另外提一点，</w:t>
       </w:r>
       <w:r>
-        <w:t>Thread类提供了一个getStackTrace()方法也可以用于获取线程堆栈。这是一个实例方法，因此此方法是和具体线程实例绑定的，每次获取获取到的是具体某个线程当前运行的堆栈，</w:t>
+        <w:t>Thread类提供了一个</w:t>
+      </w:r>
+      <w:proofErr w:type="spellStart"/>
+      <w:r>
+        <w:t>getStackTrace</w:t>
+      </w:r>
+      <w:proofErr w:type="spellEnd"/>
+      <w:r>
+        <w:t>()方法也可以用于获取线程堆栈。这是一个实例方法，因此</w:t>
+      </w:r>
+      <w:proofErr w:type="gramStart"/>
+      <w:r>
+        <w:t>此</w:t>
+      </w:r>
+      <w:proofErr w:type="gramEnd"/>
+      <w:r>
+        <w:t>方法是和具体线程实例绑定的，每次</w:t>
+      </w:r>
+      <w:proofErr w:type="gramStart"/>
+      <w:r>
+        <w:t>获取获取</w:t>
+      </w:r>
+      <w:proofErr w:type="gramEnd"/>
+      <w:r>
+        <w:t>到的是具体某个线程当前运行的堆栈，</w:t>
       </w:r>
     </w:p>
     <w:p/>
@@ -1385,15 +2746,43 @@
         <w:rPr>
           <w:rFonts w:hint="eastAsia"/>
         </w:rPr>
-        <w:t>一个线程如果出现了运行时异常会怎么样</w:t>
-      </w:r>
-    </w:p>
-    <w:p>
-      <w:r>
-        <w:rPr>
-          <w:rFonts w:hint="eastAsia"/>
-        </w:rPr>
-        <w:t>如果这个异常没有被捕获的话，这个线程就停止执行了。另外重要的一点是：如果这个线程持有某个某个对象的监视器，那么这个对象监视器会被立即释放</w:t>
+        <w:t>一个线程如果出现了运行时</w:t>
+      </w:r>
+      <w:proofErr w:type="gramStart"/>
+      <w:r>
+        <w:rPr>
+          <w:rFonts w:hint="eastAsia"/>
+        </w:rPr>
+        <w:t>异常会</w:t>
+      </w:r>
+      <w:proofErr w:type="gramEnd"/>
+      <w:r>
+        <w:rPr>
+          <w:rFonts w:hint="eastAsia"/>
+        </w:rPr>
+        <w:t>怎么样</w:t>
+      </w:r>
+    </w:p>
+    <w:p>
+      <w:r>
+        <w:rPr>
+          <w:rFonts w:hint="eastAsia"/>
+        </w:rPr>
+        <w:t>如果这个异常没有被捕获的话，这个线程就停止执行了。另外重要的一点是：如果这个线程持有</w:t>
+      </w:r>
+      <w:proofErr w:type="gramStart"/>
+      <w:r>
+        <w:rPr>
+          <w:rFonts w:hint="eastAsia"/>
+        </w:rPr>
+        <w:t>某个某个</w:t>
+      </w:r>
+      <w:proofErr w:type="gramEnd"/>
+      <w:r>
+        <w:rPr>
+          <w:rFonts w:hint="eastAsia"/>
+        </w:rPr>
+        <w:t>对象的监视器，那么这个对象监视器会被立即释放</w:t>
       </w:r>
     </w:p>
     <w:p/>
@@ -1416,7 +2805,31 @@
         <w:t>通过在线程之间共享对象就可以了，然后通过</w:t>
       </w:r>
       <w:r>
-        <w:t>wait/notify/notifyAll、await/signal/signalAll进行唤起和等待，比方说阻塞队列BlockingQueue就是为线程之间共享数据而设计的。</w:t>
+        <w:t>wait/notify/</w:t>
+      </w:r>
+      <w:proofErr w:type="spellStart"/>
+      <w:r>
+        <w:t>notifyAll</w:t>
+      </w:r>
+      <w:proofErr w:type="spellEnd"/>
+      <w:r>
+        <w:t>、await/signal/</w:t>
+      </w:r>
+      <w:proofErr w:type="spellStart"/>
+      <w:r>
+        <w:t>signalAll</w:t>
+      </w:r>
+      <w:proofErr w:type="spellEnd"/>
+      <w:r>
+        <w:t>进行唤起和等待，比方说阻塞队列</w:t>
+      </w:r>
+      <w:proofErr w:type="spellStart"/>
+      <w:r>
+        <w:t>BlockingQueue</w:t>
+      </w:r>
+      <w:proofErr w:type="spellEnd"/>
+      <w:r>
+        <w:t>就是为线程之间共享数据而设计的。</w:t>
       </w:r>
     </w:p>
     <w:p/>
@@ -1479,8 +2892,13 @@
       <w:pPr>
         <w:pStyle w:val="2"/>
       </w:pPr>
-      <w:r>
-        <w:t>ThreadLocal有什么用</w:t>
+      <w:proofErr w:type="spellStart"/>
+      <w:r>
+        <w:t>ThreadLocal</w:t>
+      </w:r>
+      <w:proofErr w:type="spellEnd"/>
+      <w:r>
+        <w:t>有什么用</w:t>
       </w:r>
     </w:p>
     <w:p>
@@ -1490,8 +2908,37 @@
         </w:rPr>
         <w:t>简单说</w:t>
       </w:r>
-      <w:r>
-        <w:t>ThreadLocal就是一种以空间换时间的做法，在每个Thread里面维护了一个以开地址法实现的ThreadLocal.ThreadLocalMap，把数据进行隔离，数据不共享，自然就没有线程安全方面的问题了</w:t>
+      <w:proofErr w:type="spellStart"/>
+      <w:r>
+        <w:t>ThreadLocal</w:t>
+      </w:r>
+      <w:proofErr w:type="spellEnd"/>
+      <w:r>
+        <w:t>就是一种以空间换时间的做法，在每个Thread里面维护了一个以开地址</w:t>
+      </w:r>
+      <w:proofErr w:type="gramStart"/>
+      <w:r>
+        <w:t>法实现</w:t>
+      </w:r>
+      <w:proofErr w:type="gramEnd"/>
+      <w:r>
+        <w:t>的</w:t>
+      </w:r>
+      <w:proofErr w:type="spellStart"/>
+      <w:r>
+        <w:t>ThreadLocal.ThreadLocalMap</w:t>
+      </w:r>
+      <w:proofErr w:type="spellEnd"/>
+      <w:r>
+        <w:t>，把数据进行隔离，数据</w:t>
+      </w:r>
+      <w:proofErr w:type="gramStart"/>
+      <w:r>
+        <w:t>不</w:t>
+      </w:r>
+      <w:proofErr w:type="gramEnd"/>
+      <w:r>
+        <w:t>共享，自然就没有线程安全方面的问题了</w:t>
       </w:r>
     </w:p>
     <w:p/>
@@ -1506,7 +2953,15 @@
         <w:t>为什么</w:t>
       </w:r>
       <w:r>
-        <w:t>wait()方法和notify()/notifyAll()方法要在同步块中被调用</w:t>
+        <w:t>wait()方法和notify()/</w:t>
+      </w:r>
+      <w:proofErr w:type="spellStart"/>
+      <w:r>
+        <w:t>notifyAll</w:t>
+      </w:r>
+      <w:proofErr w:type="spellEnd"/>
+      <w:r>
+        <w:t>()方法要在同步块中被调用</w:t>
       </w:r>
     </w:p>
     <w:p>
@@ -1517,18 +2972,50 @@
         <w:t>这是</w:t>
       </w:r>
       <w:r>
-        <w:t>JDK强制的，wait()方法和notify()/notifyAll()方法在调用前都必须先获得对象的锁</w:t>
-      </w:r>
-    </w:p>
-    <w:p/>
-    <w:p>
-      <w:r>
-        <w:t>wait()方法和notify()/notifyAll()方法在放弃对象监视器时有什么区别？</w:t>
-      </w:r>
-    </w:p>
-    <w:p>
-      <w:r>
-        <w:t>wait()方法和notify()/notifyAll()方法在放弃对象监视器的时候的区别在于：wait()方法立即释放对象监视器，notify()/notifyAll()方法则会等待线程剩余代码执行完毕才会放弃对象监视器。</w:t>
+        <w:t>JDK强制的，wait()方法和notify()/</w:t>
+      </w:r>
+      <w:proofErr w:type="spellStart"/>
+      <w:r>
+        <w:t>notifyAll</w:t>
+      </w:r>
+      <w:proofErr w:type="spellEnd"/>
+      <w:r>
+        <w:t>()方法在调用前都必须先获得对象的锁</w:t>
+      </w:r>
+    </w:p>
+    <w:p/>
+    <w:p>
+      <w:r>
+        <w:t>wait()方法和notify()/</w:t>
+      </w:r>
+      <w:proofErr w:type="spellStart"/>
+      <w:r>
+        <w:t>notifyAll</w:t>
+      </w:r>
+      <w:proofErr w:type="spellEnd"/>
+      <w:r>
+        <w:t>()方法在放弃对象监视器时有什么区别？</w:t>
+      </w:r>
+    </w:p>
+    <w:p>
+      <w:r>
+        <w:t>wait()方法和notify()/</w:t>
+      </w:r>
+      <w:proofErr w:type="spellStart"/>
+      <w:r>
+        <w:t>notifyAll</w:t>
+      </w:r>
+      <w:proofErr w:type="spellEnd"/>
+      <w:r>
+        <w:t>()方法在放弃对象监视器的时候的区别在于：wait()方法立即释放对象监视器，notify()/</w:t>
+      </w:r>
+      <w:proofErr w:type="spellStart"/>
+      <w:r>
+        <w:t>notifyAll</w:t>
+      </w:r>
+      <w:proofErr w:type="spellEnd"/>
+      <w:r>
+        <w:t>()方法则会等待线程剩余代码执行完毕才会放弃对象监视器。</w:t>
       </w:r>
     </w:p>
     <w:p/>
@@ -1566,7 +3053,15 @@
     </w:p>
     <w:p>
       <w:r>
-        <w:t>Thread类提供了一个holdsLock(Object obj)方法，当且仅当对象obj的监视器被某条线程持有的时候才会返回true，注意这是一个static方法，这意味着"某条线程"指的是当前线程。</w:t>
+        <w:t>Thread类提供了一个</w:t>
+      </w:r>
+      <w:proofErr w:type="spellStart"/>
+      <w:r>
+        <w:t>holdsLock</w:t>
+      </w:r>
+      <w:proofErr w:type="spellEnd"/>
+      <w:r>
+        <w:t>(Object obj)方法，当且仅当对象obj的监视器被某条线程持有的时候才会返回true，注意这是一个static方法，这意味着"某条线程"指的是当前线程。</w:t>
       </w:r>
     </w:p>
     <w:p/>
@@ -1575,17 +3070,38 @@
         <w:pStyle w:val="2"/>
       </w:pPr>
       <w:r>
-        <w:t>synchronized和ReentrantLock的区别</w:t>
-      </w:r>
-    </w:p>
-    <w:p>
-      <w:r>
-        <w:t>synchronized是和if、else、for、while一样的关键字，ReentrantLock是类，这是二者的本质区别。</w:t>
-      </w:r>
-    </w:p>
-    <w:p>
-      <w:r>
-        <w:t>ReentrantLock比synchronized的扩展性体现在几点上：</w:t>
+        <w:t>synchronized和</w:t>
+      </w:r>
+      <w:proofErr w:type="spellStart"/>
+      <w:r>
+        <w:t>ReentrantLock</w:t>
+      </w:r>
+      <w:proofErr w:type="spellEnd"/>
+      <w:r>
+        <w:t>的区别</w:t>
+      </w:r>
+    </w:p>
+    <w:p>
+      <w:r>
+        <w:t>synchronized是和if、else、for、while一样的关键字，</w:t>
+      </w:r>
+      <w:proofErr w:type="spellStart"/>
+      <w:r>
+        <w:t>ReentrantLock</w:t>
+      </w:r>
+      <w:proofErr w:type="spellEnd"/>
+      <w:r>
+        <w:t>是类，这是二者的本质区别。</w:t>
+      </w:r>
+    </w:p>
+    <w:p>
+      <w:proofErr w:type="spellStart"/>
+      <w:r>
+        <w:t>ReentrantLock</w:t>
+      </w:r>
+      <w:proofErr w:type="spellEnd"/>
+      <w:r>
+        <w:t>比synchronized的扩展性体现在几点上：</w:t>
       </w:r>
     </w:p>
     <w:p>
@@ -1596,7 +3112,15 @@
         <w:t>（</w:t>
       </w:r>
       <w:r>
-        <w:t>1）ReentrantLock可以对获取锁的等待时间进行设置，这样就避免了死锁</w:t>
+        <w:t>1）</w:t>
+      </w:r>
+      <w:proofErr w:type="spellStart"/>
+      <w:r>
+        <w:t>ReentrantLock</w:t>
+      </w:r>
+      <w:proofErr w:type="spellEnd"/>
+      <w:r>
+        <w:t>可以对获取锁的等待时间进行设置，这样就避免了死锁</w:t>
       </w:r>
     </w:p>
     <w:p>
@@ -1607,7 +3131,15 @@
         <w:t>（</w:t>
       </w:r>
       <w:r>
-        <w:t>2）ReentrantLock可以获取各种锁的信息</w:t>
+        <w:t>2）</w:t>
+      </w:r>
+      <w:proofErr w:type="spellStart"/>
+      <w:r>
+        <w:t>ReentrantLock</w:t>
+      </w:r>
+      <w:proofErr w:type="spellEnd"/>
+      <w:r>
+        <w:t>可以获取各种锁的信息</w:t>
       </w:r>
     </w:p>
     <w:p>
@@ -1618,7 +3150,15 @@
         <w:t>（</w:t>
       </w:r>
       <w:r>
-        <w:t>3）ReentrantLock可以灵活地实现多路通知</w:t>
+        <w:t>3）</w:t>
+      </w:r>
+      <w:proofErr w:type="spellStart"/>
+      <w:r>
+        <w:t>ReentrantLock</w:t>
+      </w:r>
+      <w:proofErr w:type="spellEnd"/>
+      <w:r>
+        <w:t>可以灵活地实现多路通知</w:t>
       </w:r>
     </w:p>
     <w:p>
@@ -1628,8 +3168,13 @@
         </w:rPr>
         <w:t>另外，二者的锁机制其实也是不一样的。</w:t>
       </w:r>
-      <w:r>
-        <w:t>ReentrantLock底层调用的是Unsafe的park方法加锁，synchronized操作的应该是对象头中mark word，这点我不能确定。</w:t>
+      <w:proofErr w:type="spellStart"/>
+      <w:r>
+        <w:t>ReentrantLock</w:t>
+      </w:r>
+      <w:proofErr w:type="spellEnd"/>
+      <w:r>
+        <w:t>底层调用的是Unsafe的park方法加锁，synchronized操作的应该是对象头中mark word，这点我不能确定。</w:t>
       </w:r>
     </w:p>
     <w:p/>
@@ -1637,14 +3182,29 @@
       <w:pPr>
         <w:pStyle w:val="2"/>
       </w:pPr>
-      <w:r>
-        <w:t>ConcurrentHashMap的并发度是什么</w:t>
-      </w:r>
-    </w:p>
-    <w:p>
-      <w:r>
-        <w:t>ConcurrentHashMap的并发度就是segment的大小，默认为16，这意味着最多同时可以有16条线程操作ConcurrentHashMap</w:t>
-      </w:r>
+      <w:proofErr w:type="spellStart"/>
+      <w:r>
+        <w:t>ConcurrentHashMap</w:t>
+      </w:r>
+      <w:proofErr w:type="spellEnd"/>
+      <w:r>
+        <w:t>的并发度是什么</w:t>
+      </w:r>
+    </w:p>
+    <w:p>
+      <w:proofErr w:type="spellStart"/>
+      <w:r>
+        <w:t>ConcurrentHashMap</w:t>
+      </w:r>
+      <w:proofErr w:type="spellEnd"/>
+      <w:r>
+        <w:t>的并发度就是segment的大小，默认为16，这意味着最多同时可以有16条线程操作</w:t>
+      </w:r>
+      <w:proofErr w:type="spellStart"/>
+      <w:r>
+        <w:t>ConcurrentHashMap</w:t>
+      </w:r>
+      <w:proofErr w:type="spellEnd"/>
     </w:p>
     <w:p>
       <w:r>
@@ -1653,8 +3213,37 @@
         </w:rPr>
         <w:t>首先明确一下，不是说</w:t>
       </w:r>
-      <w:r>
-        <w:t>ReentrantLock不好，只是ReentrantLock某些时候有局限。如果使用ReentrantLock，可能本身是为了防止线程A在写数据、线程B在读数据造成的数据不一致，但这样，如果线程C在读数据、线程D也在读数据，读数据是不会改变数据的，没有必要加锁，但是还是加锁了，降低了程序的性能。</w:t>
+      <w:proofErr w:type="spellStart"/>
+      <w:r>
+        <w:t>ReentrantLock</w:t>
+      </w:r>
+      <w:proofErr w:type="spellEnd"/>
+      <w:r>
+        <w:t>不好，只是</w:t>
+      </w:r>
+      <w:proofErr w:type="spellStart"/>
+      <w:r>
+        <w:t>ReentrantLock</w:t>
+      </w:r>
+      <w:proofErr w:type="spellEnd"/>
+      <w:r>
+        <w:t>某些时候有局限。如果使用</w:t>
+      </w:r>
+      <w:proofErr w:type="spellStart"/>
+      <w:r>
+        <w:t>ReentrantLock</w:t>
+      </w:r>
+      <w:proofErr w:type="spellEnd"/>
+      <w:r>
+        <w:t>，可能本身是为了防止线程A在写数据、线程B在读数</w:t>
+      </w:r>
+      <w:proofErr w:type="gramStart"/>
+      <w:r>
+        <w:t>据造成</w:t>
+      </w:r>
+      <w:proofErr w:type="gramEnd"/>
+      <w:r>
+        <w:t>的数据不一致，但这样，如果线程C在读数据、线程D也在读数据，读数据是不会改变数据的，没有必要加锁，但是还是加锁了，降低了程序的性能。</w:t>
       </w:r>
     </w:p>
     <w:p>
@@ -1664,8 +3253,45 @@
         </w:rPr>
         <w:t>因为这个，才诞生了读写锁</w:t>
       </w:r>
-      <w:r>
-        <w:t>ReadWriteLock。ReadWriteLock是一个读写锁接口，ReentrantReadWriteLock是ReadWriteLock接口的一个具体实现，实现了读写的分离，读锁是共享的，写锁是独占的，读和读之间不会互斥，读和写、写和读、写和写之间才会互斥，提升了读写的性能。</w:t>
+      <w:proofErr w:type="spellStart"/>
+      <w:r>
+        <w:t>ReadWriteLock</w:t>
+      </w:r>
+      <w:proofErr w:type="spellEnd"/>
+      <w:r>
+        <w:t>。</w:t>
+      </w:r>
+      <w:proofErr w:type="spellStart"/>
+      <w:r>
+        <w:t>ReadWriteLock</w:t>
+      </w:r>
+      <w:proofErr w:type="spellEnd"/>
+      <w:r>
+        <w:t>是一个读写锁接口，</w:t>
+      </w:r>
+      <w:proofErr w:type="spellStart"/>
+      <w:r>
+        <w:t>ReentrantReadWriteLock</w:t>
+      </w:r>
+      <w:proofErr w:type="spellEnd"/>
+      <w:r>
+        <w:t>是</w:t>
+      </w:r>
+      <w:proofErr w:type="spellStart"/>
+      <w:r>
+        <w:t>ReadWriteLock</w:t>
+      </w:r>
+      <w:proofErr w:type="spellEnd"/>
+      <w:r>
+        <w:t>接口的一个具体实现，实现了读写的分离，读锁是共享的，写锁是独占的，读和读之间不会互斥，读和写、写和读、写和</w:t>
+      </w:r>
+      <w:proofErr w:type="gramStart"/>
+      <w:r>
+        <w:t>写之间</w:t>
+      </w:r>
+      <w:proofErr w:type="gramEnd"/>
+      <w:r>
+        <w:t>才会互斥，提升了读写的性能。</w:t>
       </w:r>
     </w:p>
     <w:p/>
@@ -1673,13 +3299,47 @@
       <w:pPr>
         <w:pStyle w:val="2"/>
       </w:pPr>
-      <w:r>
-        <w:t>FutureTask是什么</w:t>
-      </w:r>
-    </w:p>
-    <w:p>
-      <w:r>
-        <w:t>FutureTask表示一个异步运算的任务。FutureTask里面可以传入一个Callable的具体实现类，可以对这个异步运算的任务的结果进行等待获取、判断是否已经完成、取消任务等操作。当然，由于FutureTask也是Runnable接口的实现类，所以FutureTask也可以放入线程池中。</w:t>
+      <w:proofErr w:type="spellStart"/>
+      <w:r>
+        <w:t>FutureTask</w:t>
+      </w:r>
+      <w:proofErr w:type="spellEnd"/>
+      <w:r>
+        <w:t>是什么</w:t>
+      </w:r>
+    </w:p>
+    <w:p>
+      <w:proofErr w:type="spellStart"/>
+      <w:r>
+        <w:t>FutureTask</w:t>
+      </w:r>
+      <w:proofErr w:type="spellEnd"/>
+      <w:r>
+        <w:t>表示一个异步运算的任务。</w:t>
+      </w:r>
+      <w:proofErr w:type="spellStart"/>
+      <w:r>
+        <w:t>FutureTask</w:t>
+      </w:r>
+      <w:proofErr w:type="spellEnd"/>
+      <w:r>
+        <w:t>里面可以传入一个Callable的具体实现类，可以对这个异步运算的任务的结果进行等待获取、判断是否已经完成、取消任务等操作。当然，由于</w:t>
+      </w:r>
+      <w:proofErr w:type="spellStart"/>
+      <w:r>
+        <w:t>FutureTask</w:t>
+      </w:r>
+      <w:proofErr w:type="spellEnd"/>
+      <w:r>
+        <w:t>也是Runnable接口的实现类，所以</w:t>
+      </w:r>
+      <w:proofErr w:type="spellStart"/>
+      <w:r>
+        <w:t>FutureTask</w:t>
+      </w:r>
+      <w:proofErr w:type="spellEnd"/>
+      <w:r>
+        <w:t>也可以放入线程池中。</w:t>
       </w:r>
     </w:p>
     <w:p/>
@@ -1700,7 +3360,39 @@
         <w:t>（</w:t>
       </w:r>
       <w:r>
-        <w:t>1）获取项目的pid，jps或者ps -ef | grep java，这个前面有讲过</w:t>
+        <w:t>1）获取项目的</w:t>
+      </w:r>
+      <w:proofErr w:type="spellStart"/>
+      <w:r>
+        <w:t>pid</w:t>
+      </w:r>
+      <w:proofErr w:type="spellEnd"/>
+      <w:r>
+        <w:t>，</w:t>
+      </w:r>
+      <w:proofErr w:type="spellStart"/>
+      <w:r>
+        <w:t>jps</w:t>
+      </w:r>
+      <w:proofErr w:type="spellEnd"/>
+      <w:r>
+        <w:t>或者</w:t>
+      </w:r>
+      <w:proofErr w:type="spellStart"/>
+      <w:r>
+        <w:t>ps</w:t>
+      </w:r>
+      <w:proofErr w:type="spellEnd"/>
+      <w:r>
+        <w:t xml:space="preserve"> -</w:t>
+      </w:r>
+      <w:proofErr w:type="spellStart"/>
+      <w:r>
+        <w:t>ef</w:t>
+      </w:r>
+      <w:proofErr w:type="spellEnd"/>
+      <w:r>
+        <w:t xml:space="preserve"> | grep java，这个前面有讲过</w:t>
       </w:r>
     </w:p>
     <w:p>
@@ -1711,7 +3403,15 @@
         <w:t>（</w:t>
       </w:r>
       <w:r>
-        <w:t>2）top -H -p pid，顺序不能改变</w:t>
+        <w:t xml:space="preserve">2）top -H -p </w:t>
+      </w:r>
+      <w:proofErr w:type="spellStart"/>
+      <w:r>
+        <w:t>pid</w:t>
+      </w:r>
+      <w:proofErr w:type="spellEnd"/>
+      <w:r>
+        <w:t>，顺序不能改变</w:t>
       </w:r>
     </w:p>
     <w:p>
@@ -1733,7 +3433,39 @@
         <w:t>使用</w:t>
       </w:r>
       <w:r>
-        <w:t>"top -H -p pid"+"jps pid"可以很容易地找到某条占用CPU高的线程的线程堆栈，从而定位占用CPU高的原因，一般是因为不当的代码操作导致了死循环。</w:t>
+        <w:t xml:space="preserve">"top -H -p </w:t>
+      </w:r>
+      <w:proofErr w:type="spellStart"/>
+      <w:r>
+        <w:t>pid</w:t>
+      </w:r>
+      <w:proofErr w:type="spellEnd"/>
+      <w:r>
+        <w:t>"+"</w:t>
+      </w:r>
+      <w:proofErr w:type="spellStart"/>
+      <w:r>
+        <w:t>jps</w:t>
+      </w:r>
+      <w:proofErr w:type="spellEnd"/>
+      <w:r>
+        <w:t xml:space="preserve"> </w:t>
+      </w:r>
+      <w:proofErr w:type="spellStart"/>
+      <w:r>
+        <w:t>pid</w:t>
+      </w:r>
+      <w:proofErr w:type="spellEnd"/>
+      <w:r>
+        <w:t>"可以很容易地找到某条占用CPU高</w:t>
+      </w:r>
+      <w:proofErr w:type="gramStart"/>
+      <w:r>
+        <w:t>的线程的线程</w:t>
+      </w:r>
+      <w:proofErr w:type="gramEnd"/>
+      <w:r>
+        <w:t>堆栈，从而定位占用CPU高的原因，一般是因为不当的代码操作导致了死循环。</w:t>
       </w:r>
     </w:p>
     <w:p>
@@ -1744,7 +3476,39 @@
         <w:t>最后提一点，</w:t>
       </w:r>
       <w:r>
-        <w:t>"top -H -p pid"打出来的LWP是十进制的，"jps pid"打出来的本地线程号是十六进制的，转换一下，就能定位到占用CPU高的线程的当前线程堆栈了。</w:t>
+        <w:t xml:space="preserve">"top -H -p </w:t>
+      </w:r>
+      <w:proofErr w:type="spellStart"/>
+      <w:r>
+        <w:t>pid</w:t>
+      </w:r>
+      <w:proofErr w:type="spellEnd"/>
+      <w:r>
+        <w:t>"打出来的LWP是十进制的，"</w:t>
+      </w:r>
+      <w:proofErr w:type="spellStart"/>
+      <w:r>
+        <w:t>jps</w:t>
+      </w:r>
+      <w:proofErr w:type="spellEnd"/>
+      <w:r>
+        <w:t xml:space="preserve"> </w:t>
+      </w:r>
+      <w:proofErr w:type="spellStart"/>
+      <w:r>
+        <w:t>pid</w:t>
+      </w:r>
+      <w:proofErr w:type="spellEnd"/>
+      <w:r>
+        <w:t>"打出来的本地</w:t>
+      </w:r>
+      <w:proofErr w:type="gramStart"/>
+      <w:r>
+        <w:t>线程号</w:t>
+      </w:r>
+      <w:proofErr w:type="gramEnd"/>
+      <w:r>
+        <w:t>是十六进制的，转换一下，就能定位到占用CPU高的线程的当前线程堆栈了。</w:t>
       </w:r>
     </w:p>
     <w:p/>
@@ -1767,7 +3531,15 @@
         <w:t>如果线程是因为调用了</w:t>
       </w:r>
       <w:r>
-        <w:t>wait()、sleep()或者join()方法而导致的阻塞，可以中断线程，并且通过抛出InterruptedException来唤醒它；如果线程遇到了IO阻塞，无能为力，因为IO是操作系统实现的，Java代码并没有办法直接接触到操作系统。</w:t>
+        <w:t>wait()、sleep()或者join()方法而导致的阻塞，可以中断线程，并且通过抛出</w:t>
+      </w:r>
+      <w:proofErr w:type="spellStart"/>
+      <w:r>
+        <w:t>InterruptedException</w:t>
+      </w:r>
+      <w:proofErr w:type="spellEnd"/>
+      <w:r>
+        <w:t>来唤醒它；如果线程遇到了IO阻塞，无能为力，因为IO是操作系统实现的，Java代码并没有办法直接接触到操作系统。</w:t>
       </w:r>
     </w:p>
     <w:p/>
@@ -1832,8 +3604,21 @@
         </w:rPr>
         <w:t>如果使用的是无界队列</w:t>
       </w:r>
-      <w:r>
-        <w:t>LinkedBlockingQueue，也就是无界队列的话，没关系，继续添加任务到阻塞队列中等待执行，因为LinkedBlockingQueue可以近乎认为是一个无穷大的队列，可以无限存放任务</w:t>
+      <w:proofErr w:type="spellStart"/>
+      <w:r>
+        <w:t>LinkedBlockingQueue</w:t>
+      </w:r>
+      <w:proofErr w:type="spellEnd"/>
+      <w:r>
+        <w:t>，也就是无界队列的话，没关系，继续添加任务到阻塞队列中等待执行，因为</w:t>
+      </w:r>
+      <w:proofErr w:type="spellStart"/>
+      <w:r>
+        <w:t>LinkedBlockingQueue</w:t>
+      </w:r>
+      <w:proofErr w:type="spellEnd"/>
+      <w:r>
+        <w:t>可以近乎认为是一个无穷大的队列，可以无限存放任务</w:t>
       </w:r>
     </w:p>
     <w:p>
@@ -1843,9 +3628,59 @@
         </w:rPr>
         <w:t>如果使用的是有界队列比如</w:t>
       </w:r>
-      <w:r>
-        <w:t>ArrayBlockingQueue，任务首先会被添加到ArrayBlockingQueue中，ArrayBlockingQueue满了，会根据maximumPoolSize的值增加线程数量，如果增加了线程数量还是处理不过来，ArrayBlockingQueue继续满，那么则会使用拒绝策略RejectedExecutionHandler处理满了的任务，默认是AbortPolicy</w:t>
-      </w:r>
+      <w:proofErr w:type="spellStart"/>
+      <w:r>
+        <w:t>ArrayBlockingQueue</w:t>
+      </w:r>
+      <w:proofErr w:type="spellEnd"/>
+      <w:r>
+        <w:t>，任务首先会被添加到</w:t>
+      </w:r>
+      <w:proofErr w:type="spellStart"/>
+      <w:r>
+        <w:t>ArrayBlockingQueue</w:t>
+      </w:r>
+      <w:proofErr w:type="spellEnd"/>
+      <w:r>
+        <w:t>中，</w:t>
+      </w:r>
+      <w:proofErr w:type="spellStart"/>
+      <w:r>
+        <w:t>ArrayBlockingQueue</w:t>
+      </w:r>
+      <w:proofErr w:type="spellEnd"/>
+      <w:r>
+        <w:t>满了，会根据</w:t>
+      </w:r>
+      <w:proofErr w:type="spellStart"/>
+      <w:r>
+        <w:t>maximumPoolSize</w:t>
+      </w:r>
+      <w:proofErr w:type="spellEnd"/>
+      <w:r>
+        <w:t>的值增加线程数量，如果增加了线程数量还是处理不过来，</w:t>
+      </w:r>
+      <w:proofErr w:type="spellStart"/>
+      <w:r>
+        <w:t>ArrayBlockingQueue</w:t>
+      </w:r>
+      <w:proofErr w:type="spellEnd"/>
+      <w:r>
+        <w:t>继续满，那么则会使用拒绝策略</w:t>
+      </w:r>
+      <w:proofErr w:type="spellStart"/>
+      <w:r>
+        <w:t>RejectedExecutionHandler</w:t>
+      </w:r>
+      <w:proofErr w:type="spellEnd"/>
+      <w:r>
+        <w:t>处理满了的任务，默认是</w:t>
+      </w:r>
+      <w:proofErr w:type="spellStart"/>
+      <w:r>
+        <w:t>AbortPolicy</w:t>
+      </w:r>
+      <w:proofErr w:type="spellEnd"/>
     </w:p>
     <w:p/>
     <w:p>
@@ -1873,8 +3708,13 @@
       <w:pPr>
         <w:pStyle w:val="2"/>
       </w:pPr>
-      <w:r>
-        <w:t>Thread.sleep(0)的作用是什么</w:t>
+      <w:proofErr w:type="spellStart"/>
+      <w:r>
+        <w:t>Thread.sleep</w:t>
+      </w:r>
+      <w:proofErr w:type="spellEnd"/>
+      <w:r>
+        <w:t>(0)的作用是什么</w:t>
       </w:r>
     </w:p>
     <w:p>
@@ -1885,7 +3725,15 @@
         <w:t>为了让某些优先级比较低的线程也能获取到</w:t>
       </w:r>
       <w:r>
-        <w:t>CPU控制权，可以使用Thread.sleep(0)手动触发一次操作系统分配时间片的操作，这也是平衡CPU控制权的一种操作。</w:t>
+        <w:t>CPU控制权，可以使用</w:t>
+      </w:r>
+      <w:proofErr w:type="spellStart"/>
+      <w:r>
+        <w:t>Thread.sleep</w:t>
+      </w:r>
+      <w:proofErr w:type="spellEnd"/>
+      <w:r>
+        <w:t>(0)手动触发一次操作系统分配时间片的操作，这也是平衡CPU控制权的一种操作。</w:t>
       </w:r>
     </w:p>
     <w:p/>
@@ -1972,7 +3820,23 @@
         <w:t>（</w:t>
       </w:r>
       <w:r>
-        <w:t>4）happens-before，即先行发生原则，定义了操作A必然先行发生于操作B的一些规则，比如在同一个线程内控制流前面的代码一定先行发生于控制流后面的代码、一个释放锁unlock的动作一定先行发生于后面对于同一个锁进行锁定lock的动作等等，只要符合这些规则，则不需要额外做同步措施，如果某段代码不符合所有的happens-before规则，则这段代码一定是线程非安全的</w:t>
+        <w:t>4）happens-before，即先行发生原则，定义了操作A必然先行发生于操作B的一些规则，比如在同一个线程内控制流前面的代码一定先行发生于控制流后面的代码、一个释放锁unlock的动作一定先行发生于后面对于同一个</w:t>
+      </w:r>
+      <w:proofErr w:type="gramStart"/>
+      <w:r>
+        <w:t>锁进行</w:t>
+      </w:r>
+      <w:proofErr w:type="gramEnd"/>
+      <w:r>
+        <w:t>锁定lock的动作等等，只要符合这些规则，则不需要额外做同步措施，如果某段代码不符合所有的happens-before规则，则这段代码一定是</w:t>
+      </w:r>
+      <w:proofErr w:type="gramStart"/>
+      <w:r>
+        <w:t>线程非安全</w:t>
+      </w:r>
+      <w:proofErr w:type="gramEnd"/>
+      <w:r>
+        <w:t>的</w:t>
       </w:r>
     </w:p>
     <w:p/>
@@ -1996,7 +3860,15 @@
       </w:r>
       <w:r>
         <w:lastRenderedPageBreak/>
-        <w:t>值A、要修改的值B，当且仅当预期值A和内存值V相同时，才会将内存值修改为B并返回true，否则什么都不做并返回false。当然CAS一定要volatile变量配合，这样才能保证每次拿到的变量是主内存中最新的那个值，否则旧的预期值A对某条线程来说，永远是一个不会变的值A，只要某次CAS操作失败，永远都不可能成功。</w:t>
+        <w:t>值A、要修改的值B，当且仅当预期值A和内存值V相同时，才会将内存</w:t>
+      </w:r>
+      <w:proofErr w:type="gramStart"/>
+      <w:r>
+        <w:t>值修改</w:t>
+      </w:r>
+      <w:proofErr w:type="gramEnd"/>
+      <w:r>
+        <w:t>为B并返回true，否则什么都不做并返回false。当然CAS一定要volatile变量配合，这样才能保证每次拿到的变量是主内存中最新的那个值，否则旧的预期值A对某条线程来说，永远是一个不会变的值A，只要某次CAS操作失败，永远都不可能成功。</w:t>
       </w:r>
     </w:p>
     <w:p/>
@@ -2019,7 +3891,31 @@
         <w:t>（</w:t>
       </w:r>
       <w:r>
-        <w:t>1）乐观锁：就像它的名字一样，对于并发间操作产生的线程安全问题持乐观状态，乐观锁认为竞争不总是会发生，因此它不需要持有锁，将比较-替换这两个动作作为一个原子操作尝试去修改内存中的变量，如果失败则表示发生冲突，那么就应该有相应的重试逻辑。</w:t>
+        <w:t>1）乐观锁：就像它的名字一样，对于</w:t>
+      </w:r>
+      <w:proofErr w:type="gramStart"/>
+      <w:r>
+        <w:t>并发间操作</w:t>
+      </w:r>
+      <w:proofErr w:type="gramEnd"/>
+      <w:r>
+        <w:t>产生的线程安全问题持乐观状态，乐观</w:t>
+      </w:r>
+      <w:proofErr w:type="gramStart"/>
+      <w:r>
+        <w:t>锁认为</w:t>
+      </w:r>
+      <w:proofErr w:type="gramEnd"/>
+      <w:r>
+        <w:t>竞争</w:t>
+      </w:r>
+      <w:proofErr w:type="gramStart"/>
+      <w:r>
+        <w:t>不</w:t>
+      </w:r>
+      <w:proofErr w:type="gramEnd"/>
+      <w:r>
+        <w:t>总是会发生，因此它不需要持有锁，将比较-替换这两个动作作为一个原子操作尝试去修改内存中的变量，如果失败则表示发生冲突，那么就应该有相应的重试逻辑。</w:t>
       </w:r>
     </w:p>
     <w:p>
@@ -2030,7 +3926,39 @@
         <w:t>（</w:t>
       </w:r>
       <w:r>
-        <w:t>2）悲观锁：还是像它的名字一样，对于并发间操作产生的线程安全问题持悲观状态，悲观锁认为竞争总是会发生，因此每次对某资源进行操作时，都会持有一个独占的锁，就像synchronized，不管三七二十一，直接上了锁就操作资源了。</w:t>
+        <w:t>2）悲观锁：还是像它的名字一样，对于</w:t>
+      </w:r>
+      <w:proofErr w:type="gramStart"/>
+      <w:r>
+        <w:t>并发间操作</w:t>
+      </w:r>
+      <w:proofErr w:type="gramEnd"/>
+      <w:r>
+        <w:t>产生的线程安全问题持悲观状态，悲观</w:t>
+      </w:r>
+      <w:proofErr w:type="gramStart"/>
+      <w:r>
+        <w:t>锁认为</w:t>
+      </w:r>
+      <w:proofErr w:type="gramEnd"/>
+      <w:r>
+        <w:t>竞争总是会发生，因此每次对</w:t>
+      </w:r>
+      <w:proofErr w:type="gramStart"/>
+      <w:r>
+        <w:t>某资源</w:t>
+      </w:r>
+      <w:proofErr w:type="gramEnd"/>
+      <w:r>
+        <w:t>进行操作时，都会持有一个独占的锁，就像synchronized，不管三七二十一，直接上了锁</w:t>
+      </w:r>
+      <w:proofErr w:type="gramStart"/>
+      <w:r>
+        <w:t>就操作</w:t>
+      </w:r>
+      <w:proofErr w:type="gramEnd"/>
+      <w:r>
+        <w:t>资源了。</w:t>
       </w:r>
     </w:p>
     <w:p/>
@@ -2056,7 +3984,15 @@
         <w:t>简单说一下</w:t>
       </w:r>
       <w:r>
-        <w:t>AQS，AQS全称为AbstractQueuedSychronizer，翻译过来应该是抽象队列同步器。</w:t>
+        <w:t>AQS，AQS全称为</w:t>
+      </w:r>
+      <w:proofErr w:type="spellStart"/>
+      <w:r>
+        <w:t>AbstractQueuedSychronizer</w:t>
+      </w:r>
+      <w:proofErr w:type="spellEnd"/>
+      <w:r>
+        <w:t>，翻译过来应该是抽象队列同步器。</w:t>
       </w:r>
     </w:p>
     <w:p>
@@ -2066,13 +4002,82 @@
         </w:rPr>
         <w:t>如果说</w:t>
       </w:r>
-      <w:r>
-        <w:t>java.util.concurrent的基础是CAS的话，那么AQS就是整个Java并发包的核心了，ReentrantLock、CountDownLatch、Semaphore等等都用到了它。AQS实际上以双向队列的形式连接所有的Entry，比方说ReentrantLock，所有等待的线程都被放在一个Entry中并连成双向队列，前面一个线程使用ReentrantLock好了，则双向队列实际上的第一个Entry开始运行。</w:t>
-      </w:r>
-    </w:p>
-    <w:p>
-      <w:r>
-        <w:t>AQS定义了对双向队列所有的操作，而只开放了tryLock和tryRelease方法给开发者使用，开发者可以根据自己的实现重写tryLock和tryRelease方法，以实现自己的并发功能。</w:t>
+      <w:proofErr w:type="spellStart"/>
+      <w:r>
+        <w:t>java.util.concurrent</w:t>
+      </w:r>
+      <w:proofErr w:type="spellEnd"/>
+      <w:r>
+        <w:t>的基础是CAS的话，那么AQS就是整个Java并发包的核心了，</w:t>
+      </w:r>
+      <w:proofErr w:type="spellStart"/>
+      <w:r>
+        <w:t>ReentrantLock</w:t>
+      </w:r>
+      <w:proofErr w:type="spellEnd"/>
+      <w:r>
+        <w:t>、</w:t>
+      </w:r>
+      <w:proofErr w:type="spellStart"/>
+      <w:r>
+        <w:t>CountDownLatch</w:t>
+      </w:r>
+      <w:proofErr w:type="spellEnd"/>
+      <w:r>
+        <w:t>、Semaphore等等都用到了它。AQS实际上以双向队列的形式连接所有的Entry，比方说</w:t>
+      </w:r>
+      <w:proofErr w:type="spellStart"/>
+      <w:r>
+        <w:t>ReentrantLock</w:t>
+      </w:r>
+      <w:proofErr w:type="spellEnd"/>
+      <w:r>
+        <w:t>，所有等待的线程都被放在一个Entry中并连成双向队列，前面一个线程使用</w:t>
+      </w:r>
+      <w:proofErr w:type="spellStart"/>
+      <w:r>
+        <w:t>ReentrantLock</w:t>
+      </w:r>
+      <w:proofErr w:type="spellEnd"/>
+      <w:r>
+        <w:t>好了，则双向队列实际上的第一个Entry开始运行。</w:t>
+      </w:r>
+    </w:p>
+    <w:p>
+      <w:r>
+        <w:t>AQS定义了对双向队列所有的操作，而只开放了</w:t>
+      </w:r>
+      <w:proofErr w:type="spellStart"/>
+      <w:r>
+        <w:t>tryLock</w:t>
+      </w:r>
+      <w:proofErr w:type="spellEnd"/>
+      <w:r>
+        <w:t>和</w:t>
+      </w:r>
+      <w:proofErr w:type="spellStart"/>
+      <w:r>
+        <w:t>tryRelease</w:t>
+      </w:r>
+      <w:proofErr w:type="spellEnd"/>
+      <w:r>
+        <w:t>方法给开发者使用，开发者可以根据自己的实现重写</w:t>
+      </w:r>
+      <w:proofErr w:type="spellStart"/>
+      <w:r>
+        <w:t>tryLock</w:t>
+      </w:r>
+      <w:proofErr w:type="spellEnd"/>
+      <w:r>
+        <w:t>和</w:t>
+      </w:r>
+      <w:proofErr w:type="spellStart"/>
+      <w:r>
+        <w:t>tryRelease</w:t>
+      </w:r>
+      <w:proofErr w:type="spellEnd"/>
+      <w:r>
+        <w:t>方法，以实现自己的并发功能。</w:t>
       </w:r>
     </w:p>
     <w:p/>
@@ -2080,19 +4085,55 @@
       <w:pPr>
         <w:pStyle w:val="2"/>
       </w:pPr>
-      <w:r>
-        <w:rPr>
-          <w:rFonts w:hint="eastAsia"/>
-        </w:rPr>
-        <w:t>单例模式的线程安全性</w:t>
-      </w:r>
-    </w:p>
-    <w:p>
-      <w:r>
-        <w:rPr>
-          <w:rFonts w:hint="eastAsia"/>
-        </w:rPr>
-        <w:t>首先要说的是单例模式的线程安全意味着：某个类的实例在多线程环境下只会被创建一次出来。单例模式有很多种的写法，我总结一下：</w:t>
+      <w:proofErr w:type="gramStart"/>
+      <w:r>
+        <w:rPr>
+          <w:rFonts w:hint="eastAsia"/>
+        </w:rPr>
+        <w:t>单例模式</w:t>
+      </w:r>
+      <w:proofErr w:type="gramEnd"/>
+      <w:r>
+        <w:rPr>
+          <w:rFonts w:hint="eastAsia"/>
+        </w:rPr>
+        <w:t>的线程安全性</w:t>
+      </w:r>
+    </w:p>
+    <w:p>
+      <w:r>
+        <w:rPr>
+          <w:rFonts w:hint="eastAsia"/>
+        </w:rPr>
+        <w:t>首先要说的是</w:t>
+      </w:r>
+      <w:proofErr w:type="gramStart"/>
+      <w:r>
+        <w:rPr>
+          <w:rFonts w:hint="eastAsia"/>
+        </w:rPr>
+        <w:t>单例模式</w:t>
+      </w:r>
+      <w:proofErr w:type="gramEnd"/>
+      <w:r>
+        <w:rPr>
+          <w:rFonts w:hint="eastAsia"/>
+        </w:rPr>
+        <w:t>的线程安全意味着：某个类的实例在多线程环境下只会被创建一次出来。</w:t>
+      </w:r>
+      <w:proofErr w:type="gramStart"/>
+      <w:r>
+        <w:rPr>
+          <w:rFonts w:hint="eastAsia"/>
+        </w:rPr>
+        <w:t>单例模式</w:t>
+      </w:r>
+      <w:proofErr w:type="gramEnd"/>
+      <w:r>
+        <w:rPr>
+          <w:rFonts w:hint="eastAsia"/>
+        </w:rPr>
+        <w:t>有很多种的写法，我总结一下：</w:t>
       </w:r>
     </w:p>
     <w:p>
@@ -2103,7 +4144,15 @@
         <w:t>（</w:t>
       </w:r>
       <w:r>
-        <w:t>1）饿汉式单例模式的写法：线程安全</w:t>
+        <w:t>1）饿汉式</w:t>
+      </w:r>
+      <w:proofErr w:type="gramStart"/>
+      <w:r>
+        <w:t>单例模式</w:t>
+      </w:r>
+      <w:proofErr w:type="gramEnd"/>
+      <w:r>
+        <w:t>的写法：线程安全</w:t>
       </w:r>
     </w:p>
     <w:p>
@@ -2114,7 +4163,15 @@
         <w:t>（</w:t>
       </w:r>
       <w:r>
-        <w:t>2）懒汉式单例模式的写法：非线程安全</w:t>
+        <w:t>2）懒汉式</w:t>
+      </w:r>
+      <w:proofErr w:type="gramStart"/>
+      <w:r>
+        <w:t>单例模式</w:t>
+      </w:r>
+      <w:proofErr w:type="gramEnd"/>
+      <w:r>
+        <w:t>的写法：非线程安全</w:t>
       </w:r>
     </w:p>
     <w:p>
@@ -2125,7 +4182,15 @@
         <w:t>（</w:t>
       </w:r>
       <w:r>
-        <w:t>3）双检锁单例模式的写法：线程安全</w:t>
+        <w:t>3）</w:t>
+      </w:r>
+      <w:proofErr w:type="gramStart"/>
+      <w:r>
+        <w:t>双检锁单例模式</w:t>
+      </w:r>
+      <w:proofErr w:type="gramEnd"/>
+      <w:r>
+        <w:t>的写法：线程安全</w:t>
       </w:r>
     </w:p>
     <w:p/>
@@ -2139,11 +4204,27 @@
     </w:p>
     <w:p>
       <w:r>
-        <w:t>Semaphore就是一个信号量，它的作用是限制某段代码块的并发数。Semaphore有一个构造函数，可以传入一个int型整数n，表示某段代码最多只有n个线程可以访问，如果超出</w:t>
+        <w:t>Semaphore就是一个信号量，它的作用是限制某段代码块的并发数。Semaphore有一个构造函数，可以传入一个int型整数n，表示某段代码最多只有n</w:t>
+      </w:r>
+      <w:proofErr w:type="gramStart"/>
+      <w:r>
+        <w:t>个</w:t>
+      </w:r>
+      <w:proofErr w:type="gramEnd"/>
+      <w:r>
+        <w:t>线程可以访问，如果超出</w:t>
       </w:r>
       <w:r>
         <w:lastRenderedPageBreak/>
-        <w:t>了n，那么请等待，等到某个线程执行完毕这段代码块，下一个线程再进入。由此可以看出如果Semaphore构造函数中传入的int型整数n=1，相当于变成了一个synchronized了。</w:t>
+        <w:t>了n，那么请等待，等到某个线程执行完毕这段代码块，下一个</w:t>
+      </w:r>
+      <w:proofErr w:type="gramStart"/>
+      <w:r>
+        <w:t>线程再</w:t>
+      </w:r>
+      <w:proofErr w:type="gramEnd"/>
+      <w:r>
+        <w:t>进入。由此可以看出如果Semaphore构造函数中传入的int型整数n=1，相当于变成了一个synchronized了。</w:t>
       </w:r>
     </w:p>
     <w:p/>
@@ -2151,8 +4232,13 @@
       <w:pPr>
         <w:pStyle w:val="2"/>
       </w:pPr>
-      <w:r>
-        <w:t>Hashtable的size()方法中明明只有一条语句"return count"，为什么还要做同步</w:t>
+      <w:proofErr w:type="spellStart"/>
+      <w:r>
+        <w:t>Hashtable</w:t>
+      </w:r>
+      <w:proofErr w:type="spellEnd"/>
+      <w:r>
+        <w:t>的size()方法中明明只有一条语句"return count"，为什么还要做同步</w:t>
       </w:r>
     </w:p>
     <w:p>
@@ -2163,7 +4249,39 @@
         <w:t>（</w:t>
       </w:r>
       <w:r>
-        <w:t>1）同一时间只能有一条线程执行固定类的同步方法，但是对于类的非同步方法，可以多条线程同时访问。所以，这样就有问题了，可能线程A在执行Hashtable的put方法添加数据，线程B则可以正常调用size()方法读取Hashtable中当前元素的个数，那读取到的值可能不是最新的，可能线程A添加了完了数据，但是没有对size++，线程B就已经读取size了，那么对于线程B来说读取到的size一定是不准确的。而给size()方法加了同步之后，意味着线程B调用size()方法只有在线程A调用put方法完毕之后才可以</w:t>
+        <w:t>1）同一时间只能有一条线程执行</w:t>
+      </w:r>
+      <w:proofErr w:type="gramStart"/>
+      <w:r>
+        <w:t>固定类</w:t>
+      </w:r>
+      <w:proofErr w:type="gramEnd"/>
+      <w:r>
+        <w:t>的同步方法，但是</w:t>
+      </w:r>
+      <w:proofErr w:type="gramStart"/>
+      <w:r>
+        <w:t>对于类</w:t>
+      </w:r>
+      <w:proofErr w:type="gramEnd"/>
+      <w:r>
+        <w:t>的非同步方法，可以多条线程同时访问。所以，这样就有问题了，可能线程A在执行</w:t>
+      </w:r>
+      <w:proofErr w:type="spellStart"/>
+      <w:r>
+        <w:t>Hashtable</w:t>
+      </w:r>
+      <w:proofErr w:type="spellEnd"/>
+      <w:r>
+        <w:t>的put方法添加数据，线程B则可以正常调用size()方法读取</w:t>
+      </w:r>
+      <w:proofErr w:type="spellStart"/>
+      <w:r>
+        <w:t>Hashtable</w:t>
+      </w:r>
+      <w:proofErr w:type="spellEnd"/>
+      <w:r>
+        <w:t>中当前元素的个数，那读取到的值可能不是最新的，可能线程A添加了完了数据，但是没有对size++，线程B就已经读取size了，那么对于线程B来说读取到的size一定是不准确的。而给size()方法加了同步之后，意味着线程B调用size()方法只有在线程A调用put方法完毕之后才可以</w:t>
       </w:r>
       <w:r>
         <w:rPr>
@@ -2180,7 +4298,31 @@
         <w:t>（</w:t>
       </w:r>
       <w:r>
-        <w:t>2）CPU执行代码，执行的不是Java代码，这点很关键，一定得记住。Java代码最终是被翻译成机器码执行的，机器码才是真正可以和硬件电路交互的代码。即使你看到Java代码只有一行，甚至你看到Java代码编译之后生成的字节码也只有一行，也不意味着对于底层来说这句语句的操作只有一个。一句"return count"假设被翻译成了三句汇编语句执行，一句汇编语句和其机器码做对应，完全可能执行完第一句，线程就切换了。</w:t>
+        <w:t>2）CPU执行代码，执行的不是Java代码，这点</w:t>
+      </w:r>
+      <w:proofErr w:type="gramStart"/>
+      <w:r>
+        <w:t>很</w:t>
+      </w:r>
+      <w:proofErr w:type="gramEnd"/>
+      <w:r>
+        <w:t>关键，一定得记住。Java代码最终是被翻译成机器码执行的，机器码才是真正可以和硬件电路交互的代码。即使你看到Java代码只有一行，甚至你看到Java代码编译之后生成的字节码也只有一行，也不意味着对于底层来说这句语句的操作只有一个。一句"return count"假设被翻译成了三句汇编语句执行，一句汇编语句和其机器码</w:t>
+      </w:r>
+      <w:proofErr w:type="gramStart"/>
+      <w:r>
+        <w:t>做对</w:t>
+      </w:r>
+      <w:proofErr w:type="gramEnd"/>
+      <w:r>
+        <w:t>应，完全可能</w:t>
+      </w:r>
+      <w:proofErr w:type="gramStart"/>
+      <w:r>
+        <w:t>执行完第一句</w:t>
+      </w:r>
+      <w:proofErr w:type="gramEnd"/>
+      <w:r>
+        <w:t>，线程就切换了。</w:t>
       </w:r>
     </w:p>
     <w:p/>
@@ -2203,7 +4345,15 @@
         <w:t>线程类的构造方法、静态块是被</w:t>
       </w:r>
       <w:r>
-        <w:t>new这个线程类所在的线程所调用的，而run方法里面的代码才是被线程自身所调用的。</w:t>
+        <w:t>new这个线程</w:t>
+      </w:r>
+      <w:proofErr w:type="gramStart"/>
+      <w:r>
+        <w:t>类所在</w:t>
+      </w:r>
+      <w:proofErr w:type="gramEnd"/>
+      <w:r>
+        <w:t>的线程所调用的，而run方法里面的代码才是被线程自身所调用的。</w:t>
       </w:r>
     </w:p>
     <w:p>
@@ -2256,7 +4406,21 @@
         <w:rPr>
           <w:rFonts w:hint="eastAsia"/>
         </w:rPr>
-        <w:t>同步块，这意味着同步块之外的代码是异步执行的，这比同步整个方法更提升代码的效率。请知道一条原则：同步的范围越小越好。</w:t>
+        <w:t>同步块，这意味着同步块之外的代码是异步执行的，这比同步整个方法更提升代码的效率。</w:t>
+      </w:r>
+      <w:proofErr w:type="gramStart"/>
+      <w:r>
+        <w:rPr>
+          <w:rFonts w:hint="eastAsia"/>
+        </w:rPr>
+        <w:t>请知道</w:t>
+      </w:r>
+      <w:proofErr w:type="gramEnd"/>
+      <w:r>
+        <w:rPr>
+          <w:rFonts w:hint="eastAsia"/>
+        </w:rPr>
+        <w:t>一条原则：同步的范围越小越好。</w:t>
       </w:r>
     </w:p>
     <w:p>
@@ -2267,11 +4431,35 @@
         <w:t>虽说同步的范围越少越好，但是在</w:t>
       </w:r>
       <w:r>
-        <w:t>Java虚拟机中还是存在着一种叫做锁粗化的优化方法，这种方法就是把同步范围变大。这是有用的，比方说StringBuffer，它是一个线程安全的类，自然最常用的append()方法是一个同步方法，我们写代码的时候会反复append字符串，这意味着要进行反复的加锁-&gt;解锁，这对性能不利，因为这意味着Java虚拟机在这条线程上</w:t>
+        <w:t>Java虚拟机中还是存在着一种</w:t>
+      </w:r>
+      <w:proofErr w:type="gramStart"/>
+      <w:r>
+        <w:t>叫做锁粗化</w:t>
+      </w:r>
+      <w:proofErr w:type="gramEnd"/>
+      <w:r>
+        <w:t>的优化方法，这种方法就是把同步范围变大。这是有用的，比方说</w:t>
+      </w:r>
+      <w:proofErr w:type="spellStart"/>
+      <w:r>
+        <w:t>StringBuffer</w:t>
+      </w:r>
+      <w:proofErr w:type="spellEnd"/>
+      <w:r>
+        <w:t>，它是一个线程安全的类，自然最常用的append()方法是一个同步方法，我们写代码的时候会反复append字符串，这意味着要进行反复的加锁-&gt;解锁，这对性能不利，因为这意味着Java虚拟机在这条线程上</w:t>
       </w:r>
       <w:r>
         <w:lastRenderedPageBreak/>
-        <w:t>要反复地在内核态和用户态之间进行切换，因此Java虚拟机会将多次append方法调用的代码进行一个锁粗化的操作，将多次的append的操作扩展到append方法</w:t>
+        <w:t>要反复地在内核态和用户态之间进行切换，因此Java虚拟机会将多次append方法调用的代码进行</w:t>
+      </w:r>
+      <w:proofErr w:type="gramStart"/>
+      <w:r>
+        <w:t>一个锁粗化</w:t>
+      </w:r>
+      <w:proofErr w:type="gramEnd"/>
+      <w:r>
+        <w:t>的操作，将多次的append的操作扩展到append方法</w:t>
       </w:r>
       <w:r>
         <w:rPr>
@@ -2300,7 +4488,15 @@
         <w:t>（</w:t>
       </w:r>
       <w:r>
-        <w:t>1）高并发、任务执行时间短的业务，线程池线程数可以设置为CPU核数+1，减少线程上下文的切换</w:t>
+        <w:t>1）高并发、任务执行时间短的业务，线程池</w:t>
+      </w:r>
+      <w:proofErr w:type="gramStart"/>
+      <w:r>
+        <w:t>线程数</w:t>
+      </w:r>
+      <w:proofErr w:type="gramEnd"/>
+      <w:r>
+        <w:t>可以设置为CPU核数+1，减少线程上下文的切换</w:t>
       </w:r>
     </w:p>
     <w:p>
@@ -2316,12 +4512,36 @@
     </w:p>
     <w:p>
       <w:r>
-        <w:t>a）假如是业务时间长集中在IO操作上，也就是IO密集型的任务，因为IO操作并不占用CPU，所以不要让所有的CPU闲下来，可以加大线程池中的线程数目，让CPU处理更多的业务</w:t>
-      </w:r>
-    </w:p>
-    <w:p>
-      <w:r>
-        <w:t>b）假如是业务时间长集中在计算操作上，也就是计算密集型任务，这个就没办法了，和（1）一样吧，线程池中的线程数设置得少一些，减少线程上下文的切换</w:t>
+        <w:t>a）假如是业务时间</w:t>
+      </w:r>
+      <w:proofErr w:type="gramStart"/>
+      <w:r>
+        <w:t>长集中</w:t>
+      </w:r>
+      <w:proofErr w:type="gramEnd"/>
+      <w:r>
+        <w:t>在IO操作上，也就是IO密集型的任务，因为IO操作并不占用CPU，所以不要让所有的CPU闲下来，可以加大线程池中的线程数目，让CPU处理更多的业务</w:t>
+      </w:r>
+    </w:p>
+    <w:p>
+      <w:r>
+        <w:t>b）假如是业务时间</w:t>
+      </w:r>
+      <w:proofErr w:type="gramStart"/>
+      <w:r>
+        <w:t>长集中</w:t>
+      </w:r>
+      <w:proofErr w:type="gramEnd"/>
+      <w:r>
+        <w:t>在计算操作上，也就是计算密集型任务，这个就没办法了，和（1）一样吧，线程池中的</w:t>
+      </w:r>
+      <w:proofErr w:type="gramStart"/>
+      <w:r>
+        <w:t>线程数设置</w:t>
+      </w:r>
+      <w:proofErr w:type="gramEnd"/>
+      <w:r>
+        <w:t>得少一些，减少线程上下文的切换</w:t>
       </w:r>
     </w:p>
     <w:p>
@@ -2341,7 +4561,15 @@
         <w:pStyle w:val="2"/>
       </w:pPr>
       <w:r>
-        <w:t>java程序，主进程需要等待多个子进程结束之后再执行后续的代码，有哪些方案可以实现</w:t>
+        <w:t>java程序，</w:t>
+      </w:r>
+      <w:proofErr w:type="gramStart"/>
+      <w:r>
+        <w:t>主进程</w:t>
+      </w:r>
+      <w:proofErr w:type="gramEnd"/>
+      <w:r>
+        <w:t>需要等待多个子进程结束之后再执行后续的代码，有哪些方案可以实现</w:t>
       </w:r>
     </w:p>
     <w:p>
@@ -2367,22 +4595,86 @@
     </w:p>
     <w:p>
       <w:r>
-        <w:t xml:space="preserve">    public static void main(String[] args) throws InterruptedException {</w:t>
-      </w:r>
-    </w:p>
-    <w:p>
-      <w:r>
-        <w:t xml:space="preserve">        Vector&lt;Thread&gt; vector = new Vector&lt;&gt;();</w:t>
-      </w:r>
-    </w:p>
-    <w:p>
-      <w:r>
-        <w:t xml:space="preserve">        for(int i=0;i&lt;5;i++) {</w:t>
-      </w:r>
-    </w:p>
-    <w:p>
-      <w:r>
-        <w:t xml:space="preserve">            Thread childThread= new Thread(new Runnable() {</w:t>
+        <w:t xml:space="preserve">    public static void </w:t>
+      </w:r>
+      <w:proofErr w:type="gramStart"/>
+      <w:r>
+        <w:t>main(</w:t>
+      </w:r>
+      <w:proofErr w:type="gramEnd"/>
+      <w:r>
+        <w:t xml:space="preserve">String[] </w:t>
+      </w:r>
+      <w:proofErr w:type="spellStart"/>
+      <w:r>
+        <w:t>args</w:t>
+      </w:r>
+      <w:proofErr w:type="spellEnd"/>
+      <w:r>
+        <w:t xml:space="preserve">) throws </w:t>
+      </w:r>
+      <w:proofErr w:type="spellStart"/>
+      <w:r>
+        <w:t>InterruptedException</w:t>
+      </w:r>
+      <w:proofErr w:type="spellEnd"/>
+      <w:r>
+        <w:t xml:space="preserve"> {</w:t>
+      </w:r>
+    </w:p>
+    <w:p>
+      <w:r>
+        <w:t xml:space="preserve">        Vector&lt;Thread&gt; vector = new Vector&lt;</w:t>
+      </w:r>
+      <w:proofErr w:type="gramStart"/>
+      <w:r>
+        <w:t>&gt;(</w:t>
+      </w:r>
+      <w:proofErr w:type="gramEnd"/>
+      <w:r>
+        <w:t>);</w:t>
+      </w:r>
+    </w:p>
+    <w:p>
+      <w:r>
+        <w:t xml:space="preserve">        </w:t>
+      </w:r>
+      <w:proofErr w:type="gramStart"/>
+      <w:r>
+        <w:t>for(</w:t>
+      </w:r>
+      <w:proofErr w:type="gramEnd"/>
+      <w:r>
+        <w:t xml:space="preserve">int </w:t>
+      </w:r>
+      <w:proofErr w:type="spellStart"/>
+      <w:r>
+        <w:t>i</w:t>
+      </w:r>
+      <w:proofErr w:type="spellEnd"/>
+      <w:r>
+        <w:t>=0;i&lt;5;i++) {</w:t>
+      </w:r>
+    </w:p>
+    <w:p>
+      <w:r>
+        <w:t xml:space="preserve">            Thread </w:t>
+      </w:r>
+      <w:proofErr w:type="spellStart"/>
+      <w:r>
+        <w:t>childThread</w:t>
+      </w:r>
+      <w:proofErr w:type="spellEnd"/>
+      <w:r>
+        <w:t xml:space="preserve">= new </w:t>
+      </w:r>
+      <w:proofErr w:type="gramStart"/>
+      <w:r>
+        <w:t>Thread(</w:t>
+      </w:r>
+      <w:proofErr w:type="gramEnd"/>
+      <w:r>
+        <w:t>new Runnable() {</w:t>
       </w:r>
     </w:p>
     <w:p/>
@@ -2393,7 +4685,15 @@
     </w:p>
     <w:p>
       <w:r>
-        <w:t xml:space="preserve">                public void run() {</w:t>
+        <w:t xml:space="preserve">                public void </w:t>
+      </w:r>
+      <w:proofErr w:type="gramStart"/>
+      <w:r>
+        <w:t>run(</w:t>
+      </w:r>
+      <w:proofErr w:type="gramEnd"/>
+      <w:r>
+        <w:t>) {</w:t>
       </w:r>
     </w:p>
     <w:p>
@@ -2408,12 +4708,28 @@
     </w:p>
     <w:p>
       <w:r>
-        <w:t xml:space="preserve">                        Thread.sleep(1000);</w:t>
-      </w:r>
-    </w:p>
-    <w:p>
-      <w:r>
-        <w:t xml:space="preserve">                    } catch (InterruptedException e) {</w:t>
+        <w:t xml:space="preserve">                        </w:t>
+      </w:r>
+      <w:proofErr w:type="spellStart"/>
+      <w:r>
+        <w:t>Thread.sleep</w:t>
+      </w:r>
+      <w:proofErr w:type="spellEnd"/>
+      <w:r>
+        <w:t>(1000);</w:t>
+      </w:r>
+    </w:p>
+    <w:p>
+      <w:r>
+        <w:t xml:space="preserve">                    } catch (</w:t>
+      </w:r>
+      <w:proofErr w:type="spellStart"/>
+      <w:r>
+        <w:t>InterruptedException</w:t>
+      </w:r>
+      <w:proofErr w:type="spellEnd"/>
+      <w:r>
+        <w:t xml:space="preserve"> e) {</w:t>
       </w:r>
     </w:p>
     <w:p>
@@ -2423,7 +4739,17 @@
     </w:p>
     <w:p>
       <w:r>
-        <w:t xml:space="preserve">                        e.printStackTrace();</w:t>
+        <w:t xml:space="preserve">                        </w:t>
+      </w:r>
+      <w:proofErr w:type="spellStart"/>
+      <w:proofErr w:type="gramStart"/>
+      <w:r>
+        <w:t>e.printStackTrace</w:t>
+      </w:r>
+      <w:proofErr w:type="spellEnd"/>
+      <w:proofErr w:type="gramEnd"/>
+      <w:r>
+        <w:t>();</w:t>
       </w:r>
     </w:p>
     <w:p>
@@ -2433,7 +4759,15 @@
     </w:p>
     <w:p>
       <w:r>
-        <w:t xml:space="preserve">                    System.out.println("子线程被执行");</w:t>
+        <w:t xml:space="preserve">                    </w:t>
+      </w:r>
+      <w:proofErr w:type="spellStart"/>
+      <w:r>
+        <w:t>System.out.println</w:t>
+      </w:r>
+      <w:proofErr w:type="spellEnd"/>
+      <w:r>
+        <w:t>("子线程被执行");</w:t>
       </w:r>
     </w:p>
     <w:p>
@@ -2450,12 +4784,36 @@
     </w:p>
     <w:p>
       <w:r>
-        <w:t xml:space="preserve">            vector.add(childThread);</w:t>
-      </w:r>
-    </w:p>
-    <w:p>
-      <w:r>
-        <w:t xml:space="preserve">            childThread.start();</w:t>
+        <w:t xml:space="preserve">            </w:t>
+      </w:r>
+      <w:proofErr w:type="spellStart"/>
+      <w:r>
+        <w:t>vector.add</w:t>
+      </w:r>
+      <w:proofErr w:type="spellEnd"/>
+      <w:r>
+        <w:t>(</w:t>
+      </w:r>
+      <w:proofErr w:type="spellStart"/>
+      <w:r>
+        <w:t>childThread</w:t>
+      </w:r>
+      <w:proofErr w:type="spellEnd"/>
+      <w:r>
+        <w:t>);</w:t>
+      </w:r>
+    </w:p>
+    <w:p>
+      <w:r>
+        <w:t xml:space="preserve">            </w:t>
+      </w:r>
+      <w:proofErr w:type="spellStart"/>
+      <w:r>
+        <w:t>childThread.start</w:t>
+      </w:r>
+      <w:proofErr w:type="spellEnd"/>
+      <w:r>
+        <w:t>();</w:t>
       </w:r>
     </w:p>
     <w:p>
@@ -2465,12 +4823,38 @@
     </w:p>
     <w:p>
       <w:r>
-        <w:t xml:space="preserve">        for(Thread thread : vector) {</w:t>
-      </w:r>
-    </w:p>
-    <w:p>
-      <w:r>
-        <w:t xml:space="preserve">            thread.join();</w:t>
+        <w:t xml:space="preserve">        </w:t>
+      </w:r>
+      <w:proofErr w:type="gramStart"/>
+      <w:r>
+        <w:t>for(</w:t>
+      </w:r>
+      <w:proofErr w:type="gramEnd"/>
+      <w:r>
+        <w:t xml:space="preserve">Thread </w:t>
+      </w:r>
+      <w:proofErr w:type="spellStart"/>
+      <w:r>
+        <w:t>thread</w:t>
+      </w:r>
+      <w:proofErr w:type="spellEnd"/>
+      <w:r>
+        <w:t xml:space="preserve"> : vector) {</w:t>
+      </w:r>
+    </w:p>
+    <w:p>
+      <w:r>
+        <w:t xml:space="preserve">            </w:t>
+      </w:r>
+      <w:proofErr w:type="spellStart"/>
+      <w:proofErr w:type="gramStart"/>
+      <w:r>
+        <w:t>thread.join</w:t>
+      </w:r>
+      <w:proofErr w:type="spellEnd"/>
+      <w:proofErr w:type="gramEnd"/>
+      <w:r>
+        <w:t>();</w:t>
       </w:r>
     </w:p>
     <w:p>
@@ -2480,7 +4864,15 @@
     </w:p>
     <w:p>
       <w:r>
-        <w:t xml:space="preserve">        System.out.println("主线程被执行");</w:t>
+        <w:t xml:space="preserve">        </w:t>
+      </w:r>
+      <w:proofErr w:type="spellStart"/>
+      <w:r>
+        <w:t>System.out.println</w:t>
+      </w:r>
+      <w:proofErr w:type="spellEnd"/>
+      <w:r>
+        <w:t>("主线程被执行");</w:t>
       </w:r>
     </w:p>
     <w:p>
@@ -2505,872 +4897,1623 @@
           <w:b/>
           <w:bCs/>
         </w:rPr>
-        <w:t>2.等待多线程完成的CountDownLatch</w:t>
-      </w:r>
-    </w:p>
-    <w:p>
-      <w:r>
-        <w:t xml:space="preserve">    public static void main(String[] args) throws InterruptedException {</w:t>
-      </w:r>
-    </w:p>
-    <w:p>
-      <w:r>
-        <w:t xml:space="preserve">        final CountDownLatch latch = new CountDownLatch(5);</w:t>
-      </w:r>
-    </w:p>
-    <w:p>
-      <w:r>
-        <w:t xml:space="preserve">        for(int i=0;i&lt;5;i++) {</w:t>
-      </w:r>
-    </w:p>
-    <w:p>
-      <w:r>
-        <w:t xml:space="preserve">            Thread childThread= new Thread(new Runnable() {</w:t>
-      </w:r>
-    </w:p>
-    <w:p/>
-    <w:p>
-      <w:r>
-        <w:t xml:space="preserve">                @Override</w:t>
-      </w:r>
-    </w:p>
-    <w:p>
-      <w:r>
-        <w:t xml:space="preserve">                public void run() {</w:t>
-      </w:r>
-    </w:p>
-    <w:p>
-      <w:r>
-        <w:t xml:space="preserve">                    // TODO Auto-generated method stub</w:t>
-      </w:r>
-    </w:p>
-    <w:p>
-      <w:r>
-        <w:t xml:space="preserve">                    try {</w:t>
-      </w:r>
-    </w:p>
-    <w:p>
-      <w:r>
-        <w:t xml:space="preserve">                        Thread.sleep(1000);</w:t>
-      </w:r>
-    </w:p>
-    <w:p>
-      <w:r>
-        <w:t xml:space="preserve">                    } catch (InterruptedException e) {</w:t>
-      </w:r>
-    </w:p>
-    <w:p>
-      <w:r>
-        <w:t xml:space="preserve">                        // TODO Auto-generated catch block</w:t>
-      </w:r>
-    </w:p>
-    <w:p>
-      <w:r>
-        <w:t xml:space="preserve">                        e.printStackTrace();</w:t>
-      </w:r>
-    </w:p>
-    <w:p>
-      <w:r>
-        <w:t xml:space="preserve">                    }</w:t>
-      </w:r>
-    </w:p>
-    <w:p>
-      <w:r>
-        <w:t xml:space="preserve">                    System.out.println("子线程被执行");</w:t>
-      </w:r>
-    </w:p>
-    <w:p>
-      <w:r>
-        <w:t xml:space="preserve">                    latch.countDown();</w:t>
-      </w:r>
-    </w:p>
-    <w:p>
-      <w:r>
-        <w:t xml:space="preserve">                }</w:t>
-      </w:r>
-    </w:p>
-    <w:p/>
-    <w:p>
-      <w:r>
-        <w:t xml:space="preserve">            });</w:t>
-      </w:r>
-    </w:p>
-    <w:p/>
-    <w:p>
-      <w:r>
-        <w:t xml:space="preserve">            childThread.start();</w:t>
-      </w:r>
-    </w:p>
-    <w:p/>
-    <w:p>
-      <w:r>
-        <w:t xml:space="preserve">        }</w:t>
-      </w:r>
-    </w:p>
-    <w:p>
-      <w:r>
-        <w:t xml:space="preserve">        latch.await();//阻塞当前线程直到latch中的值</w:t>
-      </w:r>
-    </w:p>
-    <w:p>
-      <w:r>
-        <w:t xml:space="preserve">        System.out.println("主线程被执行");</w:t>
-      </w:r>
-    </w:p>
-    <w:p>
-      <w:r>
-        <w:t xml:space="preserve">    }</w:t>
-      </w:r>
-    </w:p>
-    <w:p/>
-    <w:p>
-      <w:pPr>
+        <w:t>2.等待多线程完成的</w:t>
+      </w:r>
+      <w:proofErr w:type="spellStart"/>
+      <w:r>
         <w:rPr>
           <w:b/>
           <w:bCs/>
         </w:rPr>
-      </w:pPr>
-      <w:r>
+        <w:t>CountDownLatch</w:t>
+      </w:r>
+      <w:proofErr w:type="spellEnd"/>
+    </w:p>
+    <w:p>
+      <w:r>
+        <w:t xml:space="preserve">    public static void </w:t>
+      </w:r>
+      <w:proofErr w:type="gramStart"/>
+      <w:r>
+        <w:t>main(</w:t>
+      </w:r>
+      <w:proofErr w:type="gramEnd"/>
+      <w:r>
+        <w:t xml:space="preserve">String[] </w:t>
+      </w:r>
+      <w:proofErr w:type="spellStart"/>
+      <w:r>
+        <w:t>args</w:t>
+      </w:r>
+      <w:proofErr w:type="spellEnd"/>
+      <w:r>
+        <w:t xml:space="preserve">) throws </w:t>
+      </w:r>
+      <w:proofErr w:type="spellStart"/>
+      <w:r>
+        <w:t>InterruptedException</w:t>
+      </w:r>
+      <w:proofErr w:type="spellEnd"/>
+      <w:r>
+        <w:t xml:space="preserve"> {</w:t>
+      </w:r>
+    </w:p>
+    <w:p>
+      <w:r>
+        <w:t xml:space="preserve">        final </w:t>
+      </w:r>
+      <w:proofErr w:type="spellStart"/>
+      <w:r>
+        <w:t>CountDownLatch</w:t>
+      </w:r>
+      <w:proofErr w:type="spellEnd"/>
+      <w:r>
+        <w:t xml:space="preserve"> latch = new </w:t>
+      </w:r>
+      <w:proofErr w:type="spellStart"/>
+      <w:proofErr w:type="gramStart"/>
+      <w:r>
+        <w:t>CountDownLatch</w:t>
+      </w:r>
+      <w:proofErr w:type="spellEnd"/>
+      <w:r>
+        <w:t>(</w:t>
+      </w:r>
+      <w:proofErr w:type="gramEnd"/>
+      <w:r>
+        <w:t>5);</w:t>
+      </w:r>
+    </w:p>
+    <w:p>
+      <w:r>
+        <w:t xml:space="preserve">        </w:t>
+      </w:r>
+      <w:proofErr w:type="gramStart"/>
+      <w:r>
+        <w:t>for(</w:t>
+      </w:r>
+      <w:proofErr w:type="gramEnd"/>
+      <w:r>
+        <w:t xml:space="preserve">int </w:t>
+      </w:r>
+      <w:proofErr w:type="spellStart"/>
+      <w:r>
+        <w:t>i</w:t>
+      </w:r>
+      <w:proofErr w:type="spellEnd"/>
+      <w:r>
+        <w:t>=0;i&lt;5;i++) {</w:t>
+      </w:r>
+    </w:p>
+    <w:p>
+      <w:r>
+        <w:t xml:space="preserve">            Thread </w:t>
+      </w:r>
+      <w:proofErr w:type="spellStart"/>
+      <w:r>
+        <w:t>childThread</w:t>
+      </w:r>
+      <w:proofErr w:type="spellEnd"/>
+      <w:r>
+        <w:t xml:space="preserve">= new </w:t>
+      </w:r>
+      <w:proofErr w:type="gramStart"/>
+      <w:r>
+        <w:t>Thread(</w:t>
+      </w:r>
+      <w:proofErr w:type="gramEnd"/>
+      <w:r>
+        <w:t>new Runnable() {</w:t>
+      </w:r>
+    </w:p>
+    <w:p/>
+    <w:p>
+      <w:r>
+        <w:t xml:space="preserve">                @Override</w:t>
+      </w:r>
+    </w:p>
+    <w:p>
+      <w:r>
+        <w:t xml:space="preserve">                public void </w:t>
+      </w:r>
+      <w:proofErr w:type="gramStart"/>
+      <w:r>
+        <w:t>run(</w:t>
+      </w:r>
+      <w:proofErr w:type="gramEnd"/>
+      <w:r>
+        <w:t>) {</w:t>
+      </w:r>
+    </w:p>
+    <w:p>
+      <w:r>
+        <w:t xml:space="preserve">                    // TODO Auto-generated method stub</w:t>
+      </w:r>
+    </w:p>
+    <w:p>
+      <w:r>
+        <w:t xml:space="preserve">                    try {</w:t>
+      </w:r>
+    </w:p>
+    <w:p>
+      <w:r>
+        <w:t xml:space="preserve">                        </w:t>
+      </w:r>
+      <w:proofErr w:type="spellStart"/>
+      <w:r>
+        <w:t>Thread.sleep</w:t>
+      </w:r>
+      <w:proofErr w:type="spellEnd"/>
+      <w:r>
+        <w:t>(1000);</w:t>
+      </w:r>
+    </w:p>
+    <w:p>
+      <w:r>
+        <w:t xml:space="preserve">                    } catch (</w:t>
+      </w:r>
+      <w:proofErr w:type="spellStart"/>
+      <w:r>
+        <w:t>InterruptedException</w:t>
+      </w:r>
+      <w:proofErr w:type="spellEnd"/>
+      <w:r>
+        <w:t xml:space="preserve"> e) {</w:t>
+      </w:r>
+    </w:p>
+    <w:p>
+      <w:r>
+        <w:t xml:space="preserve">                        // TODO Auto-generated catch block</w:t>
+      </w:r>
+    </w:p>
+    <w:p>
+      <w:r>
+        <w:t xml:space="preserve">                        </w:t>
+      </w:r>
+      <w:proofErr w:type="spellStart"/>
+      <w:proofErr w:type="gramStart"/>
+      <w:r>
+        <w:t>e.printStackTrace</w:t>
+      </w:r>
+      <w:proofErr w:type="spellEnd"/>
+      <w:proofErr w:type="gramEnd"/>
+      <w:r>
+        <w:t>();</w:t>
+      </w:r>
+    </w:p>
+    <w:p>
+      <w:r>
+        <w:t xml:space="preserve">                    }</w:t>
+      </w:r>
+    </w:p>
+    <w:p>
+      <w:r>
+        <w:t xml:space="preserve">                    </w:t>
+      </w:r>
+      <w:proofErr w:type="spellStart"/>
+      <w:r>
+        <w:t>System.out.println</w:t>
+      </w:r>
+      <w:proofErr w:type="spellEnd"/>
+      <w:r>
+        <w:t>("子线程被执行");</w:t>
+      </w:r>
+    </w:p>
+    <w:p>
+      <w:r>
+        <w:t xml:space="preserve">                    </w:t>
+      </w:r>
+      <w:proofErr w:type="spellStart"/>
+      <w:proofErr w:type="gramStart"/>
+      <w:r>
+        <w:t>latch.countDown</w:t>
+      </w:r>
+      <w:proofErr w:type="spellEnd"/>
+      <w:proofErr w:type="gramEnd"/>
+      <w:r>
+        <w:t>();</w:t>
+      </w:r>
+    </w:p>
+    <w:p>
+      <w:r>
+        <w:t xml:space="preserve">                }</w:t>
+      </w:r>
+    </w:p>
+    <w:p/>
+    <w:p>
+      <w:r>
+        <w:t xml:space="preserve">            });</w:t>
+      </w:r>
+    </w:p>
+    <w:p/>
+    <w:p>
+      <w:r>
+        <w:t xml:space="preserve">            </w:t>
+      </w:r>
+      <w:proofErr w:type="spellStart"/>
+      <w:r>
+        <w:t>childThread.start</w:t>
+      </w:r>
+      <w:proofErr w:type="spellEnd"/>
+      <w:r>
+        <w:t>();</w:t>
+      </w:r>
+    </w:p>
+    <w:p/>
+    <w:p>
+      <w:r>
+        <w:t xml:space="preserve">        }</w:t>
+      </w:r>
+    </w:p>
+    <w:p>
+      <w:r>
+        <w:t xml:space="preserve">        </w:t>
+      </w:r>
+      <w:proofErr w:type="spellStart"/>
+      <w:r>
+        <w:t>latch.await</w:t>
+      </w:r>
+      <w:proofErr w:type="spellEnd"/>
+      <w:r>
+        <w:t>();//阻塞当前线程直到latch中的值</w:t>
+      </w:r>
+    </w:p>
+    <w:p>
+      <w:r>
+        <w:t xml:space="preserve">        </w:t>
+      </w:r>
+      <w:proofErr w:type="spellStart"/>
+      <w:r>
+        <w:t>System.out.println</w:t>
+      </w:r>
+      <w:proofErr w:type="spellEnd"/>
+      <w:r>
+        <w:t>("主线程被执行");</w:t>
+      </w:r>
+    </w:p>
+    <w:p>
+      <w:r>
+        <w:t xml:space="preserve">    }</w:t>
+      </w:r>
+    </w:p>
+    <w:p/>
+    <w:p>
+      <w:pPr>
         <w:rPr>
           <w:b/>
           <w:bCs/>
         </w:rPr>
-        <w:t>3.同步屏障CyclicBarrier</w:t>
-      </w:r>
-    </w:p>
-    <w:p>
-      <w:r>
-        <w:t xml:space="preserve">    public static void main(String[] args) throws InterruptedException, BrokenBarrierException {</w:t>
-      </w:r>
-    </w:p>
-    <w:p>
-      <w:r>
-        <w:t xml:space="preserve">        final CyclicBarrier barrier = new CyclicBarrier(5);</w:t>
-      </w:r>
-    </w:p>
-    <w:p>
-      <w:r>
-        <w:t xml:space="preserve">        for(int i=0;i&lt;4;i++) {</w:t>
-      </w:r>
-    </w:p>
-    <w:p>
-      <w:r>
-        <w:t xml:space="preserve">            Thread childThread= new Thread(new Runnable() {</w:t>
-      </w:r>
-    </w:p>
-    <w:p/>
-    <w:p>
-      <w:r>
-        <w:t xml:space="preserve">                @Override</w:t>
-      </w:r>
-    </w:p>
-    <w:p>
-      <w:r>
-        <w:t xml:space="preserve">                public void run() {</w:t>
-      </w:r>
-    </w:p>
-    <w:p>
-      <w:r>
-        <w:t xml:space="preserve">                    // TODO Auto-generated method stub</w:t>
-      </w:r>
-    </w:p>
-    <w:p>
-      <w:r>
-        <w:t xml:space="preserve">                    try {</w:t>
-      </w:r>
-    </w:p>
-    <w:p>
-      <w:r>
-        <w:t xml:space="preserve">                        Thread.sleep(1000);</w:t>
-      </w:r>
-    </w:p>
-    <w:p>
-      <w:r>
-        <w:t xml:space="preserve">                    } catch (InterruptedException e) {</w:t>
-      </w:r>
-    </w:p>
-    <w:p>
-      <w:r>
-        <w:t xml:space="preserve">                        // TODO Auto-generated catch block</w:t>
-      </w:r>
-    </w:p>
-    <w:p>
-      <w:r>
-        <w:t xml:space="preserve">                        e.printStackTrace();</w:t>
-      </w:r>
-    </w:p>
-    <w:p>
-      <w:r>
-        <w:t xml:space="preserve">                    }</w:t>
-      </w:r>
-    </w:p>
-    <w:p>
-      <w:r>
-        <w:t xml:space="preserve">                    System.out.println("子线程被执行");</w:t>
-      </w:r>
-    </w:p>
-    <w:p>
-      <w:r>
-        <w:t xml:space="preserve">                    try {</w:t>
-      </w:r>
-    </w:p>
-    <w:p>
-      <w:r>
-        <w:t xml:space="preserve">                        barrier.await();</w:t>
-      </w:r>
-    </w:p>
-    <w:p>
-      <w:r>
-        <w:t xml:space="preserve">                    } catch (InterruptedException e) {</w:t>
-      </w:r>
-    </w:p>
-    <w:p>
-      <w:r>
-        <w:t xml:space="preserve">                        // TODO Auto-generated catch block</w:t>
-      </w:r>
-    </w:p>
-    <w:p>
-      <w:r>
-        <w:t xml:space="preserve">                        e.printStackTrace();</w:t>
-      </w:r>
-    </w:p>
-    <w:p>
-      <w:r>
-        <w:t xml:space="preserve">                    } catch (BrokenBarrierException e) {</w:t>
-      </w:r>
-    </w:p>
-    <w:p>
-      <w:r>
-        <w:t xml:space="preserve">                        // TODO Auto-generated catch block</w:t>
-      </w:r>
-    </w:p>
-    <w:p>
-      <w:r>
-        <w:t xml:space="preserve">                        e.printStackTrace();</w:t>
-      </w:r>
-    </w:p>
-    <w:p>
-      <w:r>
-        <w:t xml:space="preserve">                    }</w:t>
-      </w:r>
-    </w:p>
-    <w:p>
-      <w:r>
-        <w:t xml:space="preserve">                }</w:t>
-      </w:r>
-    </w:p>
-    <w:p/>
-    <w:p>
-      <w:r>
-        <w:t xml:space="preserve">            });</w:t>
-      </w:r>
-    </w:p>
-    <w:p/>
-    <w:p>
-      <w:r>
-        <w:t xml:space="preserve">            childThread.start();</w:t>
-      </w:r>
-    </w:p>
-    <w:p/>
-    <w:p>
-      <w:r>
-        <w:t xml:space="preserve">        }</w:t>
-      </w:r>
-    </w:p>
-    <w:p>
-      <w:r>
-        <w:t xml:space="preserve">        barrier.await();//阻塞当前线程直到latch中的值</w:t>
-      </w:r>
-    </w:p>
-    <w:p>
-      <w:r>
-        <w:t xml:space="preserve">        System.out.println("主线程被执行");</w:t>
-      </w:r>
-    </w:p>
-    <w:p>
-      <w:r>
-        <w:t xml:space="preserve">    }</w:t>
-      </w:r>
-    </w:p>
-    <w:p>
-      <w:r>
-        <w:tab/>
-        <w:t>CylicBarrier是控制一组线程的同步，初始化的参数：5的含义是包括主线程在内有5个线程，所以只能有四个子线程，这与CountDownLatch是不一样的。</w:t>
-      </w:r>
-    </w:p>
-    <w:p>
-      <w:r>
-        <w:tab/>
-        <w:t>countDownLatch和cyclicBarrier有什么区别呢，他们的区别：countDownLatch只能使用一次，而CyclicBarrier方法可以使用reset()方法重置，所以CyclicBarrier方法可以能处理更为复杂的业务场景。cyclicBarrier只会在最后一个线程结束时才会给主线程发送信号，而countDownLatch会在每个线程结束时都发送一个信号</w:t>
-      </w:r>
-    </w:p>
-    <w:p>
-      <w:r>
-        <w:tab/>
-      </w:r>
-    </w:p>
-    <w:p>
-      <w:r>
-        <w:t>5.FutureTast可用于闭锁，类似于CountDownLatch的作用</w:t>
-      </w:r>
-    </w:p>
-    <w:p>
-      <w:r>
-        <w:tab/>
-        <w:t>public class Test5 {</w:t>
-      </w:r>
-    </w:p>
-    <w:p>
-      <w:r>
-        <w:tab/>
-      </w:r>
-      <w:r>
-        <w:tab/>
-        <w:t xml:space="preserve"> public static void main(String[] args) {</w:t>
-      </w:r>
-    </w:p>
-    <w:p>
-      <w:r>
-        <w:tab/>
-      </w:r>
-      <w:r>
-        <w:tab/>
-      </w:r>
-      <w:r>
-        <w:tab/>
-        <w:t>MyThread td = new MyThread();</w:t>
-      </w:r>
-    </w:p>
-    <w:p/>
-    <w:p>
-      <w:r>
-        <w:tab/>
-      </w:r>
-      <w:r>
-        <w:tab/>
-      </w:r>
-      <w:r>
-        <w:tab/>
-        <w:t>//1.执行 Callable 方式，需要 FutureTask 实现类的支持，用于接收运算结果。</w:t>
-      </w:r>
-    </w:p>
-    <w:p>
-      <w:r>
-        <w:tab/>
-      </w:r>
-      <w:r>
-        <w:tab/>
-      </w:r>
-      <w:r>
-        <w:tab/>
-        <w:t>FutureTask&lt;Integer&gt; result1 = new FutureTask&lt;&gt;(td);</w:t>
-      </w:r>
-    </w:p>
-    <w:p>
-      <w:r>
-        <w:lastRenderedPageBreak/>
-        <w:tab/>
-      </w:r>
-      <w:r>
-        <w:tab/>
-      </w:r>
-      <w:r>
-        <w:tab/>
-        <w:t>new Thread(result1).start();</w:t>
-      </w:r>
-    </w:p>
-    <w:p>
-      <w:r>
-        <w:tab/>
-      </w:r>
-      <w:r>
-        <w:tab/>
-      </w:r>
-      <w:r>
-        <w:tab/>
-        <w:t>FutureTask&lt;Integer&gt; result2 = new FutureTask&lt;&gt;(td);</w:t>
-      </w:r>
-    </w:p>
-    <w:p>
-      <w:r>
-        <w:tab/>
-      </w:r>
-      <w:r>
-        <w:tab/>
-      </w:r>
-      <w:r>
-        <w:tab/>
-        <w:t>new Thread(result2).start();</w:t>
-      </w:r>
-    </w:p>
-    <w:p>
-      <w:r>
-        <w:tab/>
-      </w:r>
-      <w:r>
-        <w:tab/>
-      </w:r>
-      <w:r>
-        <w:tab/>
-        <w:t>FutureTask&lt;Integer&gt; result3 = new FutureTask&lt;&gt;(td);</w:t>
-      </w:r>
-    </w:p>
-    <w:p>
-      <w:r>
-        <w:tab/>
-      </w:r>
-      <w:r>
-        <w:tab/>
-      </w:r>
-      <w:r>
-        <w:tab/>
-        <w:t>new Thread(result3).start();</w:t>
-      </w:r>
-    </w:p>
-    <w:p/>
-    <w:p>
-      <w:r>
-        <w:tab/>
-      </w:r>
-      <w:r>
-        <w:tab/>
-      </w:r>
-      <w:r>
-        <w:tab/>
-        <w:t>Integer sum;</w:t>
-      </w:r>
-    </w:p>
-    <w:p>
-      <w:r>
-        <w:tab/>
-      </w:r>
-      <w:r>
-        <w:tab/>
-      </w:r>
-      <w:r>
-        <w:tab/>
-        <w:t>try {</w:t>
-      </w:r>
-    </w:p>
-    <w:p>
-      <w:r>
-        <w:tab/>
-      </w:r>
-      <w:r>
-        <w:tab/>
-      </w:r>
-      <w:r>
-        <w:tab/>
-      </w:r>
-      <w:r>
-        <w:tab/>
-      </w:r>
-      <w:r>
-        <w:tab/>
-        <w:t>sum = result1.get();</w:t>
-      </w:r>
-    </w:p>
-    <w:p>
-      <w:r>
-        <w:tab/>
-      </w:r>
-      <w:r>
-        <w:tab/>
-      </w:r>
-      <w:r>
-        <w:tab/>
-      </w:r>
-      <w:r>
-        <w:tab/>
-      </w:r>
-      <w:r>
-        <w:tab/>
-        <w:t>sum = result2.get();</w:t>
-      </w:r>
-    </w:p>
-    <w:p>
-      <w:r>
-        <w:tab/>
-      </w:r>
-      <w:r>
-        <w:tab/>
-      </w:r>
-      <w:r>
-        <w:tab/>
-      </w:r>
-      <w:r>
-        <w:tab/>
-      </w:r>
-      <w:r>
-        <w:tab/>
-        <w:t>sum = result3.get();</w:t>
-      </w:r>
-    </w:p>
-    <w:p>
-      <w:r>
-        <w:tab/>
-      </w:r>
-      <w:r>
-        <w:tab/>
-      </w:r>
-      <w:r>
-        <w:tab/>
-      </w:r>
-      <w:r>
-        <w:tab/>
-      </w:r>
-      <w:r>
-        <w:tab/>
-        <w:t>//这里获取三个sum值只是为了同步，并没有实际意义</w:t>
-      </w:r>
-    </w:p>
-    <w:p>
-      <w:r>
-        <w:tab/>
-      </w:r>
-      <w:r>
-        <w:tab/>
-      </w:r>
-      <w:r>
-        <w:tab/>
-      </w:r>
-      <w:r>
-        <w:tab/>
-      </w:r>
-      <w:r>
-        <w:tab/>
-        <w:t>System.out.println(sum);</w:t>
-      </w:r>
-    </w:p>
-    <w:p>
-      <w:r>
-        <w:tab/>
-      </w:r>
-      <w:r>
-        <w:tab/>
-      </w:r>
-      <w:r>
-        <w:tab/>
-        <w:t>} catch (InterruptedException e) {</w:t>
-      </w:r>
-    </w:p>
-    <w:p>
-      <w:r>
-        <w:tab/>
-      </w:r>
-      <w:r>
-        <w:tab/>
-      </w:r>
-      <w:r>
-        <w:tab/>
-      </w:r>
-      <w:r>
-        <w:tab/>
-      </w:r>
-      <w:r>
-        <w:tab/>
-        <w:t>// TODO Auto-generated catch block</w:t>
-      </w:r>
-    </w:p>
-    <w:p>
-      <w:r>
-        <w:tab/>
-      </w:r>
-      <w:r>
-        <w:tab/>
-      </w:r>
-      <w:r>
-        <w:tab/>
-      </w:r>
-      <w:r>
-        <w:tab/>
-      </w:r>
-      <w:r>
-        <w:tab/>
-        <w:t>e.printStackTrace();</w:t>
-      </w:r>
-    </w:p>
-    <w:p>
-      <w:r>
-        <w:tab/>
-      </w:r>
-      <w:r>
-        <w:tab/>
-      </w:r>
-      <w:r>
-        <w:tab/>
-        <w:t>} catch (ExecutionException e) {</w:t>
-      </w:r>
-    </w:p>
-    <w:p>
-      <w:r>
-        <w:tab/>
-      </w:r>
-      <w:r>
-        <w:tab/>
-      </w:r>
-      <w:r>
-        <w:tab/>
-      </w:r>
-      <w:r>
-        <w:tab/>
-      </w:r>
-      <w:r>
-        <w:tab/>
-        <w:t>// TODO Auto-generated catch block</w:t>
-      </w:r>
-    </w:p>
-    <w:p>
-      <w:r>
-        <w:tab/>
-      </w:r>
-      <w:r>
-        <w:tab/>
-      </w:r>
-      <w:r>
-        <w:tab/>
-      </w:r>
-      <w:r>
-        <w:tab/>
-      </w:r>
-      <w:r>
-        <w:tab/>
-        <w:t>e.printStackTrace();</w:t>
-      </w:r>
-    </w:p>
-    <w:p>
-      <w:r>
-        <w:tab/>
-      </w:r>
-      <w:r>
-        <w:tab/>
-      </w:r>
-      <w:r>
-        <w:tab/>
-        <w:t>}  //FutureTask 可用于 闭锁 类似于CountDownLatch的作用，在所有的线程没有执行完成之后这里是不会执行的</w:t>
-      </w:r>
-    </w:p>
-    <w:p/>
-    <w:p>
-      <w:r>
-        <w:tab/>
-      </w:r>
-      <w:r>
-        <w:tab/>
-      </w:r>
-      <w:r>
-        <w:tab/>
-        <w:t>System.out.println("主线程被执行");</w:t>
-      </w:r>
-    </w:p>
-    <w:p/>
-    <w:p>
-      <w:r>
-        <w:tab/>
-      </w:r>
-      <w:r>
-        <w:tab/>
-      </w:r>
-      <w:r>
-        <w:tab/>
-        <w:t>}</w:t>
-      </w:r>
-    </w:p>
-    <w:p/>
-    <w:p>
-      <w:r>
-        <w:tab/>
-      </w:r>
-      <w:r>
-        <w:tab/>
-        <w:t>}</w:t>
-      </w:r>
-    </w:p>
-    <w:p/>
-    <w:p>
-      <w:r>
-        <w:tab/>
-      </w:r>
-      <w:r>
-        <w:tab/>
-        <w:t>class MyThread implements Callable&lt;Integer&gt; {</w:t>
-      </w:r>
-    </w:p>
-    <w:p/>
-    <w:p>
-      <w:r>
-        <w:tab/>
-      </w:r>
-      <w:r>
-        <w:tab/>
-      </w:r>
-      <w:r>
-        <w:tab/>
-        <w:t>@Override</w:t>
-      </w:r>
-    </w:p>
-    <w:p>
-      <w:r>
-        <w:tab/>
-      </w:r>
-      <w:r>
-        <w:tab/>
-      </w:r>
-      <w:r>
-        <w:tab/>
-        <w:t>public Integer call() throws Exception {</w:t>
-      </w:r>
-    </w:p>
-    <w:p>
-      <w:r>
-        <w:tab/>
-      </w:r>
-      <w:r>
-        <w:tab/>
-      </w:r>
-      <w:r>
-        <w:tab/>
-      </w:r>
-      <w:r>
-        <w:tab/>
-        <w:t>int sum = 0;</w:t>
-      </w:r>
-    </w:p>
-    <w:p>
-      <w:r>
-        <w:tab/>
-      </w:r>
-      <w:r>
-        <w:tab/>
-      </w:r>
-      <w:r>
-        <w:tab/>
-      </w:r>
-      <w:r>
-        <w:tab/>
-        <w:t>Thread.sleep(1000);</w:t>
-      </w:r>
-    </w:p>
-    <w:p>
-      <w:r>
-        <w:tab/>
-      </w:r>
-      <w:r>
-        <w:tab/>
-      </w:r>
-      <w:r>
-        <w:tab/>
-      </w:r>
-      <w:r>
-        <w:tab/>
-        <w:t>for (int i = 0; i &lt;= 10; i++) {</w:t>
-      </w:r>
-    </w:p>
-    <w:p>
-      <w:r>
-        <w:tab/>
-      </w:r>
-      <w:r>
-        <w:tab/>
-      </w:r>
-      <w:r>
-        <w:tab/>
-      </w:r>
-      <w:r>
-        <w:tab/>
-      </w:r>
-      <w:r>
-        <w:tab/>
-        <w:t>sum += i;</w:t>
-      </w:r>
-    </w:p>
-    <w:p>
-      <w:r>
-        <w:tab/>
-      </w:r>
-      <w:r>
-        <w:tab/>
-      </w:r>
-      <w:r>
-        <w:tab/>
-      </w:r>
-      <w:r>
-        <w:tab/>
-        <w:t>}</w:t>
-      </w:r>
-    </w:p>
-    <w:p>
-      <w:r>
-        <w:tab/>
-      </w:r>
-      <w:r>
-        <w:tab/>
-      </w:r>
-      <w:r>
-        <w:tab/>
-      </w:r>
-      <w:r>
-        <w:tab/>
-        <w:t>System.out.println("子线程被执行");</w:t>
-      </w:r>
-    </w:p>
-    <w:p>
-      <w:r>
-        <w:tab/>
-      </w:r>
-      <w:r>
-        <w:tab/>
-      </w:r>
-      <w:r>
-        <w:tab/>
-      </w:r>
-      <w:r>
-        <w:tab/>
-        <w:t>return sum;</w:t>
-      </w:r>
-    </w:p>
-    <w:p>
-      <w:r>
-        <w:tab/>
-      </w:r>
-      <w:r>
-        <w:tab/>
-      </w:r>
-      <w:r>
-        <w:tab/>
-        <w:t>}</w:t>
-      </w:r>
-    </w:p>
-    <w:p>
-      <w:r>
-        <w:tab/>
-        <w:t>}</w:t>
-      </w:r>
-    </w:p>
-    <w:p/>
-    <w:p>
-      <w:pPr>
+      </w:pPr>
+      <w:r>
         <w:rPr>
           <w:b/>
           <w:bCs/>
         </w:rPr>
-      </w:pPr>
+        <w:t>3.同步屏障</w:t>
+      </w:r>
+      <w:proofErr w:type="spellStart"/>
       <w:r>
         <w:rPr>
           <w:b/>
           <w:bCs/>
         </w:rPr>
-        <w:t>6.使用callable+future</w:t>
-      </w:r>
-    </w:p>
-    <w:p>
-      <w:r>
-        <w:tab/>
-        <w:t xml:space="preserve">Callable+Future最终也是以Callable+FutureTask的形式实现的。 在这种方式中调用了： </w:t>
-      </w:r>
+        <w:t>CyclicBarrier</w:t>
+      </w:r>
+      <w:proofErr w:type="spellEnd"/>
+    </w:p>
+    <w:p>
+      <w:r>
+        <w:t xml:space="preserve">    public static void </w:t>
+      </w:r>
+      <w:proofErr w:type="gramStart"/>
+      <w:r>
+        <w:t>main(</w:t>
+      </w:r>
+      <w:proofErr w:type="gramEnd"/>
+      <w:r>
+        <w:t xml:space="preserve">String[] </w:t>
+      </w:r>
+      <w:proofErr w:type="spellStart"/>
+      <w:r>
+        <w:t>args</w:t>
+      </w:r>
+      <w:proofErr w:type="spellEnd"/>
+      <w:r>
+        <w:t xml:space="preserve">) throws </w:t>
+      </w:r>
+      <w:proofErr w:type="spellStart"/>
+      <w:r>
+        <w:t>InterruptedException</w:t>
+      </w:r>
+      <w:proofErr w:type="spellEnd"/>
+      <w:r>
+        <w:t xml:space="preserve">, </w:t>
+      </w:r>
+      <w:proofErr w:type="spellStart"/>
+      <w:r>
+        <w:t>BrokenBarrierException</w:t>
+      </w:r>
+      <w:proofErr w:type="spellEnd"/>
+      <w:r>
+        <w:t xml:space="preserve"> {</w:t>
+      </w:r>
+    </w:p>
+    <w:p>
+      <w:r>
+        <w:t xml:space="preserve">        final </w:t>
+      </w:r>
+      <w:proofErr w:type="spellStart"/>
+      <w:r>
+        <w:t>CyclicBarrier</w:t>
+      </w:r>
+      <w:proofErr w:type="spellEnd"/>
+      <w:r>
+        <w:t xml:space="preserve"> barrier = new </w:t>
+      </w:r>
+      <w:proofErr w:type="spellStart"/>
+      <w:proofErr w:type="gramStart"/>
+      <w:r>
+        <w:t>CyclicBarrier</w:t>
+      </w:r>
+      <w:proofErr w:type="spellEnd"/>
+      <w:r>
+        <w:t>(</w:t>
+      </w:r>
+      <w:proofErr w:type="gramEnd"/>
+      <w:r>
+        <w:t>5);</w:t>
+      </w:r>
+    </w:p>
+    <w:p>
+      <w:r>
+        <w:t xml:space="preserve">        </w:t>
+      </w:r>
+      <w:proofErr w:type="gramStart"/>
+      <w:r>
+        <w:t>for(</w:t>
+      </w:r>
+      <w:proofErr w:type="gramEnd"/>
+      <w:r>
+        <w:t xml:space="preserve">int </w:t>
+      </w:r>
+      <w:proofErr w:type="spellStart"/>
+      <w:r>
+        <w:t>i</w:t>
+      </w:r>
+      <w:proofErr w:type="spellEnd"/>
+      <w:r>
+        <w:t>=0;i&lt;4;i++) {</w:t>
+      </w:r>
+    </w:p>
+    <w:p>
+      <w:r>
+        <w:t xml:space="preserve">            Thread </w:t>
+      </w:r>
+      <w:proofErr w:type="spellStart"/>
+      <w:r>
+        <w:t>childThread</w:t>
+      </w:r>
+      <w:proofErr w:type="spellEnd"/>
+      <w:r>
+        <w:t xml:space="preserve">= new </w:t>
+      </w:r>
+      <w:proofErr w:type="gramStart"/>
+      <w:r>
+        <w:t>Thread(</w:t>
+      </w:r>
+      <w:proofErr w:type="gramEnd"/>
+      <w:r>
+        <w:t>new Runnable() {</w:t>
+      </w:r>
+    </w:p>
+    <w:p/>
+    <w:p>
+      <w:r>
+        <w:t xml:space="preserve">                @Override</w:t>
+      </w:r>
+    </w:p>
+    <w:p>
+      <w:r>
+        <w:t xml:space="preserve">                public void </w:t>
+      </w:r>
+      <w:proofErr w:type="gramStart"/>
+      <w:r>
+        <w:t>run(</w:t>
+      </w:r>
+      <w:proofErr w:type="gramEnd"/>
+      <w:r>
+        <w:t>) {</w:t>
+      </w:r>
+    </w:p>
+    <w:p>
+      <w:r>
+        <w:t xml:space="preserve">                    // TODO Auto-generated method stub</w:t>
+      </w:r>
+    </w:p>
+    <w:p>
+      <w:r>
+        <w:t xml:space="preserve">                    try {</w:t>
+      </w:r>
+    </w:p>
+    <w:p>
+      <w:r>
+        <w:t xml:space="preserve">                        </w:t>
+      </w:r>
+      <w:proofErr w:type="spellStart"/>
+      <w:r>
+        <w:t>Thread.sleep</w:t>
+      </w:r>
+      <w:proofErr w:type="spellEnd"/>
+      <w:r>
+        <w:t>(1000);</w:t>
+      </w:r>
+    </w:p>
+    <w:p>
+      <w:r>
+        <w:t xml:space="preserve">                    } catch (</w:t>
+      </w:r>
+      <w:proofErr w:type="spellStart"/>
+      <w:r>
+        <w:t>InterruptedException</w:t>
+      </w:r>
+      <w:proofErr w:type="spellEnd"/>
+      <w:r>
+        <w:t xml:space="preserve"> e) {</w:t>
+      </w:r>
+    </w:p>
+    <w:p>
+      <w:r>
+        <w:t xml:space="preserve">                        // TODO Auto-generated catch block</w:t>
+      </w:r>
+    </w:p>
+    <w:p>
+      <w:r>
+        <w:t xml:space="preserve">                        </w:t>
+      </w:r>
+      <w:proofErr w:type="spellStart"/>
+      <w:proofErr w:type="gramStart"/>
+      <w:r>
+        <w:t>e.printStackTrace</w:t>
+      </w:r>
+      <w:proofErr w:type="spellEnd"/>
+      <w:proofErr w:type="gramEnd"/>
+      <w:r>
+        <w:t>();</w:t>
+      </w:r>
+    </w:p>
+    <w:p>
+      <w:r>
+        <w:t xml:space="preserve">                    }</w:t>
+      </w:r>
+    </w:p>
+    <w:p>
+      <w:r>
+        <w:t xml:space="preserve">                    </w:t>
+      </w:r>
+      <w:proofErr w:type="spellStart"/>
+      <w:r>
+        <w:t>System.out.println</w:t>
+      </w:r>
+      <w:proofErr w:type="spellEnd"/>
+      <w:r>
+        <w:t>("子线程被执行");</w:t>
+      </w:r>
+    </w:p>
+    <w:p>
+      <w:r>
+        <w:t xml:space="preserve">                    try {</w:t>
+      </w:r>
+    </w:p>
+    <w:p>
+      <w:r>
+        <w:t xml:space="preserve">                        </w:t>
+      </w:r>
+      <w:proofErr w:type="spellStart"/>
+      <w:proofErr w:type="gramStart"/>
+      <w:r>
+        <w:t>barrier.await</w:t>
+      </w:r>
+      <w:proofErr w:type="spellEnd"/>
+      <w:proofErr w:type="gramEnd"/>
+      <w:r>
+        <w:t>();</w:t>
+      </w:r>
+    </w:p>
+    <w:p>
+      <w:r>
+        <w:t xml:space="preserve">                    } catch (</w:t>
+      </w:r>
+      <w:proofErr w:type="spellStart"/>
+      <w:r>
+        <w:t>InterruptedException</w:t>
+      </w:r>
+      <w:proofErr w:type="spellEnd"/>
+      <w:r>
+        <w:t xml:space="preserve"> e) {</w:t>
+      </w:r>
+    </w:p>
+    <w:p>
+      <w:r>
+        <w:t xml:space="preserve">                        // TODO Auto-generated catch block</w:t>
+      </w:r>
+    </w:p>
+    <w:p>
+      <w:r>
+        <w:t xml:space="preserve">                        </w:t>
+      </w:r>
+      <w:proofErr w:type="spellStart"/>
+      <w:proofErr w:type="gramStart"/>
+      <w:r>
+        <w:t>e.printStackTrace</w:t>
+      </w:r>
+      <w:proofErr w:type="spellEnd"/>
+      <w:proofErr w:type="gramEnd"/>
+      <w:r>
+        <w:t>();</w:t>
+      </w:r>
+    </w:p>
+    <w:p>
+      <w:r>
+        <w:t xml:space="preserve">                    } catch (</w:t>
+      </w:r>
+      <w:proofErr w:type="spellStart"/>
+      <w:r>
+        <w:t>BrokenBarrierException</w:t>
+      </w:r>
+      <w:proofErr w:type="spellEnd"/>
+      <w:r>
+        <w:t xml:space="preserve"> e) {</w:t>
+      </w:r>
+    </w:p>
+    <w:p>
+      <w:r>
+        <w:t xml:space="preserve">                        // TODO Auto-generated catch block</w:t>
+      </w:r>
+    </w:p>
+    <w:p>
+      <w:r>
+        <w:t xml:space="preserve">                        </w:t>
+      </w:r>
+      <w:proofErr w:type="spellStart"/>
+      <w:proofErr w:type="gramStart"/>
+      <w:r>
+        <w:t>e.printStackTrace</w:t>
+      </w:r>
+      <w:proofErr w:type="spellEnd"/>
+      <w:proofErr w:type="gramEnd"/>
+      <w:r>
+        <w:t>();</w:t>
+      </w:r>
+    </w:p>
+    <w:p>
+      <w:r>
+        <w:t xml:space="preserve">                    }</w:t>
+      </w:r>
+    </w:p>
+    <w:p>
+      <w:r>
+        <w:t xml:space="preserve">                }</w:t>
+      </w:r>
+    </w:p>
+    <w:p/>
+    <w:p>
+      <w:r>
+        <w:t xml:space="preserve">            });</w:t>
+      </w:r>
+    </w:p>
+    <w:p/>
+    <w:p>
+      <w:r>
+        <w:t xml:space="preserve">            </w:t>
+      </w:r>
+      <w:proofErr w:type="spellStart"/>
+      <w:r>
+        <w:t>childThread.start</w:t>
+      </w:r>
+      <w:proofErr w:type="spellEnd"/>
+      <w:r>
+        <w:t>();</w:t>
+      </w:r>
+    </w:p>
+    <w:p/>
+    <w:p>
+      <w:r>
+        <w:t xml:space="preserve">        }</w:t>
+      </w:r>
+    </w:p>
+    <w:p>
+      <w:r>
+        <w:t xml:space="preserve">        </w:t>
+      </w:r>
+      <w:proofErr w:type="spellStart"/>
+      <w:r>
+        <w:t>barrier.await</w:t>
+      </w:r>
+      <w:proofErr w:type="spellEnd"/>
+      <w:r>
+        <w:t>();//阻塞当前线程直到latch中的值</w:t>
+      </w:r>
+    </w:p>
+    <w:p>
+      <w:r>
+        <w:t xml:space="preserve">        </w:t>
+      </w:r>
+      <w:proofErr w:type="spellStart"/>
+      <w:r>
+        <w:t>System.out.println</w:t>
+      </w:r>
+      <w:proofErr w:type="spellEnd"/>
+      <w:r>
+        <w:t>("主线程被执行");</w:t>
+      </w:r>
+    </w:p>
+    <w:p>
+      <w:r>
+        <w:t xml:space="preserve">    }</w:t>
+      </w:r>
+    </w:p>
+    <w:p>
+      <w:r>
+        <w:tab/>
+      </w:r>
+      <w:proofErr w:type="spellStart"/>
+      <w:r>
+        <w:t>CylicBarrier</w:t>
+      </w:r>
+      <w:proofErr w:type="spellEnd"/>
+      <w:r>
+        <w:t>是控制一组线程的同步，初始化的参数：5的含义是包括主线程在内有5个线程，所以只能有四个子线程，这与</w:t>
+      </w:r>
+      <w:proofErr w:type="spellStart"/>
+      <w:r>
+        <w:t>CountDownLatch</w:t>
+      </w:r>
+      <w:proofErr w:type="spellEnd"/>
+      <w:r>
+        <w:t>是不一样的。</w:t>
+      </w:r>
+    </w:p>
+    <w:p>
+      <w:r>
+        <w:tab/>
+      </w:r>
+      <w:proofErr w:type="spellStart"/>
+      <w:r>
+        <w:t>countDownLatch</w:t>
+      </w:r>
+      <w:proofErr w:type="spellEnd"/>
+      <w:r>
+        <w:t>和</w:t>
+      </w:r>
+      <w:proofErr w:type="spellStart"/>
+      <w:r>
+        <w:t>cyclicBarrier</w:t>
+      </w:r>
+      <w:proofErr w:type="spellEnd"/>
+      <w:r>
+        <w:t>有什么区别呢，他们的区别：</w:t>
+      </w:r>
+      <w:proofErr w:type="spellStart"/>
+      <w:r>
+        <w:t>countDownLatch</w:t>
+      </w:r>
+      <w:proofErr w:type="spellEnd"/>
+      <w:r>
+        <w:t>只能使用一次，而</w:t>
+      </w:r>
+      <w:proofErr w:type="spellStart"/>
+      <w:r>
+        <w:t>CyclicBarrier</w:t>
+      </w:r>
+      <w:proofErr w:type="spellEnd"/>
+      <w:r>
+        <w:t>方法可以使用reset()方法重置，所以</w:t>
+      </w:r>
+      <w:proofErr w:type="spellStart"/>
+      <w:r>
+        <w:t>CyclicBarrier</w:t>
+      </w:r>
+      <w:proofErr w:type="spellEnd"/>
+      <w:r>
+        <w:t>方法可以能处理更为复杂的业务场景。</w:t>
+      </w:r>
+      <w:proofErr w:type="spellStart"/>
+      <w:r>
+        <w:t>cyclicBarrier</w:t>
+      </w:r>
+      <w:proofErr w:type="spellEnd"/>
+      <w:r>
+        <w:t>只会在最后一个线程结束时才会给主线程发送信号，而</w:t>
+      </w:r>
+      <w:proofErr w:type="spellStart"/>
+      <w:r>
+        <w:t>countDownLatch</w:t>
+      </w:r>
+      <w:proofErr w:type="spellEnd"/>
+      <w:r>
+        <w:t>会在每个线程结束时都发送一个信号</w:t>
+      </w:r>
+    </w:p>
+    <w:p>
+      <w:r>
+        <w:tab/>
+      </w:r>
+    </w:p>
+    <w:p>
+      <w:r>
+        <w:t>5.FutureTast可用于闭锁，类似于</w:t>
+      </w:r>
+      <w:proofErr w:type="spellStart"/>
+      <w:r>
+        <w:t>CountDownLatch</w:t>
+      </w:r>
+      <w:proofErr w:type="spellEnd"/>
+      <w:r>
+        <w:t>的作用</w:t>
+      </w:r>
+    </w:p>
+    <w:p>
+      <w:r>
+        <w:tab/>
+        <w:t>public class Test5 {</w:t>
+      </w:r>
+    </w:p>
+    <w:p>
+      <w:r>
+        <w:tab/>
+      </w:r>
+      <w:r>
+        <w:tab/>
+        <w:t xml:space="preserve"> public static void </w:t>
+      </w:r>
+      <w:proofErr w:type="gramStart"/>
+      <w:r>
+        <w:t>main(</w:t>
+      </w:r>
+      <w:proofErr w:type="gramEnd"/>
+      <w:r>
+        <w:t xml:space="preserve">String[] </w:t>
+      </w:r>
+      <w:proofErr w:type="spellStart"/>
+      <w:r>
+        <w:t>args</w:t>
+      </w:r>
+      <w:proofErr w:type="spellEnd"/>
+      <w:r>
+        <w:t>) {</w:t>
+      </w:r>
+    </w:p>
+    <w:p>
+      <w:r>
+        <w:tab/>
+      </w:r>
+      <w:r>
+        <w:tab/>
+      </w:r>
+      <w:r>
+        <w:tab/>
+      </w:r>
+      <w:proofErr w:type="spellStart"/>
+      <w:r>
+        <w:t>MyThread</w:t>
+      </w:r>
+      <w:proofErr w:type="spellEnd"/>
+      <w:r>
+        <w:t xml:space="preserve"> td = new </w:t>
+      </w:r>
+      <w:proofErr w:type="spellStart"/>
+      <w:proofErr w:type="gramStart"/>
+      <w:r>
+        <w:t>MyThread</w:t>
+      </w:r>
+      <w:proofErr w:type="spellEnd"/>
+      <w:r>
+        <w:t>(</w:t>
+      </w:r>
+      <w:proofErr w:type="gramEnd"/>
+      <w:r>
+        <w:t>);</w:t>
+      </w:r>
+    </w:p>
+    <w:p/>
+    <w:p>
+      <w:r>
+        <w:tab/>
+      </w:r>
+      <w:r>
+        <w:tab/>
+      </w:r>
+      <w:r>
+        <w:tab/>
+        <w:t xml:space="preserve">//1.执行 Callable 方式，需要 </w:t>
+      </w:r>
+      <w:proofErr w:type="spellStart"/>
+      <w:r>
+        <w:t>FutureTask</w:t>
+      </w:r>
+      <w:proofErr w:type="spellEnd"/>
+      <w:r>
+        <w:t xml:space="preserve"> 实现类的支持，用于接收运算结果。</w:t>
+      </w:r>
+    </w:p>
+    <w:p>
+      <w:r>
+        <w:tab/>
+      </w:r>
+      <w:r>
+        <w:tab/>
+      </w:r>
+      <w:r>
+        <w:tab/>
+      </w:r>
+      <w:proofErr w:type="spellStart"/>
+      <w:r>
+        <w:t>FutureTask</w:t>
+      </w:r>
+      <w:proofErr w:type="spellEnd"/>
+      <w:r>
+        <w:t xml:space="preserve">&lt;Integer&gt; result1 = new </w:t>
+      </w:r>
+      <w:proofErr w:type="spellStart"/>
+      <w:r>
+        <w:t>FutureTask</w:t>
+      </w:r>
+      <w:proofErr w:type="spellEnd"/>
+      <w:r>
+        <w:t>&lt;&gt;(td);</w:t>
+      </w:r>
+    </w:p>
+    <w:p>
       <w:r>
         <w:lastRenderedPageBreak/>
-        <w:t>Future future = executor.submit(task);</w:t>
+        <w:tab/>
+      </w:r>
+      <w:r>
+        <w:tab/>
+      </w:r>
+      <w:r>
+        <w:tab/>
+        <w:t>new Thread(result1</w:t>
+      </w:r>
+      <w:proofErr w:type="gramStart"/>
+      <w:r>
+        <w:t>).start</w:t>
+      </w:r>
+      <w:proofErr w:type="gramEnd"/>
+      <w:r>
+        <w:t>();</w:t>
+      </w:r>
+    </w:p>
+    <w:p>
+      <w:r>
+        <w:tab/>
+      </w:r>
+      <w:r>
+        <w:tab/>
+      </w:r>
+      <w:r>
+        <w:tab/>
+      </w:r>
+      <w:proofErr w:type="spellStart"/>
+      <w:r>
+        <w:t>FutureTask</w:t>
+      </w:r>
+      <w:proofErr w:type="spellEnd"/>
+      <w:r>
+        <w:t xml:space="preserve">&lt;Integer&gt; result2 = new </w:t>
+      </w:r>
+      <w:proofErr w:type="spellStart"/>
+      <w:r>
+        <w:t>FutureTask</w:t>
+      </w:r>
+      <w:proofErr w:type="spellEnd"/>
+      <w:r>
+        <w:t>&lt;&gt;(td);</w:t>
+      </w:r>
+    </w:p>
+    <w:p>
+      <w:r>
+        <w:tab/>
+      </w:r>
+      <w:r>
+        <w:tab/>
+      </w:r>
+      <w:r>
+        <w:tab/>
+        <w:t>new Thread(result2</w:t>
+      </w:r>
+      <w:proofErr w:type="gramStart"/>
+      <w:r>
+        <w:t>).start</w:t>
+      </w:r>
+      <w:proofErr w:type="gramEnd"/>
+      <w:r>
+        <w:t>();</w:t>
+      </w:r>
+    </w:p>
+    <w:p>
+      <w:r>
+        <w:tab/>
+      </w:r>
+      <w:r>
+        <w:tab/>
+      </w:r>
+      <w:r>
+        <w:tab/>
+      </w:r>
+      <w:proofErr w:type="spellStart"/>
+      <w:r>
+        <w:t>FutureTask</w:t>
+      </w:r>
+      <w:proofErr w:type="spellEnd"/>
+      <w:r>
+        <w:t xml:space="preserve">&lt;Integer&gt; result3 = new </w:t>
+      </w:r>
+      <w:proofErr w:type="spellStart"/>
+      <w:r>
+        <w:t>FutureTask</w:t>
+      </w:r>
+      <w:proofErr w:type="spellEnd"/>
+      <w:r>
+        <w:t>&lt;&gt;(td);</w:t>
+      </w:r>
+    </w:p>
+    <w:p>
+      <w:r>
+        <w:tab/>
+      </w:r>
+      <w:r>
+        <w:tab/>
+      </w:r>
+      <w:r>
+        <w:tab/>
+        <w:t>new Thread(result3</w:t>
+      </w:r>
+      <w:proofErr w:type="gramStart"/>
+      <w:r>
+        <w:t>).start</w:t>
+      </w:r>
+      <w:proofErr w:type="gramEnd"/>
+      <w:r>
+        <w:t>();</w:t>
+      </w:r>
+    </w:p>
+    <w:p/>
+    <w:p>
+      <w:r>
+        <w:tab/>
+      </w:r>
+      <w:r>
+        <w:tab/>
+      </w:r>
+      <w:r>
+        <w:tab/>
+        <w:t>Integer sum;</w:t>
+      </w:r>
+    </w:p>
+    <w:p>
+      <w:r>
+        <w:tab/>
+      </w:r>
+      <w:r>
+        <w:tab/>
+      </w:r>
+      <w:r>
+        <w:tab/>
+        <w:t>try {</w:t>
+      </w:r>
+    </w:p>
+    <w:p>
+      <w:r>
+        <w:tab/>
+      </w:r>
+      <w:r>
+        <w:tab/>
+      </w:r>
+      <w:r>
+        <w:tab/>
+      </w:r>
+      <w:r>
+        <w:tab/>
+      </w:r>
+      <w:r>
+        <w:tab/>
+        <w:t xml:space="preserve">sum = </w:t>
+      </w:r>
+      <w:proofErr w:type="gramStart"/>
+      <w:r>
+        <w:t>result1.get(</w:t>
+      </w:r>
+      <w:proofErr w:type="gramEnd"/>
+      <w:r>
+        <w:t>);</w:t>
+      </w:r>
+    </w:p>
+    <w:p>
+      <w:r>
+        <w:tab/>
+      </w:r>
+      <w:r>
+        <w:tab/>
+      </w:r>
+      <w:r>
+        <w:tab/>
+      </w:r>
+      <w:r>
+        <w:tab/>
+      </w:r>
+      <w:r>
+        <w:tab/>
+        <w:t xml:space="preserve">sum = </w:t>
+      </w:r>
+      <w:proofErr w:type="gramStart"/>
+      <w:r>
+        <w:t>result2.get(</w:t>
+      </w:r>
+      <w:proofErr w:type="gramEnd"/>
+      <w:r>
+        <w:t>);</w:t>
+      </w:r>
+    </w:p>
+    <w:p>
+      <w:r>
+        <w:tab/>
+      </w:r>
+      <w:r>
+        <w:tab/>
+      </w:r>
+      <w:r>
+        <w:tab/>
+      </w:r>
+      <w:r>
+        <w:tab/>
+      </w:r>
+      <w:r>
+        <w:tab/>
+        <w:t xml:space="preserve">sum = </w:t>
+      </w:r>
+      <w:proofErr w:type="gramStart"/>
+      <w:r>
+        <w:t>result3.get(</w:t>
+      </w:r>
+      <w:proofErr w:type="gramEnd"/>
+      <w:r>
+        <w:t>);</w:t>
+      </w:r>
+    </w:p>
+    <w:p>
+      <w:r>
+        <w:tab/>
+      </w:r>
+      <w:r>
+        <w:tab/>
+      </w:r>
+      <w:r>
+        <w:tab/>
+      </w:r>
+      <w:r>
+        <w:tab/>
+      </w:r>
+      <w:r>
+        <w:tab/>
+        <w:t>//这里获取三个sum值只是为了同步，并没有实际意义</w:t>
+      </w:r>
+    </w:p>
+    <w:p>
+      <w:r>
+        <w:tab/>
+      </w:r>
+      <w:r>
+        <w:tab/>
+      </w:r>
+      <w:r>
+        <w:tab/>
+      </w:r>
+      <w:r>
+        <w:tab/>
+      </w:r>
+      <w:r>
+        <w:tab/>
+      </w:r>
+      <w:proofErr w:type="spellStart"/>
+      <w:r>
+        <w:t>System.out.println</w:t>
+      </w:r>
+      <w:proofErr w:type="spellEnd"/>
+      <w:r>
+        <w:t>(sum);</w:t>
+      </w:r>
+    </w:p>
+    <w:p>
+      <w:r>
+        <w:tab/>
+      </w:r>
+      <w:r>
+        <w:tab/>
+      </w:r>
+      <w:r>
+        <w:tab/>
+        <w:t>} catch (</w:t>
+      </w:r>
+      <w:proofErr w:type="spellStart"/>
+      <w:r>
+        <w:t>InterruptedException</w:t>
+      </w:r>
+      <w:proofErr w:type="spellEnd"/>
+      <w:r>
+        <w:t xml:space="preserve"> e) {</w:t>
+      </w:r>
+    </w:p>
+    <w:p>
+      <w:r>
+        <w:tab/>
+      </w:r>
+      <w:r>
+        <w:tab/>
+      </w:r>
+      <w:r>
+        <w:tab/>
+      </w:r>
+      <w:r>
+        <w:tab/>
+      </w:r>
+      <w:r>
+        <w:tab/>
+        <w:t>// TODO Auto-generated catch block</w:t>
+      </w:r>
+    </w:p>
+    <w:p>
+      <w:r>
+        <w:tab/>
+      </w:r>
+      <w:r>
+        <w:tab/>
+      </w:r>
+      <w:r>
+        <w:tab/>
+      </w:r>
+      <w:r>
+        <w:tab/>
+      </w:r>
+      <w:r>
+        <w:tab/>
+      </w:r>
+      <w:proofErr w:type="spellStart"/>
+      <w:proofErr w:type="gramStart"/>
+      <w:r>
+        <w:t>e.printStackTrace</w:t>
+      </w:r>
+      <w:proofErr w:type="spellEnd"/>
+      <w:proofErr w:type="gramEnd"/>
+      <w:r>
+        <w:t>();</w:t>
+      </w:r>
+    </w:p>
+    <w:p>
+      <w:r>
+        <w:tab/>
+      </w:r>
+      <w:r>
+        <w:tab/>
+      </w:r>
+      <w:r>
+        <w:tab/>
+        <w:t>} catch (</w:t>
+      </w:r>
+      <w:proofErr w:type="spellStart"/>
+      <w:r>
+        <w:t>ExecutionException</w:t>
+      </w:r>
+      <w:proofErr w:type="spellEnd"/>
+      <w:r>
+        <w:t xml:space="preserve"> e) {</w:t>
+      </w:r>
+    </w:p>
+    <w:p>
+      <w:r>
+        <w:tab/>
+      </w:r>
+      <w:r>
+        <w:tab/>
+      </w:r>
+      <w:r>
+        <w:tab/>
+      </w:r>
+      <w:r>
+        <w:tab/>
+      </w:r>
+      <w:r>
+        <w:tab/>
+        <w:t>// TODO Auto-generated catch block</w:t>
+      </w:r>
+    </w:p>
+    <w:p>
+      <w:r>
+        <w:tab/>
+      </w:r>
+      <w:r>
+        <w:tab/>
+      </w:r>
+      <w:r>
+        <w:tab/>
+      </w:r>
+      <w:r>
+        <w:tab/>
+      </w:r>
+      <w:r>
+        <w:tab/>
+      </w:r>
+      <w:proofErr w:type="spellStart"/>
+      <w:proofErr w:type="gramStart"/>
+      <w:r>
+        <w:t>e.printStackTrace</w:t>
+      </w:r>
+      <w:proofErr w:type="spellEnd"/>
+      <w:proofErr w:type="gramEnd"/>
+      <w:r>
+        <w:t>();</w:t>
+      </w:r>
+    </w:p>
+    <w:p>
+      <w:r>
+        <w:tab/>
+      </w:r>
+      <w:r>
+        <w:tab/>
+      </w:r>
+      <w:r>
+        <w:tab/>
+        <w:t>}  //</w:t>
+      </w:r>
+      <w:proofErr w:type="spellStart"/>
+      <w:r>
+        <w:t>FutureTask</w:t>
+      </w:r>
+      <w:proofErr w:type="spellEnd"/>
+      <w:r>
+        <w:t xml:space="preserve"> 可用于 闭锁 类似于</w:t>
+      </w:r>
+      <w:proofErr w:type="spellStart"/>
+      <w:r>
+        <w:t>CountDownLatch</w:t>
+      </w:r>
+      <w:proofErr w:type="spellEnd"/>
+      <w:r>
+        <w:t>的作用，在所有的线程没有执行完成之后这里是不会执行的</w:t>
+      </w:r>
+    </w:p>
+    <w:p/>
+    <w:p>
+      <w:r>
+        <w:tab/>
+      </w:r>
+      <w:r>
+        <w:tab/>
+      </w:r>
+      <w:r>
+        <w:tab/>
+      </w:r>
+      <w:proofErr w:type="spellStart"/>
+      <w:r>
+        <w:t>System.out.println</w:t>
+      </w:r>
+      <w:proofErr w:type="spellEnd"/>
+      <w:r>
+        <w:t>("主线程被执行");</w:t>
+      </w:r>
+    </w:p>
+    <w:p/>
+    <w:p>
+      <w:r>
+        <w:tab/>
+      </w:r>
+      <w:r>
+        <w:tab/>
+      </w:r>
+      <w:r>
+        <w:tab/>
+        <w:t>}</w:t>
+      </w:r>
+    </w:p>
+    <w:p/>
+    <w:p>
+      <w:r>
+        <w:tab/>
+      </w:r>
+      <w:r>
+        <w:tab/>
+        <w:t>}</w:t>
+      </w:r>
+    </w:p>
+    <w:p/>
+    <w:p>
+      <w:r>
+        <w:tab/>
+      </w:r>
+      <w:r>
+        <w:tab/>
+        <w:t xml:space="preserve">class </w:t>
+      </w:r>
+      <w:proofErr w:type="spellStart"/>
+      <w:r>
+        <w:t>MyThread</w:t>
+      </w:r>
+      <w:proofErr w:type="spellEnd"/>
+      <w:r>
+        <w:t xml:space="preserve"> implements Callable&lt;Integer&gt; {</w:t>
+      </w:r>
+    </w:p>
+    <w:p/>
+    <w:p>
+      <w:r>
+        <w:tab/>
+      </w:r>
+      <w:r>
+        <w:tab/>
+      </w:r>
+      <w:r>
+        <w:tab/>
+        <w:t>@Override</w:t>
+      </w:r>
+    </w:p>
+    <w:p>
+      <w:r>
+        <w:tab/>
+      </w:r>
+      <w:r>
+        <w:tab/>
+      </w:r>
+      <w:r>
+        <w:tab/>
+        <w:t xml:space="preserve">public Integer </w:t>
+      </w:r>
+      <w:proofErr w:type="gramStart"/>
+      <w:r>
+        <w:t>call(</w:t>
+      </w:r>
+      <w:proofErr w:type="gramEnd"/>
+      <w:r>
+        <w:t>) throws Exception {</w:t>
+      </w:r>
+    </w:p>
+    <w:p>
+      <w:r>
+        <w:tab/>
+      </w:r>
+      <w:r>
+        <w:tab/>
+      </w:r>
+      <w:r>
+        <w:tab/>
+      </w:r>
+      <w:r>
+        <w:tab/>
+        <w:t>int sum = 0;</w:t>
+      </w:r>
+    </w:p>
+    <w:p>
+      <w:r>
+        <w:tab/>
+      </w:r>
+      <w:r>
+        <w:tab/>
+      </w:r>
+      <w:r>
+        <w:tab/>
+      </w:r>
+      <w:r>
+        <w:tab/>
+      </w:r>
+      <w:proofErr w:type="spellStart"/>
+      <w:r>
+        <w:t>Thread.sleep</w:t>
+      </w:r>
+      <w:proofErr w:type="spellEnd"/>
+      <w:r>
+        <w:t>(1000);</w:t>
+      </w:r>
+    </w:p>
+    <w:p>
+      <w:r>
+        <w:tab/>
+      </w:r>
+      <w:r>
+        <w:tab/>
+      </w:r>
+      <w:r>
+        <w:tab/>
+      </w:r>
+      <w:r>
+        <w:tab/>
+        <w:t xml:space="preserve">for (int </w:t>
+      </w:r>
+      <w:proofErr w:type="spellStart"/>
+      <w:r>
+        <w:t>i</w:t>
+      </w:r>
+      <w:proofErr w:type="spellEnd"/>
+      <w:r>
+        <w:t xml:space="preserve"> = 0; </w:t>
+      </w:r>
+      <w:proofErr w:type="spellStart"/>
+      <w:r>
+        <w:t>i</w:t>
+      </w:r>
+      <w:proofErr w:type="spellEnd"/>
+      <w:r>
+        <w:t xml:space="preserve"> &lt;= 10; </w:t>
+      </w:r>
+      <w:proofErr w:type="spellStart"/>
+      <w:r>
+        <w:t>i</w:t>
+      </w:r>
+      <w:proofErr w:type="spellEnd"/>
+      <w:r>
+        <w:t>++) {</w:t>
+      </w:r>
+    </w:p>
+    <w:p>
+      <w:r>
+        <w:tab/>
+      </w:r>
+      <w:r>
+        <w:tab/>
+      </w:r>
+      <w:r>
+        <w:tab/>
+      </w:r>
+      <w:r>
+        <w:tab/>
+      </w:r>
+      <w:r>
+        <w:tab/>
+        <w:t xml:space="preserve">sum += </w:t>
+      </w:r>
+      <w:proofErr w:type="spellStart"/>
+      <w:r>
+        <w:t>i</w:t>
+      </w:r>
+      <w:proofErr w:type="spellEnd"/>
+      <w:r>
+        <w:t>;</w:t>
+      </w:r>
+    </w:p>
+    <w:p>
+      <w:r>
+        <w:tab/>
+      </w:r>
+      <w:r>
+        <w:tab/>
+      </w:r>
+      <w:r>
+        <w:tab/>
+      </w:r>
+      <w:r>
+        <w:tab/>
+        <w:t>}</w:t>
+      </w:r>
+    </w:p>
+    <w:p>
+      <w:r>
+        <w:tab/>
+      </w:r>
+      <w:r>
+        <w:tab/>
+      </w:r>
+      <w:r>
+        <w:tab/>
+      </w:r>
+      <w:r>
+        <w:tab/>
+      </w:r>
+      <w:proofErr w:type="spellStart"/>
+      <w:r>
+        <w:t>System.out.println</w:t>
+      </w:r>
+      <w:proofErr w:type="spellEnd"/>
+      <w:r>
+        <w:t>("子线程被执行");</w:t>
+      </w:r>
+    </w:p>
+    <w:p>
+      <w:r>
+        <w:tab/>
+      </w:r>
+      <w:r>
+        <w:tab/>
+      </w:r>
+      <w:r>
+        <w:tab/>
+      </w:r>
+      <w:r>
+        <w:tab/>
+        <w:t>return sum;</w:t>
+      </w:r>
+    </w:p>
+    <w:p>
+      <w:r>
+        <w:tab/>
+      </w:r>
+      <w:r>
+        <w:tab/>
+      </w:r>
+      <w:r>
+        <w:tab/>
+        <w:t>}</w:t>
+      </w:r>
+    </w:p>
+    <w:p>
+      <w:r>
+        <w:tab/>
+        <w:t>}</w:t>
+      </w:r>
+    </w:p>
+    <w:p/>
+    <w:p>
+      <w:pPr>
+        <w:rPr>
+          <w:b/>
+          <w:bCs/>
+        </w:rPr>
+      </w:pPr>
+      <w:r>
+        <w:rPr>
+          <w:b/>
+          <w:bCs/>
+        </w:rPr>
+        <w:t>6.使用</w:t>
+      </w:r>
+      <w:proofErr w:type="spellStart"/>
+      <w:r>
+        <w:rPr>
+          <w:b/>
+          <w:bCs/>
+        </w:rPr>
+        <w:t>callable+future</w:t>
+      </w:r>
+      <w:proofErr w:type="spellEnd"/>
+    </w:p>
+    <w:p>
+      <w:r>
+        <w:tab/>
+      </w:r>
+      <w:proofErr w:type="spellStart"/>
+      <w:r>
+        <w:t>Callable+Future</w:t>
+      </w:r>
+      <w:proofErr w:type="spellEnd"/>
+      <w:r>
+        <w:t>最终也是以</w:t>
+      </w:r>
+      <w:proofErr w:type="spellStart"/>
+      <w:r>
+        <w:t>Callable+FutureTask</w:t>
+      </w:r>
+      <w:proofErr w:type="spellEnd"/>
+      <w:r>
+        <w:t xml:space="preserve">的形式实现的。 在这种方式中调用了： </w:t>
+      </w:r>
+      <w:r>
+        <w:lastRenderedPageBreak/>
+        <w:t xml:space="preserve">Future </w:t>
+      </w:r>
+      <w:proofErr w:type="spellStart"/>
+      <w:r>
+        <w:t>future</w:t>
+      </w:r>
+      <w:proofErr w:type="spellEnd"/>
+      <w:r>
+        <w:t xml:space="preserve"> = </w:t>
+      </w:r>
+      <w:proofErr w:type="spellStart"/>
+      <w:proofErr w:type="gramStart"/>
+      <w:r>
+        <w:t>executor.submit</w:t>
+      </w:r>
+      <w:proofErr w:type="spellEnd"/>
+      <w:proofErr w:type="gramEnd"/>
+      <w:r>
+        <w:t>(task);</w:t>
       </w:r>
     </w:p>
     <w:p>
@@ -3385,55 +6528,138 @@
       </w:r>
       <w:r>
         <w:tab/>
-        <w:t xml:space="preserve">public static void main(String[] args) throws InterruptedException, ExecutionException { </w:t>
-      </w:r>
-    </w:p>
-    <w:p>
-      <w:r>
-        <w:tab/>
-      </w:r>
-      <w:r>
-        <w:tab/>
-      </w:r>
-      <w:r>
-        <w:tab/>
-        <w:t xml:space="preserve">ExecutorService executor = Executors.newCachedThreadPool(); </w:t>
-      </w:r>
-    </w:p>
-    <w:p>
-      <w:r>
-        <w:tab/>
-      </w:r>
-      <w:r>
-        <w:tab/>
-      </w:r>
-      <w:r>
-        <w:tab/>
-        <w:t xml:space="preserve">Task task = new Task(); </w:t>
-      </w:r>
-    </w:p>
-    <w:p>
-      <w:r>
-        <w:tab/>
-      </w:r>
-      <w:r>
-        <w:tab/>
-      </w:r>
-      <w:r>
-        <w:tab/>
-        <w:t xml:space="preserve">Future&lt;Integer&gt; future1 = executor.submit(task); </w:t>
-      </w:r>
-    </w:p>
-    <w:p>
-      <w:r>
-        <w:tab/>
-      </w:r>
-      <w:r>
-        <w:tab/>
-      </w:r>
-      <w:r>
-        <w:tab/>
-        <w:t>Future&lt;Integer&gt; future2 = executor.submit(task);</w:t>
+        <w:t xml:space="preserve">public static void </w:t>
+      </w:r>
+      <w:proofErr w:type="gramStart"/>
+      <w:r>
+        <w:t>main(</w:t>
+      </w:r>
+      <w:proofErr w:type="gramEnd"/>
+      <w:r>
+        <w:t xml:space="preserve">String[] </w:t>
+      </w:r>
+      <w:proofErr w:type="spellStart"/>
+      <w:r>
+        <w:t>args</w:t>
+      </w:r>
+      <w:proofErr w:type="spellEnd"/>
+      <w:r>
+        <w:t xml:space="preserve">) throws </w:t>
+      </w:r>
+      <w:proofErr w:type="spellStart"/>
+      <w:r>
+        <w:t>InterruptedException</w:t>
+      </w:r>
+      <w:proofErr w:type="spellEnd"/>
+      <w:r>
+        <w:t xml:space="preserve">, </w:t>
+      </w:r>
+      <w:proofErr w:type="spellStart"/>
+      <w:r>
+        <w:t>ExecutionException</w:t>
+      </w:r>
+      <w:proofErr w:type="spellEnd"/>
+      <w:r>
+        <w:t xml:space="preserve"> { </w:t>
+      </w:r>
+    </w:p>
+    <w:p>
+      <w:r>
+        <w:tab/>
+      </w:r>
+      <w:r>
+        <w:tab/>
+      </w:r>
+      <w:r>
+        <w:tab/>
+      </w:r>
+      <w:proofErr w:type="spellStart"/>
+      <w:r>
+        <w:t>ExecutorService</w:t>
+      </w:r>
+      <w:proofErr w:type="spellEnd"/>
+      <w:r>
+        <w:t xml:space="preserve"> executor = </w:t>
+      </w:r>
+      <w:proofErr w:type="spellStart"/>
+      <w:r>
+        <w:t>Executors.newCachedThreadPool</w:t>
+      </w:r>
+      <w:proofErr w:type="spellEnd"/>
+      <w:r>
+        <w:t xml:space="preserve">(); </w:t>
+      </w:r>
+    </w:p>
+    <w:p>
+      <w:r>
+        <w:tab/>
+      </w:r>
+      <w:r>
+        <w:tab/>
+      </w:r>
+      <w:r>
+        <w:tab/>
+        <w:t xml:space="preserve">Task </w:t>
+      </w:r>
+      <w:proofErr w:type="spellStart"/>
+      <w:r>
+        <w:t>task</w:t>
+      </w:r>
+      <w:proofErr w:type="spellEnd"/>
+      <w:r>
+        <w:t xml:space="preserve"> = new </w:t>
+      </w:r>
+      <w:proofErr w:type="gramStart"/>
+      <w:r>
+        <w:t>Task(</w:t>
+      </w:r>
+      <w:proofErr w:type="gramEnd"/>
+      <w:r>
+        <w:t xml:space="preserve">); </w:t>
+      </w:r>
+    </w:p>
+    <w:p>
+      <w:r>
+        <w:tab/>
+      </w:r>
+      <w:r>
+        <w:tab/>
+      </w:r>
+      <w:r>
+        <w:tab/>
+        <w:t xml:space="preserve">Future&lt;Integer&gt; future1 = </w:t>
+      </w:r>
+      <w:proofErr w:type="spellStart"/>
+      <w:proofErr w:type="gramStart"/>
+      <w:r>
+        <w:t>executor.submit</w:t>
+      </w:r>
+      <w:proofErr w:type="spellEnd"/>
+      <w:proofErr w:type="gramEnd"/>
+      <w:r>
+        <w:t xml:space="preserve">(task); </w:t>
+      </w:r>
+    </w:p>
+    <w:p>
+      <w:r>
+        <w:tab/>
+      </w:r>
+      <w:r>
+        <w:tab/>
+      </w:r>
+      <w:r>
+        <w:tab/>
+        <w:t xml:space="preserve">Future&lt;Integer&gt; future2 = </w:t>
+      </w:r>
+      <w:proofErr w:type="spellStart"/>
+      <w:proofErr w:type="gramStart"/>
+      <w:r>
+        <w:t>executor.submit</w:t>
+      </w:r>
+      <w:proofErr w:type="spellEnd"/>
+      <w:proofErr w:type="gramEnd"/>
+      <w:r>
+        <w:t>(task);</w:t>
       </w:r>
     </w:p>
     <w:p>
@@ -3457,44 +6683,76 @@
       </w:r>
       <w:r>
         <w:tab/>
-        <w:t>Integer result1 = future1.get();</w:t>
-      </w:r>
-    </w:p>
-    <w:p>
-      <w:r>
-        <w:tab/>
-      </w:r>
-      <w:r>
-        <w:tab/>
-      </w:r>
-      <w:r>
-        <w:tab/>
-        <w:t>Integer result2 = future2.get();</w:t>
-      </w:r>
-    </w:p>
-    <w:p/>
-    <w:p>
-      <w:r>
-        <w:tab/>
-      </w:r>
-      <w:r>
-        <w:tab/>
-      </w:r>
-      <w:r>
-        <w:tab/>
-        <w:t>System.out.println("主线程执行");</w:t>
-      </w:r>
-    </w:p>
-    <w:p>
-      <w:r>
-        <w:tab/>
-      </w:r>
-      <w:r>
-        <w:tab/>
-      </w:r>
-      <w:r>
-        <w:tab/>
-        <w:t>executor.shutdown();</w:t>
+        <w:t xml:space="preserve">Integer result1 = </w:t>
+      </w:r>
+      <w:proofErr w:type="gramStart"/>
+      <w:r>
+        <w:t>future1.get(</w:t>
+      </w:r>
+      <w:proofErr w:type="gramEnd"/>
+      <w:r>
+        <w:t>);</w:t>
+      </w:r>
+    </w:p>
+    <w:p>
+      <w:r>
+        <w:tab/>
+      </w:r>
+      <w:r>
+        <w:tab/>
+      </w:r>
+      <w:r>
+        <w:tab/>
+        <w:t xml:space="preserve">Integer result2 = </w:t>
+      </w:r>
+      <w:proofErr w:type="gramStart"/>
+      <w:r>
+        <w:t>future2.get(</w:t>
+      </w:r>
+      <w:proofErr w:type="gramEnd"/>
+      <w:r>
+        <w:t>);</w:t>
+      </w:r>
+    </w:p>
+    <w:p/>
+    <w:p>
+      <w:r>
+        <w:tab/>
+      </w:r>
+      <w:r>
+        <w:tab/>
+      </w:r>
+      <w:r>
+        <w:tab/>
+      </w:r>
+      <w:proofErr w:type="spellStart"/>
+      <w:r>
+        <w:t>System.out.println</w:t>
+      </w:r>
+      <w:proofErr w:type="spellEnd"/>
+      <w:r>
+        <w:t>("主线程执行");</w:t>
+      </w:r>
+    </w:p>
+    <w:p>
+      <w:r>
+        <w:tab/>
+      </w:r>
+      <w:r>
+        <w:tab/>
+      </w:r>
+      <w:r>
+        <w:tab/>
+      </w:r>
+      <w:proofErr w:type="spellStart"/>
+      <w:proofErr w:type="gramStart"/>
+      <w:r>
+        <w:t>executor.shutdown</w:t>
+      </w:r>
+      <w:proofErr w:type="spellEnd"/>
+      <w:proofErr w:type="gramEnd"/>
+      <w:r>
+        <w:t>();</w:t>
       </w:r>
     </w:p>
     <w:p>
@@ -3518,19 +6776,35 @@
     <w:p>
       <w:r>
         <w:tab/>
-        <w:t xml:space="preserve">class Task implements Callable&lt;Integer&gt;{ </w:t>
-      </w:r>
-    </w:p>
-    <w:p>
-      <w:r>
-        <w:tab/>
-      </w:r>
-      <w:r>
-        <w:tab/>
-      </w:r>
-      <w:r>
-        <w:tab/>
-        <w:t xml:space="preserve">@Override public Integer call() throws Exception { </w:t>
+        <w:t>class Task implements Callable&lt;Integer</w:t>
+      </w:r>
+      <w:proofErr w:type="gramStart"/>
+      <w:r>
+        <w:t>&gt;{</w:t>
+      </w:r>
+      <w:proofErr w:type="gramEnd"/>
+      <w:r>
+        <w:t xml:space="preserve"> </w:t>
+      </w:r>
+    </w:p>
+    <w:p>
+      <w:r>
+        <w:tab/>
+      </w:r>
+      <w:r>
+        <w:tab/>
+      </w:r>
+      <w:r>
+        <w:tab/>
+        <w:t xml:space="preserve">@Override public Integer </w:t>
+      </w:r>
+      <w:proofErr w:type="gramStart"/>
+      <w:r>
+        <w:t>call(</w:t>
+      </w:r>
+      <w:proofErr w:type="gramEnd"/>
+      <w:r>
+        <w:t xml:space="preserve">) throws Exception { </w:t>
       </w:r>
     </w:p>
     <w:p>
@@ -3575,7 +6849,14 @@
       </w:r>
       <w:r>
         <w:tab/>
-        <w:t>System.out.println("子线程被执行");</w:t>
+      </w:r>
+      <w:proofErr w:type="spellStart"/>
+      <w:r>
+        <w:t>System.out.println</w:t>
+      </w:r>
+      <w:proofErr w:type="spellEnd"/>
+      <w:r>
+        <w:t>("子线程被执行");</w:t>
       </w:r>
     </w:p>
     <w:p>
@@ -3617,12 +6898,124 @@
     <w:p/>
     <w:p>
       <w:r>
-        <w:t>1）CountDownLatch和CyclicBarrier都能够实现线程之间的等待，只不过它们侧重点不同：CountDownLatch一般用于某个线程A等待若干个其他线程执行完任务之后，它才执行；而CyclicBarrier一般用于一组线程互相等待至某个状态，然后这一组线程再同时执行；另外，CountDownLatch是不能够重用的，而CyclicBarrier是可以重用的。</w:t>
-      </w:r>
-    </w:p>
-    <w:p>
-      <w:r>
-        <w:t>2）Semaphore其实和锁有点类似，它一般用于控制对某组资源的访问权限。CountDownLatch类实际上是使用计数器的方式去控制的，不难想象当我们初始化CountDownLatch的时候传入了一个int变量这个时候在类的内部初始化一个int的变量，每当我们调用countDownt()方法的时候就使得这个变量的值减1，而对于await()方法则去判断这个int的变量的值是否为0，是则表示所有的操作都已经完成，否则继续等待。</w:t>
+        <w:t>1）</w:t>
+      </w:r>
+      <w:proofErr w:type="spellStart"/>
+      <w:r>
+        <w:t>CountDownLatch</w:t>
+      </w:r>
+      <w:proofErr w:type="spellEnd"/>
+      <w:r>
+        <w:t>和</w:t>
+      </w:r>
+      <w:proofErr w:type="spellStart"/>
+      <w:r>
+        <w:t>CyclicBarrier</w:t>
+      </w:r>
+      <w:proofErr w:type="spellEnd"/>
+      <w:r>
+        <w:t>都能够实现线程之间的等待，只不过它们侧重点不同：</w:t>
+      </w:r>
+      <w:proofErr w:type="spellStart"/>
+      <w:r>
+        <w:t>CountDownLatch</w:t>
+      </w:r>
+      <w:proofErr w:type="spellEnd"/>
+      <w:r>
+        <w:t>一般用于某个线程A等待若干个其他线程执行</w:t>
+      </w:r>
+      <w:proofErr w:type="gramStart"/>
+      <w:r>
+        <w:t>完任务</w:t>
+      </w:r>
+      <w:proofErr w:type="gramEnd"/>
+      <w:r>
+        <w:t>之后，它才执行；而</w:t>
+      </w:r>
+      <w:proofErr w:type="spellStart"/>
+      <w:r>
+        <w:t>CyclicBarrier</w:t>
+      </w:r>
+      <w:proofErr w:type="spellEnd"/>
+      <w:r>
+        <w:t>一般用于一组线程互相等待至某个状态，然后这一组</w:t>
+      </w:r>
+      <w:proofErr w:type="gramStart"/>
+      <w:r>
+        <w:t>线程再</w:t>
+      </w:r>
+      <w:proofErr w:type="gramEnd"/>
+      <w:r>
+        <w:t>同时执行；另外，</w:t>
+      </w:r>
+      <w:proofErr w:type="spellStart"/>
+      <w:r>
+        <w:t>CountDownLatch</w:t>
+      </w:r>
+      <w:proofErr w:type="spellEnd"/>
+      <w:r>
+        <w:t>是不能够重用的，而</w:t>
+      </w:r>
+      <w:proofErr w:type="spellStart"/>
+      <w:r>
+        <w:t>CyclicBarrier</w:t>
+      </w:r>
+      <w:proofErr w:type="spellEnd"/>
+      <w:r>
+        <w:t>是可以重用的。</w:t>
+      </w:r>
+    </w:p>
+    <w:p>
+      <w:r>
+        <w:t>2）Semaphore其实和</w:t>
+      </w:r>
+      <w:proofErr w:type="gramStart"/>
+      <w:r>
+        <w:t>锁有点</w:t>
+      </w:r>
+      <w:proofErr w:type="gramEnd"/>
+      <w:r>
+        <w:t>类似，它一般用于控制对</w:t>
+      </w:r>
+      <w:proofErr w:type="gramStart"/>
+      <w:r>
+        <w:t>某组资源</w:t>
+      </w:r>
+      <w:proofErr w:type="gramEnd"/>
+      <w:r>
+        <w:t>的访问权限。</w:t>
+      </w:r>
+      <w:proofErr w:type="spellStart"/>
+      <w:r>
+        <w:t>CountDownLatch</w:t>
+      </w:r>
+      <w:proofErr w:type="spellEnd"/>
+      <w:r>
+        <w:t>类实际上是使用计数器的方式去控制的，不难想象当我们初始化</w:t>
+      </w:r>
+      <w:proofErr w:type="spellStart"/>
+      <w:r>
+        <w:t>CountDownLatch</w:t>
+      </w:r>
+      <w:proofErr w:type="spellEnd"/>
+      <w:r>
+        <w:t>的时候传入了一个int变量这个时候在类的内部初始化一个int的变量，每当我们调用</w:t>
+      </w:r>
+      <w:proofErr w:type="spellStart"/>
+      <w:r>
+        <w:t>countDownt</w:t>
+      </w:r>
+      <w:proofErr w:type="spellEnd"/>
+      <w:r>
+        <w:t>()方法的时候就使得这个变量</w:t>
+      </w:r>
+      <w:proofErr w:type="gramStart"/>
+      <w:r>
+        <w:t>的值减</w:t>
+      </w:r>
+      <w:proofErr w:type="gramEnd"/>
+      <w:r>
+        <w:t>1，而对于await()方法则去判断这个int的变量的值是否为0，是则表示所有的操作都已经完成，否则继续等待。</w:t>
       </w:r>
     </w:p>
     <w:p>
@@ -3633,13 +7026,18 @@
         <w:t>实际上如果了解</w:t>
       </w:r>
       <w:r>
-        <w:t>AQS的话应该很容易想到可以使用AQS的共享式获取同步状态的方式来完成这个功能。而CountDownLatch实际上也就是这么做的。</w:t>
-      </w:r>
-    </w:p>
-    <w:p>
-      <w:bookmarkStart w:id="0" w:name="_GoBack"/>
-      <w:bookmarkEnd w:id="0"/>
-    </w:p>
+        <w:t>AQS的话应该很容易想到可以使用AQS的共享式获取同步状态的方式来完成这个功能。而</w:t>
+      </w:r>
+      <w:proofErr w:type="spellStart"/>
+      <w:r>
+        <w:t>CountDownLatch</w:t>
+      </w:r>
+      <w:proofErr w:type="spellEnd"/>
+      <w:r>
+        <w:t>实际上也就是这么做的。</w:t>
+      </w:r>
+    </w:p>
+    <w:p/>
     <w:sectPr>
       <w:pgSz w:w="11906" w:h="16838"/>
       <w:pgMar w:top="1440" w:right="1800" w:bottom="1440" w:left="1800" w:header="851" w:footer="992" w:gutter="0"/>
@@ -3808,6 +7206,7 @@
     <w:lsdException w:name="HTML Sample" w:semiHidden="1" w:unhideWhenUsed="1"/>
     <w:lsdException w:name="HTML Typewriter" w:semiHidden="1" w:unhideWhenUsed="1"/>
     <w:lsdException w:name="HTML Variable" w:semiHidden="1" w:unhideWhenUsed="1"/>
+    <w:lsdException w:name="Normal Table" w:semiHidden="1" w:unhideWhenUsed="1"/>
     <w:lsdException w:name="annotation subject" w:semiHidden="1" w:unhideWhenUsed="1"/>
     <w:lsdException w:name="No List" w:semiHidden="1" w:unhideWhenUsed="1"/>
     <w:lsdException w:name="Outline List 1" w:semiHidden="1" w:unhideWhenUsed="1"/>
@@ -3854,8 +7253,10 @@
     <w:lsdException w:name="Table Subtle 2" w:semiHidden="1" w:unhideWhenUsed="1"/>
     <w:lsdException w:name="Table Web 1" w:semiHidden="1" w:unhideWhenUsed="1"/>
     <w:lsdException w:name="Table Web 2" w:semiHidden="1" w:unhideWhenUsed="1"/>
+    <w:lsdException w:name="Table Web 3" w:semiHidden="1" w:unhideWhenUsed="1"/>
     <w:lsdException w:name="Balloon Text" w:semiHidden="1" w:unhideWhenUsed="1"/>
     <w:lsdException w:name="Table Grid" w:uiPriority="39"/>
+    <w:lsdException w:name="Table Theme" w:semiHidden="1" w:unhideWhenUsed="1"/>
     <w:lsdException w:name="Placeholder Text" w:semiHidden="1"/>
     <w:lsdException w:name="No Spacing" w:uiPriority="1" w:qFormat="1"/>
     <w:lsdException w:name="Light Shading" w:uiPriority="60"/>

--- a/基础/线程相关.docx
+++ b/基础/线程相关.docx
@@ -11,6 +11,84 @@
           <w:rFonts w:hint="eastAsia"/>
         </w:rPr>
         <w:t>锁</w:t>
+      </w:r>
+      <w:bookmarkStart w:id="0" w:name="_GoBack"/>
+      <w:bookmarkEnd w:id="0"/>
+    </w:p>
+    <w:p>
+      <w:pPr>
+        <w:pStyle w:val="2"/>
+      </w:pPr>
+      <w:r>
+        <w:rPr>
+          <w:rFonts w:hint="eastAsia"/>
+        </w:rPr>
+        <w:t>锁的分类</w:t>
+      </w:r>
+    </w:p>
+    <w:p>
+      <w:r>
+        <w:rPr>
+          <w:rFonts w:hint="eastAsia"/>
+          <w:b/>
+          <w:bCs/>
+        </w:rPr>
+        <w:t>偏向锁</w:t>
+      </w:r>
+      <w:r>
+        <w:rPr>
+          <w:rFonts w:hint="eastAsia"/>
+        </w:rPr>
+        <w:t>：</w:t>
+      </w:r>
+      <w:r>
+        <w:t xml:space="preserve"> 通常只有一个线程在临界区执行，临界区即同步代码块内。</w:t>
+      </w:r>
+    </w:p>
+    <w:p>
+      <w:r>
+        <w:rPr>
+          <w:rFonts w:hint="eastAsia"/>
+          <w:b/>
+          <w:bCs/>
+        </w:rPr>
+        <w:t>轻量级锁</w:t>
+      </w:r>
+      <w:r>
+        <w:rPr>
+          <w:rFonts w:hint="eastAsia"/>
+        </w:rPr>
+        <w:t>：</w:t>
+      </w:r>
+      <w:r>
+        <w:t xml:space="preserve"> 可以有多个线程交替进入临界区，在竞争不激烈的时候，稍微自旋等待一下就能获得锁。</w:t>
+      </w:r>
+    </w:p>
+    <w:p>
+      <w:pPr>
+        <w:rPr>
+          <w:rFonts w:hint="eastAsia"/>
+        </w:rPr>
+      </w:pPr>
+      <w:r>
+        <w:rPr>
+          <w:rFonts w:hint="eastAsia"/>
+          <w:b/>
+          <w:bCs/>
+        </w:rPr>
+        <w:t>重量级锁</w:t>
+      </w:r>
+      <w:r>
+        <w:rPr>
+          <w:rFonts w:hint="eastAsia"/>
+        </w:rPr>
+        <w:t>：</w:t>
+      </w:r>
+      <w:r>
+        <w:rPr>
+          <w:rFonts w:hint="eastAsia"/>
+        </w:rPr>
+        <w:t>也是我最为期待的锁，那就是出现了激烈的竞争，只好让我们去阻塞休息了。</w:t>
       </w:r>
     </w:p>
     <w:p>
@@ -168,7 +246,7 @@
                     </pic:cNvPicPr>
                   </pic:nvPicPr>
                   <pic:blipFill>
-                    <a:blip r:embed="rId6">
+                    <a:blip r:embed="rId7">
                       <a:extLst>
                         <a:ext uri="{28A0092B-C50C-407E-A947-70E740481C1C}">
                           <a14:useLocalDpi xmlns:a14="http://schemas.microsoft.com/office/drawing/2010/main" val="0"/>
@@ -561,8 +639,6 @@
         </w:rPr>
         <w:t>实现原理</w:t>
       </w:r>
-      <w:bookmarkStart w:id="0" w:name="_GoBack"/>
-      <w:bookmarkEnd w:id="0"/>
     </w:p>
     <w:p>
       <w:r>
@@ -590,12 +666,91 @@
         <w:t>实现的。</w:t>
       </w:r>
     </w:p>
+    <w:p/>
     <w:p>
       <w:pPr>
-        <w:rPr>
-          <w:rFonts w:hint="eastAsia"/>
-        </w:rPr>
+        <w:pStyle w:val="2"/>
       </w:pPr>
+      <w:r>
+        <w:t>CAS与Synchronized的关系</w:t>
+      </w:r>
+    </w:p>
+    <w:p>
+      <w:r>
+        <w:t>Synchronized属于悲观锁，Synchronized关键字会让没有得到</w:t>
+      </w:r>
+      <w:proofErr w:type="gramStart"/>
+      <w:r>
+        <w:t>锁资源</w:t>
+      </w:r>
+      <w:proofErr w:type="gramEnd"/>
+      <w:r>
+        <w:t>的线程进入BLOCKED</w:t>
+      </w:r>
+      <w:r>
+        <w:lastRenderedPageBreak/>
+        <w:t>状态，而后在争夺到</w:t>
+      </w:r>
+      <w:proofErr w:type="gramStart"/>
+      <w:r>
+        <w:t>锁资源</w:t>
+      </w:r>
+      <w:proofErr w:type="gramEnd"/>
+      <w:r>
+        <w:t>后恢复为RUNNABLE状态，这个过程中涉及到操作系统用户模式和内核模式的转换，代价比较高。</w:t>
+      </w:r>
+    </w:p>
+    <w:p>
+      <w:r>
+        <w:t>CAS属于乐观锁，它会让当前线程处于忙循环，</w:t>
+      </w:r>
+      <w:proofErr w:type="gramStart"/>
+      <w:r>
+        <w:t>一直去</w:t>
+      </w:r>
+      <w:proofErr w:type="gramEnd"/>
+      <w:r>
+        <w:t>争取获取锁。</w:t>
+      </w:r>
+    </w:p>
+    <w:p/>
+    <w:p>
+      <w:r>
+        <w:rPr>
+          <w:rFonts w:hint="eastAsia"/>
+        </w:rPr>
+        <w:t>什么时候使用</w:t>
+      </w:r>
+      <w:r>
+        <w:t>CAS锁</w:t>
+      </w:r>
+    </w:p>
+    <w:p>
+      <w:r>
+        <w:tab/>
+        <w:t>atomic类，以及lock类的底层实现都会设计到CAS锁。在Java1.6以上的版本,synchronized转变为重量级锁之前，也会采用CAS机制。</w:t>
+      </w:r>
+    </w:p>
+    <w:p/>
+    <w:p>
+      <w:r>
+        <w:t>CAS的缺点：</w:t>
+      </w:r>
+    </w:p>
+    <w:p>
+      <w:r>
+        <w:t>1.CPU开销较大：在并发量比较高的情况下，如果许多线程反复尝试更新某一个变量，却又一直更新不成功，循环往复，会给CPU带来很大的压力。</w:t>
+      </w:r>
+    </w:p>
+    <w:p>
+      <w:r>
+        <w:t>2.不能保证代码块的原子性：CAS机制所保证的只是一个变量的原子性操作，而不能保证整个代码块的原子性。比如需要保证3个变量共同进行原子性的更新，就不得不使用Synchronized了。</w:t>
+      </w:r>
+    </w:p>
+    <w:p>
+      <w:r>
+        <w:t>3.ABA问题：这是CAS机制最大的问题所在。</w:t>
+      </w:r>
     </w:p>
     <w:p>
       <w:pPr>
@@ -605,7 +760,6 @@
         <w:rPr>
           <w:rFonts w:hint="eastAsia"/>
         </w:rPr>
-        <w:lastRenderedPageBreak/>
         <w:t>线程和线程池</w:t>
       </w:r>
     </w:p>
@@ -709,7 +863,7 @@
                     </pic:cNvPicPr>
                   </pic:nvPicPr>
                   <pic:blipFill>
-                    <a:blip r:embed="rId7">
+                    <a:blip r:embed="rId8">
                       <a:extLst>
                         <a:ext uri="{28A0092B-C50C-407E-A947-70E740481C1C}">
                           <a14:useLocalDpi xmlns:a14="http://schemas.microsoft.com/office/drawing/2010/main" val="0"/>
@@ -760,7 +914,11 @@
         <w:t>并不是。</w:t>
       </w:r>
       <w:r>
-        <w:t>JVM需要通过操作系统内核中的TCB（Thread Control Block）模块来改变线程的状态，这一过程需要耗费一定的CPU资源。</w:t>
+        <w:t>JVM需要通过操作系统内核中的TCB（Thread Control Block）模块来改变线程的状</w:t>
+      </w:r>
+      <w:r>
+        <w:lastRenderedPageBreak/>
+        <w:t>态，这一过程需要耗费一定的CPU资源。</w:t>
       </w:r>
     </w:p>
     <w:p/>
@@ -837,7 +995,6 @@
         <w:rPr>
           <w:rFonts w:hint="eastAsia"/>
         </w:rPr>
-        <w:lastRenderedPageBreak/>
         <w:t>线程池</w:t>
       </w:r>
     </w:p>
@@ -1315,6 +1472,7 @@
         <w:rPr>
           <w:rFonts w:hint="eastAsia"/>
         </w:rPr>
+        <w:lastRenderedPageBreak/>
         <w:t>在刚刚创建线程池的时候，内部线程的数量是</w:t>
       </w:r>
       <w:r>
@@ -1423,11 +1581,7 @@
         <w:t>创建时，让他们进入阻塞状态：等待某个任务的到来。</w:t>
       </w:r>
       <w:r>
-        <w:t xml:space="preserve"> </w:t>
-      </w:r>
-      <w:r>
-        <w:lastRenderedPageBreak/>
-        <w:t>如果任务来了，那就好办，唤醒其中一个线程，让它拿到任务去执行即可。</w:t>
+        <w:t xml:space="preserve"> 如果任务来了，那就好办，唤醒其中一个线程，让它拿到任务去执行即可。</w:t>
       </w:r>
     </w:p>
     <w:p/>
@@ -1723,6 +1877,7 @@
         <w:rPr>
           <w:rFonts w:hint="eastAsia"/>
         </w:rPr>
+        <w:lastRenderedPageBreak/>
         <w:t>当线程池在执行一个任务时抛出未捕获异常，这个任务还会执行吗？</w:t>
       </w:r>
     </w:p>
@@ -1731,7 +1886,6 @@
         <w:rPr>
           <w:noProof/>
         </w:rPr>
-        <w:lastRenderedPageBreak/>
         <w:drawing>
           <wp:inline distT="0" distB="0" distL="0" distR="0" wp14:anchorId="6C65616E" wp14:editId="0857ABE8">
             <wp:extent cx="5219700" cy="4191000"/>
@@ -1750,7 +1904,7 @@
                     </pic:cNvPicPr>
                   </pic:nvPicPr>
                   <pic:blipFill>
-                    <a:blip r:embed="rId8">
+                    <a:blip r:embed="rId9">
                       <a:extLst>
                         <a:ext uri="{28A0092B-C50C-407E-A947-70E740481C1C}">
                           <a14:useLocalDpi xmlns:a14="http://schemas.microsoft.com/office/drawing/2010/main" val="0"/>
@@ -1836,7 +1990,7 @@
         </w:rPr>
         <w:t>原文：</w:t>
       </w:r>
-      <w:hyperlink r:id="rId9" w:history="1">
+      <w:hyperlink r:id="rId10" w:history="1">
         <w:r>
           <w:rPr>
             <w:rStyle w:val="a7"/>
@@ -2382,36 +2536,168 @@
       </w:r>
     </w:p>
     <w:p>
-      <w:r>
-        <w:rPr>
-          <w:rFonts w:hint="eastAsia"/>
-        </w:rPr>
-        <w:t>（</w:t>
-      </w:r>
-      <w:r>
-        <w:t>1）多线程主要围绕可见性和原子性两个特性而展开，使用volatile关键字修饰的变量，保证了其在多线程之间的可见性，即每次读取到volatile变量，一定是最新的数据</w:t>
-      </w:r>
-    </w:p>
-    <w:p>
-      <w:r>
-        <w:rPr>
-          <w:rFonts w:hint="eastAsia"/>
-        </w:rPr>
-        <w:t>（</w:t>
-      </w:r>
-      <w:r>
-        <w:t>2）代码底层执行不像我们看到的高级语言----Java程序这么简单，它的执行是Java代码--&gt;字节码--&gt;根据字节</w:t>
-      </w:r>
-      <w:proofErr w:type="gramStart"/>
-      <w:r>
-        <w:t>码执行</w:t>
-      </w:r>
-      <w:proofErr w:type="gramEnd"/>
-      <w:r>
-        <w:t>对应的C/C++代码--&gt;C/C++代码被编译成汇编语言--&gt;和硬件电路交互，现实中，为了获取更好的性能JVM可能会对指令进行重排序，多线程下可能会出现一些意想不到的问题。使用volatile则会对禁止语义重排序，当然这也一定程度上降低了代码执行效率</w:t>
-      </w:r>
-    </w:p>
-    <w:p>
+      <w:pPr>
+        <w:pStyle w:val="a8"/>
+        <w:numPr>
+          <w:ilvl w:val="0"/>
+          <w:numId w:val="1"/>
+        </w:numPr>
+        <w:ind w:firstLineChars="0"/>
+        <w:rPr>
+          <w:b/>
+          <w:bCs/>
+        </w:rPr>
+      </w:pPr>
+      <w:r>
+        <w:rPr>
+          <w:rFonts w:hint="eastAsia"/>
+          <w:b/>
+          <w:bCs/>
+        </w:rPr>
+        <w:t>可见性</w:t>
+      </w:r>
+    </w:p>
+    <w:p>
+      <w:pPr>
+        <w:pStyle w:val="a8"/>
+        <w:numPr>
+          <w:ilvl w:val="0"/>
+          <w:numId w:val="1"/>
+        </w:numPr>
+        <w:ind w:firstLineChars="0"/>
+        <w:rPr>
+          <w:b/>
+          <w:bCs/>
+        </w:rPr>
+      </w:pPr>
+      <w:r>
+        <w:rPr>
+          <w:rFonts w:hint="eastAsia"/>
+          <w:b/>
+          <w:bCs/>
+        </w:rPr>
+        <w:t>防止指令重排</w:t>
+      </w:r>
+    </w:p>
+    <w:p>
+      <w:r>
+        <w:rPr>
+          <w:rFonts w:hint="eastAsia"/>
+        </w:rPr>
+        <w:t>这里的可见性是什么意思呢？当一个线程修改了变量的值，新的值会立刻同步到主内存当中。而其他线程读取这个变量的时候，也会从主内存中拉取最新的变量值。</w:t>
+      </w:r>
+    </w:p>
+    <w:p>
+      <w:r>
+        <w:rPr>
+          <w:rFonts w:hint="eastAsia"/>
+        </w:rPr>
+        <w:t>为什么</w:t>
+      </w:r>
+      <w:r>
+        <w:t>volatile关键字可以有这样的特性？这得益于java语言的先行发生原则（happens-before）。</w:t>
+      </w:r>
+    </w:p>
+    <w:p>
+      <w:r>
+        <w:t>count++这一行代码本身并不是原子性操作</w:t>
+      </w:r>
+    </w:p>
+    <w:p>
+      <w:r>
+        <w:rPr>
+          <w:rFonts w:hint="eastAsia"/>
+        </w:rPr>
+        <w:t>什么时候适合用</w:t>
+      </w:r>
+      <w:r>
+        <w:t>volatile呢？</w:t>
+      </w:r>
+    </w:p>
+    <w:p>
+      <w:r>
+        <w:t>1.运行结果并不依赖变量的当前值，或者能够确保只有单一的线程修改变量的值。</w:t>
+      </w:r>
+    </w:p>
+    <w:p>
+      <w:r>
+        <w:t>2.变量不需要与其他的状态变量共同参与不变约束。</w:t>
+      </w:r>
+    </w:p>
+    <w:p>
+      <w:r>
+        <w:tab/>
+        <w:t>第一条很好理解，就是上面的代码例子。第二条是什么意思呢？可以看看下面这个场景：</w:t>
+      </w:r>
+    </w:p>
+    <w:p>
+      <w:r>
+        <w:tab/>
+        <w:t>volatile static int start = 3;</w:t>
+      </w:r>
+    </w:p>
+    <w:p>
+      <w:r>
+        <w:tab/>
+        <w:t>volatile static int end = 6;</w:t>
+      </w:r>
+    </w:p>
+    <w:p>
+      <w:r>
+        <w:tab/>
+        <w:t>线程A执行如下代码：</w:t>
+      </w:r>
+    </w:p>
+    <w:p>
+      <w:r>
+        <w:tab/>
+        <w:t xml:space="preserve">while (start &lt; </w:t>
+      </w:r>
+      <w:proofErr w:type="gramStart"/>
+      <w:r>
+        <w:t>end){</w:t>
+      </w:r>
+      <w:proofErr w:type="gramEnd"/>
+    </w:p>
+    <w:p>
+      <w:r>
+        <w:tab/>
+        <w:t xml:space="preserve">  //do something</w:t>
+      </w:r>
+    </w:p>
+    <w:p>
+      <w:r>
+        <w:tab/>
+        <w:t>}</w:t>
+      </w:r>
+    </w:p>
+    <w:p>
+      <w:r>
+        <w:tab/>
+        <w:t>线程B执行如下代码：</w:t>
+      </w:r>
+    </w:p>
+    <w:p>
+      <w:r>
+        <w:tab/>
+        <w:t>start+=3</w:t>
+      </w:r>
+    </w:p>
+    <w:p>
+      <w:r>
+        <w:tab/>
+        <w:t>end+=3;</w:t>
+      </w:r>
+    </w:p>
+    <w:p>
+      <w:r>
+        <w:tab/>
+        <w:t>这种情况下，一旦在线程A的循环中执行了线程B，start有可能先更新成6，造成了一</w:t>
+      </w:r>
+      <w:r>
+        <w:lastRenderedPageBreak/>
+        <w:t>瞬间 start == end，从而跳出while循环的可能性。</w:t>
+      </w:r>
       <w:r>
         <w:rPr>
           <w:rFonts w:hint="eastAsia"/>
@@ -2746,6 +3032,7 @@
         <w:rPr>
           <w:rFonts w:hint="eastAsia"/>
         </w:rPr>
+        <w:lastRenderedPageBreak/>
         <w:t>一个线程如果出现了运行时</w:t>
       </w:r>
       <w:proofErr w:type="gramStart"/>
@@ -2838,7 +3125,6 @@
         <w:pStyle w:val="2"/>
       </w:pPr>
       <w:r>
-        <w:lastRenderedPageBreak/>
         <w:t xml:space="preserve">sleep方法和wait方法有什么区别 </w:t>
       </w:r>
     </w:p>
@@ -2986,6 +3272,7 @@
     <w:p/>
     <w:p>
       <w:r>
+        <w:lastRenderedPageBreak/>
         <w:t>wait()方法和notify()/</w:t>
       </w:r>
       <w:proofErr w:type="spellStart"/>
@@ -3047,7 +3334,6 @@
         <w:rPr>
           <w:rFonts w:hint="eastAsia"/>
         </w:rPr>
-        <w:lastRenderedPageBreak/>
         <w:t>怎么检测一个线程是否持有对象监视器</w:t>
       </w:r>
     </w:p>
@@ -3301,6 +3587,7 @@
       </w:pPr>
       <w:proofErr w:type="spellStart"/>
       <w:r>
+        <w:lastRenderedPageBreak/>
         <w:t>FutureTask</w:t>
       </w:r>
       <w:proofErr w:type="spellEnd"/>
@@ -3348,7 +3635,6 @@
         <w:pStyle w:val="2"/>
       </w:pPr>
       <w:r>
-        <w:lastRenderedPageBreak/>
         <w:t>Linux环境下如何查找哪个线程使用CPU最长</w:t>
       </w:r>
     </w:p>
@@ -3594,6 +3880,7 @@
         <w:rPr>
           <w:rFonts w:hint="eastAsia"/>
         </w:rPr>
+        <w:lastRenderedPageBreak/>
         <w:t>如果你提交任务时，线程池队列已满，这时会发生什么</w:t>
       </w:r>
     </w:p>
@@ -3688,7 +3975,6 @@
         <w:pStyle w:val="2"/>
       </w:pPr>
       <w:r>
-        <w:lastRenderedPageBreak/>
         <w:t>Java中用到的线程调度算法是什么</w:t>
       </w:r>
     </w:p>
@@ -3806,6 +4092,7 @@
         <w:rPr>
           <w:rFonts w:hint="eastAsia"/>
         </w:rPr>
+        <w:lastRenderedPageBreak/>
         <w:t>（</w:t>
       </w:r>
       <w:r>
@@ -3856,11 +4143,7 @@
     </w:p>
     <w:p>
       <w:r>
-        <w:t>CAS，全称为Compare and Swap，即比较-替换。假设有三个操作数：内存值V、旧的预期</w:t>
-      </w:r>
-      <w:r>
-        <w:lastRenderedPageBreak/>
-        <w:t>值A、要修改的值B，当且仅当预期值A和内存值V相同时，才会将内存</w:t>
+        <w:t>CAS，全称为Compare and Swap，即比较-替换。假设有三个操作数：内存值V、旧的预期值A、要修改的值B，当且仅当预期值A和内存值V相同时，才会将内存</w:t>
       </w:r>
       <w:proofErr w:type="gramStart"/>
       <w:r>
@@ -4090,6 +4373,7 @@
         <w:rPr>
           <w:rFonts w:hint="eastAsia"/>
         </w:rPr>
+        <w:lastRenderedPageBreak/>
         <w:t>单例模式</w:t>
       </w:r>
       <w:proofErr w:type="gramEnd"/>
@@ -4212,11 +4496,7 @@
       </w:r>
       <w:proofErr w:type="gramEnd"/>
       <w:r>
-        <w:t>线程可以访问，如果超出</w:t>
-      </w:r>
-      <w:r>
-        <w:lastRenderedPageBreak/>
-        <w:t>了n，那么请等待，等到某个线程执行完毕这段代码块，下一个</w:t>
+        <w:t>线程可以访问，如果超出了n，那么请等待，等到某个线程执行完毕这段代码块，下一个</w:t>
       </w:r>
       <w:proofErr w:type="gramStart"/>
       <w:r>
@@ -4372,6 +4652,7 @@
         <w:rPr>
           <w:rFonts w:hint="eastAsia"/>
         </w:rPr>
+        <w:lastRenderedPageBreak/>
         <w:t>（</w:t>
       </w:r>
       <w:r>
@@ -4447,11 +4728,7 @@
       </w:r>
       <w:proofErr w:type="spellEnd"/>
       <w:r>
-        <w:t>，它是一个线程安全的类，自然最常用的append()方法是一个同步方法，我们写代码的时候会反复append字符串，这意味着要进行反复的加锁-&gt;解锁，这对性能不利，因为这意味着Java虚拟机在这条线程上</w:t>
-      </w:r>
-      <w:r>
-        <w:lastRenderedPageBreak/>
-        <w:t>要反复地在内核态和用户态之间进行切换，因此Java虚拟机会将多次append方法调用的代码进行</w:t>
+        <w:t>，它是一个线程安全的类，自然最常用的append()方法是一个同步方法，我们写代码的时候会反复append字符串，这意味着要进行反复的加锁-&gt;解锁，这对性能不利，因为这意味着Java虚拟机在这条线程上要反复地在内核态和用户态之间进行切换，因此Java虚拟机会将多次append方法调用的代码进行</w:t>
       </w:r>
       <w:proofErr w:type="gramStart"/>
       <w:r>
@@ -4637,6 +4914,7 @@
     </w:p>
     <w:p>
       <w:r>
+        <w:lastRenderedPageBreak/>
         <w:t xml:space="preserve">        </w:t>
       </w:r>
       <w:proofErr w:type="gramStart"/>
@@ -4768,6 +5046,349 @@
       <w:proofErr w:type="spellEnd"/>
       <w:r>
         <w:t>("子线程被执行");</w:t>
+      </w:r>
+    </w:p>
+    <w:p>
+      <w:r>
+        <w:t xml:space="preserve">                }</w:t>
+      </w:r>
+    </w:p>
+    <w:p/>
+    <w:p>
+      <w:r>
+        <w:t xml:space="preserve">            });</w:t>
+      </w:r>
+    </w:p>
+    <w:p>
+      <w:r>
+        <w:t xml:space="preserve">            </w:t>
+      </w:r>
+      <w:proofErr w:type="spellStart"/>
+      <w:r>
+        <w:t>vector.add</w:t>
+      </w:r>
+      <w:proofErr w:type="spellEnd"/>
+      <w:r>
+        <w:t>(</w:t>
+      </w:r>
+      <w:proofErr w:type="spellStart"/>
+      <w:r>
+        <w:t>childThread</w:t>
+      </w:r>
+      <w:proofErr w:type="spellEnd"/>
+      <w:r>
+        <w:t>);</w:t>
+      </w:r>
+    </w:p>
+    <w:p>
+      <w:r>
+        <w:t xml:space="preserve">            </w:t>
+      </w:r>
+      <w:proofErr w:type="spellStart"/>
+      <w:r>
+        <w:t>childThread.start</w:t>
+      </w:r>
+      <w:proofErr w:type="spellEnd"/>
+      <w:r>
+        <w:t>();</w:t>
+      </w:r>
+    </w:p>
+    <w:p>
+      <w:r>
+        <w:t xml:space="preserve">        }</w:t>
+      </w:r>
+    </w:p>
+    <w:p>
+      <w:r>
+        <w:t xml:space="preserve">        </w:t>
+      </w:r>
+      <w:proofErr w:type="gramStart"/>
+      <w:r>
+        <w:t>for(</w:t>
+      </w:r>
+      <w:proofErr w:type="gramEnd"/>
+      <w:r>
+        <w:t xml:space="preserve">Thread </w:t>
+      </w:r>
+      <w:proofErr w:type="spellStart"/>
+      <w:r>
+        <w:t>thread</w:t>
+      </w:r>
+      <w:proofErr w:type="spellEnd"/>
+      <w:r>
+        <w:t xml:space="preserve"> : vector) {</w:t>
+      </w:r>
+    </w:p>
+    <w:p>
+      <w:r>
+        <w:t xml:space="preserve">            </w:t>
+      </w:r>
+      <w:proofErr w:type="spellStart"/>
+      <w:proofErr w:type="gramStart"/>
+      <w:r>
+        <w:t>thread.join</w:t>
+      </w:r>
+      <w:proofErr w:type="spellEnd"/>
+      <w:proofErr w:type="gramEnd"/>
+      <w:r>
+        <w:t>();</w:t>
+      </w:r>
+    </w:p>
+    <w:p>
+      <w:r>
+        <w:t xml:space="preserve">        }</w:t>
+      </w:r>
+    </w:p>
+    <w:p>
+      <w:r>
+        <w:t xml:space="preserve">        </w:t>
+      </w:r>
+      <w:proofErr w:type="spellStart"/>
+      <w:r>
+        <w:t>System.out.println</w:t>
+      </w:r>
+      <w:proofErr w:type="spellEnd"/>
+      <w:r>
+        <w:t>("主线程被执行");</w:t>
+      </w:r>
+    </w:p>
+    <w:p>
+      <w:r>
+        <w:t xml:space="preserve">    }</w:t>
+      </w:r>
+    </w:p>
+    <w:p>
+      <w:r>
+        <w:tab/>
+      </w:r>
+    </w:p>
+    <w:p>
+      <w:pPr>
+        <w:rPr>
+          <w:b/>
+          <w:bCs/>
+        </w:rPr>
+      </w:pPr>
+      <w:r>
+        <w:rPr>
+          <w:b/>
+          <w:bCs/>
+        </w:rPr>
+        <w:t>2.等待多线程完成的</w:t>
+      </w:r>
+      <w:proofErr w:type="spellStart"/>
+      <w:r>
+        <w:rPr>
+          <w:b/>
+          <w:bCs/>
+        </w:rPr>
+        <w:t>CountDownLatch</w:t>
+      </w:r>
+      <w:proofErr w:type="spellEnd"/>
+    </w:p>
+    <w:p>
+      <w:r>
+        <w:t xml:space="preserve">    public static void </w:t>
+      </w:r>
+      <w:proofErr w:type="gramStart"/>
+      <w:r>
+        <w:t>main(</w:t>
+      </w:r>
+      <w:proofErr w:type="gramEnd"/>
+      <w:r>
+        <w:t xml:space="preserve">String[] </w:t>
+      </w:r>
+      <w:proofErr w:type="spellStart"/>
+      <w:r>
+        <w:t>args</w:t>
+      </w:r>
+      <w:proofErr w:type="spellEnd"/>
+      <w:r>
+        <w:t xml:space="preserve">) throws </w:t>
+      </w:r>
+      <w:proofErr w:type="spellStart"/>
+      <w:r>
+        <w:t>InterruptedException</w:t>
+      </w:r>
+      <w:proofErr w:type="spellEnd"/>
+      <w:r>
+        <w:t xml:space="preserve"> {</w:t>
+      </w:r>
+    </w:p>
+    <w:p>
+      <w:r>
+        <w:t xml:space="preserve">        final </w:t>
+      </w:r>
+      <w:proofErr w:type="spellStart"/>
+      <w:r>
+        <w:t>CountDownLatch</w:t>
+      </w:r>
+      <w:proofErr w:type="spellEnd"/>
+      <w:r>
+        <w:t xml:space="preserve"> latch = new </w:t>
+      </w:r>
+      <w:proofErr w:type="spellStart"/>
+      <w:proofErr w:type="gramStart"/>
+      <w:r>
+        <w:t>CountDownLatch</w:t>
+      </w:r>
+      <w:proofErr w:type="spellEnd"/>
+      <w:r>
+        <w:t>(</w:t>
+      </w:r>
+      <w:proofErr w:type="gramEnd"/>
+      <w:r>
+        <w:t>5);</w:t>
+      </w:r>
+    </w:p>
+    <w:p>
+      <w:r>
+        <w:t xml:space="preserve">        </w:t>
+      </w:r>
+      <w:proofErr w:type="gramStart"/>
+      <w:r>
+        <w:t>for(</w:t>
+      </w:r>
+      <w:proofErr w:type="gramEnd"/>
+      <w:r>
+        <w:t xml:space="preserve">int </w:t>
+      </w:r>
+      <w:proofErr w:type="spellStart"/>
+      <w:r>
+        <w:t>i</w:t>
+      </w:r>
+      <w:proofErr w:type="spellEnd"/>
+      <w:r>
+        <w:t>=0;i&lt;5;i++) {</w:t>
+      </w:r>
+    </w:p>
+    <w:p>
+      <w:r>
+        <w:t xml:space="preserve">            Thread </w:t>
+      </w:r>
+      <w:proofErr w:type="spellStart"/>
+      <w:r>
+        <w:t>childThread</w:t>
+      </w:r>
+      <w:proofErr w:type="spellEnd"/>
+      <w:r>
+        <w:t xml:space="preserve">= new </w:t>
+      </w:r>
+      <w:proofErr w:type="gramStart"/>
+      <w:r>
+        <w:t>Thread(</w:t>
+      </w:r>
+      <w:proofErr w:type="gramEnd"/>
+      <w:r>
+        <w:t>new Runnable() {</w:t>
+      </w:r>
+    </w:p>
+    <w:p/>
+    <w:p>
+      <w:r>
+        <w:t xml:space="preserve">                @Override</w:t>
+      </w:r>
+    </w:p>
+    <w:p>
+      <w:r>
+        <w:t xml:space="preserve">                public void </w:t>
+      </w:r>
+      <w:proofErr w:type="gramStart"/>
+      <w:r>
+        <w:t>run(</w:t>
+      </w:r>
+      <w:proofErr w:type="gramEnd"/>
+      <w:r>
+        <w:t>) {</w:t>
+      </w:r>
+    </w:p>
+    <w:p>
+      <w:r>
+        <w:t xml:space="preserve">                    // TODO Auto-generated method stub</w:t>
+      </w:r>
+    </w:p>
+    <w:p>
+      <w:r>
+        <w:t xml:space="preserve">                    try {</w:t>
+      </w:r>
+    </w:p>
+    <w:p>
+      <w:r>
+        <w:t xml:space="preserve">                        </w:t>
+      </w:r>
+      <w:proofErr w:type="spellStart"/>
+      <w:r>
+        <w:t>Thread.sleep</w:t>
+      </w:r>
+      <w:proofErr w:type="spellEnd"/>
+      <w:r>
+        <w:t>(1000);</w:t>
+      </w:r>
+    </w:p>
+    <w:p>
+      <w:r>
+        <w:t xml:space="preserve">                    } catch (</w:t>
+      </w:r>
+      <w:proofErr w:type="spellStart"/>
+      <w:r>
+        <w:t>InterruptedException</w:t>
+      </w:r>
+      <w:proofErr w:type="spellEnd"/>
+      <w:r>
+        <w:t xml:space="preserve"> e) {</w:t>
+      </w:r>
+    </w:p>
+    <w:p>
+      <w:r>
+        <w:t xml:space="preserve">                        // TODO Auto-generated catch block</w:t>
+      </w:r>
+    </w:p>
+    <w:p>
+      <w:r>
+        <w:t xml:space="preserve">                        </w:t>
+      </w:r>
+      <w:proofErr w:type="spellStart"/>
+      <w:proofErr w:type="gramStart"/>
+      <w:r>
+        <w:t>e.printStackTrace</w:t>
+      </w:r>
+      <w:proofErr w:type="spellEnd"/>
+      <w:proofErr w:type="gramEnd"/>
+      <w:r>
+        <w:t>();</w:t>
+      </w:r>
+    </w:p>
+    <w:p>
+      <w:r>
+        <w:t xml:space="preserve">                    }</w:t>
+      </w:r>
+    </w:p>
+    <w:p>
+      <w:r>
+        <w:t xml:space="preserve">                    </w:t>
+      </w:r>
+      <w:proofErr w:type="spellStart"/>
+      <w:r>
+        <w:t>System.out.println</w:t>
+      </w:r>
+      <w:proofErr w:type="spellEnd"/>
+      <w:r>
+        <w:t>("子线程被执行");</w:t>
+      </w:r>
+    </w:p>
+    <w:p>
+      <w:r>
+        <w:t xml:space="preserve">                    </w:t>
+      </w:r>
+      <w:proofErr w:type="spellStart"/>
+      <w:proofErr w:type="gramStart"/>
+      <w:r>
+        <w:t>latch.countDown</w:t>
+      </w:r>
+      <w:proofErr w:type="spellEnd"/>
+      <w:proofErr w:type="gramEnd"/>
+      <w:r>
+        <w:t>();</w:t>
       </w:r>
     </w:p>
     <w:p>
@@ -4782,33 +5403,13 @@
         <w:t xml:space="preserve">            });</w:t>
       </w:r>
     </w:p>
+    <w:p/>
     <w:p>
       <w:r>
         <w:t xml:space="preserve">            </w:t>
       </w:r>
       <w:proofErr w:type="spellStart"/>
       <w:r>
-        <w:t>vector.add</w:t>
-      </w:r>
-      <w:proofErr w:type="spellEnd"/>
-      <w:r>
-        <w:t>(</w:t>
-      </w:r>
-      <w:proofErr w:type="spellStart"/>
-      <w:r>
-        <w:t>childThread</w:t>
-      </w:r>
-      <w:proofErr w:type="spellEnd"/>
-      <w:r>
-        <w:t>);</w:t>
-      </w:r>
-    </w:p>
-    <w:p>
-      <w:r>
-        <w:t xml:space="preserve">            </w:t>
-      </w:r>
-      <w:proofErr w:type="spellStart"/>
-      <w:r>
         <w:t>childThread.start</w:t>
       </w:r>
       <w:proofErr w:type="spellEnd"/>
@@ -4816,6 +5417,7 @@
         <w:t>();</w:t>
       </w:r>
     </w:p>
+    <w:p/>
     <w:p>
       <w:r>
         <w:t xml:space="preserve">        }</w:t>
@@ -4825,41 +5427,13 @@
       <w:r>
         <w:t xml:space="preserve">        </w:t>
       </w:r>
-      <w:proofErr w:type="gramStart"/>
-      <w:r>
-        <w:t>for(</w:t>
-      </w:r>
-      <w:proofErr w:type="gramEnd"/>
-      <w:r>
-        <w:t xml:space="preserve">Thread </w:t>
-      </w:r>
-      <w:proofErr w:type="spellStart"/>
-      <w:r>
-        <w:t>thread</w:t>
-      </w:r>
-      <w:proofErr w:type="spellEnd"/>
-      <w:r>
-        <w:t xml:space="preserve"> : vector) {</w:t>
-      </w:r>
-    </w:p>
-    <w:p>
-      <w:r>
-        <w:t xml:space="preserve">            </w:t>
-      </w:r>
-      <w:proofErr w:type="spellStart"/>
-      <w:proofErr w:type="gramStart"/>
-      <w:r>
-        <w:t>thread.join</w:t>
-      </w:r>
-      <w:proofErr w:type="spellEnd"/>
-      <w:proofErr w:type="gramEnd"/>
-      <w:r>
-        <w:t>();</w:t>
-      </w:r>
-    </w:p>
-    <w:p>
-      <w:r>
-        <w:t xml:space="preserve">        }</w:t>
+      <w:proofErr w:type="spellStart"/>
+      <w:r>
+        <w:t>latch.await</w:t>
+      </w:r>
+      <w:proofErr w:type="spellEnd"/>
+      <w:r>
+        <w:t>();//阻塞当前线程直到latch中的值</w:t>
       </w:r>
     </w:p>
     <w:p>
@@ -4880,11 +5454,7 @@
         <w:t xml:space="preserve">    }</w:t>
       </w:r>
     </w:p>
-    <w:p>
-      <w:r>
-        <w:tab/>
-      </w:r>
-    </w:p>
+    <w:p/>
     <w:p>
       <w:pPr>
         <w:rPr>
@@ -4897,7 +5467,7 @@
           <w:b/>
           <w:bCs/>
         </w:rPr>
-        <w:t>2.等待多线程完成的</w:t>
+        <w:t>3.同步屏障</w:t>
       </w:r>
       <w:proofErr w:type="spellStart"/>
       <w:r>
@@ -4905,13 +5475,475 @@
           <w:b/>
           <w:bCs/>
         </w:rPr>
+        <w:t>CyclicBarrier</w:t>
+      </w:r>
+      <w:proofErr w:type="spellEnd"/>
+    </w:p>
+    <w:p>
+      <w:r>
+        <w:t xml:space="preserve">    public static void </w:t>
+      </w:r>
+      <w:proofErr w:type="gramStart"/>
+      <w:r>
+        <w:t>main(</w:t>
+      </w:r>
+      <w:proofErr w:type="gramEnd"/>
+      <w:r>
+        <w:t xml:space="preserve">String[] </w:t>
+      </w:r>
+      <w:proofErr w:type="spellStart"/>
+      <w:r>
+        <w:t>args</w:t>
+      </w:r>
+      <w:proofErr w:type="spellEnd"/>
+      <w:r>
+        <w:t xml:space="preserve">) throws </w:t>
+      </w:r>
+      <w:proofErr w:type="spellStart"/>
+      <w:r>
+        <w:t>InterruptedException</w:t>
+      </w:r>
+      <w:proofErr w:type="spellEnd"/>
+      <w:r>
+        <w:t xml:space="preserve">, </w:t>
+      </w:r>
+      <w:proofErr w:type="spellStart"/>
+      <w:r>
+        <w:t>BrokenBarrierException</w:t>
+      </w:r>
+      <w:proofErr w:type="spellEnd"/>
+      <w:r>
+        <w:t xml:space="preserve"> {</w:t>
+      </w:r>
+    </w:p>
+    <w:p>
+      <w:r>
+        <w:t xml:space="preserve">        final </w:t>
+      </w:r>
+      <w:proofErr w:type="spellStart"/>
+      <w:r>
+        <w:t>CyclicBarrier</w:t>
+      </w:r>
+      <w:proofErr w:type="spellEnd"/>
+      <w:r>
+        <w:t xml:space="preserve"> barrier = new </w:t>
+      </w:r>
+      <w:proofErr w:type="spellStart"/>
+      <w:proofErr w:type="gramStart"/>
+      <w:r>
+        <w:t>CyclicBarrier</w:t>
+      </w:r>
+      <w:proofErr w:type="spellEnd"/>
+      <w:r>
+        <w:t>(</w:t>
+      </w:r>
+      <w:proofErr w:type="gramEnd"/>
+      <w:r>
+        <w:t>5);</w:t>
+      </w:r>
+    </w:p>
+    <w:p>
+      <w:r>
+        <w:t xml:space="preserve">        </w:t>
+      </w:r>
+      <w:proofErr w:type="gramStart"/>
+      <w:r>
+        <w:t>for(</w:t>
+      </w:r>
+      <w:proofErr w:type="gramEnd"/>
+      <w:r>
+        <w:t xml:space="preserve">int </w:t>
+      </w:r>
+      <w:proofErr w:type="spellStart"/>
+      <w:r>
+        <w:t>i</w:t>
+      </w:r>
+      <w:proofErr w:type="spellEnd"/>
+      <w:r>
+        <w:t>=0;i&lt;4;i++) {</w:t>
+      </w:r>
+    </w:p>
+    <w:p>
+      <w:r>
+        <w:t xml:space="preserve">            Thread </w:t>
+      </w:r>
+      <w:proofErr w:type="spellStart"/>
+      <w:r>
+        <w:t>childThread</w:t>
+      </w:r>
+      <w:proofErr w:type="spellEnd"/>
+      <w:r>
+        <w:t xml:space="preserve">= new </w:t>
+      </w:r>
+      <w:proofErr w:type="gramStart"/>
+      <w:r>
+        <w:t>Thread(</w:t>
+      </w:r>
+      <w:proofErr w:type="gramEnd"/>
+      <w:r>
+        <w:t>new Runnable() {</w:t>
+      </w:r>
+    </w:p>
+    <w:p/>
+    <w:p>
+      <w:r>
+        <w:t xml:space="preserve">                @Override</w:t>
+      </w:r>
+    </w:p>
+    <w:p>
+      <w:r>
+        <w:t xml:space="preserve">                public void </w:t>
+      </w:r>
+      <w:proofErr w:type="gramStart"/>
+      <w:r>
+        <w:t>run(</w:t>
+      </w:r>
+      <w:proofErr w:type="gramEnd"/>
+      <w:r>
+        <w:t>) {</w:t>
+      </w:r>
+    </w:p>
+    <w:p>
+      <w:r>
+        <w:t xml:space="preserve">                    // TODO Auto-generated method stub</w:t>
+      </w:r>
+    </w:p>
+    <w:p>
+      <w:r>
+        <w:t xml:space="preserve">                    try {</w:t>
+      </w:r>
+    </w:p>
+    <w:p>
+      <w:r>
+        <w:t xml:space="preserve">                        </w:t>
+      </w:r>
+      <w:proofErr w:type="spellStart"/>
+      <w:r>
+        <w:t>Thread.sleep</w:t>
+      </w:r>
+      <w:proofErr w:type="spellEnd"/>
+      <w:r>
+        <w:t>(1000);</w:t>
+      </w:r>
+    </w:p>
+    <w:p>
+      <w:r>
+        <w:t xml:space="preserve">                    } catch (</w:t>
+      </w:r>
+      <w:proofErr w:type="spellStart"/>
+      <w:r>
+        <w:t>InterruptedException</w:t>
+      </w:r>
+      <w:proofErr w:type="spellEnd"/>
+      <w:r>
+        <w:t xml:space="preserve"> e) {</w:t>
+      </w:r>
+    </w:p>
+    <w:p>
+      <w:r>
+        <w:t xml:space="preserve">                        // TODO Auto-generated catch block</w:t>
+      </w:r>
+    </w:p>
+    <w:p>
+      <w:r>
+        <w:t xml:space="preserve">                        </w:t>
+      </w:r>
+      <w:proofErr w:type="spellStart"/>
+      <w:proofErr w:type="gramStart"/>
+      <w:r>
+        <w:t>e.printStackTrace</w:t>
+      </w:r>
+      <w:proofErr w:type="spellEnd"/>
+      <w:proofErr w:type="gramEnd"/>
+      <w:r>
+        <w:t>();</w:t>
+      </w:r>
+    </w:p>
+    <w:p>
+      <w:r>
+        <w:t xml:space="preserve">                    }</w:t>
+      </w:r>
+    </w:p>
+    <w:p>
+      <w:r>
+        <w:t xml:space="preserve">                    </w:t>
+      </w:r>
+      <w:proofErr w:type="spellStart"/>
+      <w:r>
+        <w:t>System.out.println</w:t>
+      </w:r>
+      <w:proofErr w:type="spellEnd"/>
+      <w:r>
+        <w:t>("子线程被执行");</w:t>
+      </w:r>
+    </w:p>
+    <w:p>
+      <w:r>
+        <w:t xml:space="preserve">                    try {</w:t>
+      </w:r>
+    </w:p>
+    <w:p>
+      <w:r>
+        <w:t xml:space="preserve">                        </w:t>
+      </w:r>
+      <w:proofErr w:type="spellStart"/>
+      <w:proofErr w:type="gramStart"/>
+      <w:r>
+        <w:t>barrier.await</w:t>
+      </w:r>
+      <w:proofErr w:type="spellEnd"/>
+      <w:proofErr w:type="gramEnd"/>
+      <w:r>
+        <w:t>();</w:t>
+      </w:r>
+    </w:p>
+    <w:p>
+      <w:r>
+        <w:t xml:space="preserve">                    } catch (</w:t>
+      </w:r>
+      <w:proofErr w:type="spellStart"/>
+      <w:r>
+        <w:t>InterruptedException</w:t>
+      </w:r>
+      <w:proofErr w:type="spellEnd"/>
+      <w:r>
+        <w:t xml:space="preserve"> e) {</w:t>
+      </w:r>
+    </w:p>
+    <w:p>
+      <w:r>
+        <w:t xml:space="preserve">                        // TODO Auto-generated catch block</w:t>
+      </w:r>
+    </w:p>
+    <w:p>
+      <w:r>
+        <w:t xml:space="preserve">                        </w:t>
+      </w:r>
+      <w:proofErr w:type="spellStart"/>
+      <w:proofErr w:type="gramStart"/>
+      <w:r>
+        <w:t>e.printStackTrace</w:t>
+      </w:r>
+      <w:proofErr w:type="spellEnd"/>
+      <w:proofErr w:type="gramEnd"/>
+      <w:r>
+        <w:t>();</w:t>
+      </w:r>
+    </w:p>
+    <w:p>
+      <w:r>
+        <w:t xml:space="preserve">                    } catch (</w:t>
+      </w:r>
+      <w:proofErr w:type="spellStart"/>
+      <w:r>
+        <w:t>BrokenBarrierException</w:t>
+      </w:r>
+      <w:proofErr w:type="spellEnd"/>
+      <w:r>
+        <w:t xml:space="preserve"> e) {</w:t>
+      </w:r>
+    </w:p>
+    <w:p>
+      <w:r>
+        <w:t xml:space="preserve">                        // TODO Auto-generated catch block</w:t>
+      </w:r>
+    </w:p>
+    <w:p>
+      <w:r>
+        <w:t xml:space="preserve">                        </w:t>
+      </w:r>
+      <w:proofErr w:type="spellStart"/>
+      <w:proofErr w:type="gramStart"/>
+      <w:r>
+        <w:t>e.printStackTrace</w:t>
+      </w:r>
+      <w:proofErr w:type="spellEnd"/>
+      <w:proofErr w:type="gramEnd"/>
+      <w:r>
+        <w:t>();</w:t>
+      </w:r>
+    </w:p>
+    <w:p>
+      <w:r>
+        <w:t xml:space="preserve">                    }</w:t>
+      </w:r>
+    </w:p>
+    <w:p>
+      <w:r>
+        <w:t xml:space="preserve">                }</w:t>
+      </w:r>
+    </w:p>
+    <w:p/>
+    <w:p>
+      <w:r>
+        <w:t xml:space="preserve">            });</w:t>
+      </w:r>
+    </w:p>
+    <w:p/>
+    <w:p>
+      <w:r>
+        <w:t xml:space="preserve">            </w:t>
+      </w:r>
+      <w:proofErr w:type="spellStart"/>
+      <w:r>
+        <w:t>childThread.start</w:t>
+      </w:r>
+      <w:proofErr w:type="spellEnd"/>
+      <w:r>
+        <w:t>();</w:t>
+      </w:r>
+    </w:p>
+    <w:p/>
+    <w:p>
+      <w:r>
+        <w:t xml:space="preserve">        }</w:t>
+      </w:r>
+    </w:p>
+    <w:p>
+      <w:r>
+        <w:t xml:space="preserve">        </w:t>
+      </w:r>
+      <w:proofErr w:type="spellStart"/>
+      <w:r>
+        <w:t>barrier.await</w:t>
+      </w:r>
+      <w:proofErr w:type="spellEnd"/>
+      <w:r>
+        <w:t>();//阻塞当前线程直到latch中的值</w:t>
+      </w:r>
+    </w:p>
+    <w:p>
+      <w:r>
+        <w:t xml:space="preserve">        </w:t>
+      </w:r>
+      <w:proofErr w:type="spellStart"/>
+      <w:r>
+        <w:t>System.out.println</w:t>
+      </w:r>
+      <w:proofErr w:type="spellEnd"/>
+      <w:r>
+        <w:t>("主线程被执行");</w:t>
+      </w:r>
+    </w:p>
+    <w:p>
+      <w:r>
+        <w:lastRenderedPageBreak/>
+        <w:t xml:space="preserve">    }</w:t>
+      </w:r>
+    </w:p>
+    <w:p>
+      <w:r>
+        <w:tab/>
+      </w:r>
+      <w:proofErr w:type="spellStart"/>
+      <w:r>
+        <w:t>CylicBarrier</w:t>
+      </w:r>
+      <w:proofErr w:type="spellEnd"/>
+      <w:r>
+        <w:t>是控制一组线程的同步，初始化的参数：5的含义是包括主线程在内有5个线程，所以只能有四个子线程，这与</w:t>
+      </w:r>
+      <w:proofErr w:type="spellStart"/>
+      <w:r>
         <w:t>CountDownLatch</w:t>
       </w:r>
       <w:proofErr w:type="spellEnd"/>
-    </w:p>
-    <w:p>
-      <w:r>
-        <w:t xml:space="preserve">    public static void </w:t>
+      <w:r>
+        <w:t>是不一样的。</w:t>
+      </w:r>
+    </w:p>
+    <w:p>
+      <w:r>
+        <w:tab/>
+      </w:r>
+      <w:proofErr w:type="spellStart"/>
+      <w:r>
+        <w:t>countDownLatch</w:t>
+      </w:r>
+      <w:proofErr w:type="spellEnd"/>
+      <w:r>
+        <w:t>和</w:t>
+      </w:r>
+      <w:proofErr w:type="spellStart"/>
+      <w:r>
+        <w:t>cyclicBarrier</w:t>
+      </w:r>
+      <w:proofErr w:type="spellEnd"/>
+      <w:r>
+        <w:t>有什么区别呢，他们的区别：</w:t>
+      </w:r>
+      <w:proofErr w:type="spellStart"/>
+      <w:r>
+        <w:t>countDownLatch</w:t>
+      </w:r>
+      <w:proofErr w:type="spellEnd"/>
+      <w:r>
+        <w:t>只能使用一次，而</w:t>
+      </w:r>
+      <w:proofErr w:type="spellStart"/>
+      <w:r>
+        <w:t>CyclicBarrier</w:t>
+      </w:r>
+      <w:proofErr w:type="spellEnd"/>
+      <w:r>
+        <w:t>方法可以使用reset()方法重置，所以</w:t>
+      </w:r>
+      <w:proofErr w:type="spellStart"/>
+      <w:r>
+        <w:t>CyclicBarrier</w:t>
+      </w:r>
+      <w:proofErr w:type="spellEnd"/>
+      <w:r>
+        <w:t>方法可以能处理更为复杂的业务场景。</w:t>
+      </w:r>
+      <w:proofErr w:type="spellStart"/>
+      <w:r>
+        <w:t>cyclicBarrier</w:t>
+      </w:r>
+      <w:proofErr w:type="spellEnd"/>
+      <w:r>
+        <w:t>只会在最后一个线程结束时才会给主线程发送信号，而</w:t>
+      </w:r>
+      <w:proofErr w:type="spellStart"/>
+      <w:r>
+        <w:t>countDownLatch</w:t>
+      </w:r>
+      <w:proofErr w:type="spellEnd"/>
+      <w:r>
+        <w:t>会在每个线程结束时都发送一个信号</w:t>
+      </w:r>
+    </w:p>
+    <w:p>
+      <w:r>
+        <w:tab/>
+      </w:r>
+    </w:p>
+    <w:p>
+      <w:r>
+        <w:t>5.FutureTast可用于闭锁，类似于</w:t>
+      </w:r>
+      <w:proofErr w:type="spellStart"/>
+      <w:r>
+        <w:t>CountDownLatch</w:t>
+      </w:r>
+      <w:proofErr w:type="spellEnd"/>
+      <w:r>
+        <w:t>的作用</w:t>
+      </w:r>
+    </w:p>
+    <w:p>
+      <w:r>
+        <w:tab/>
+        <w:t>public class Test5 {</w:t>
+      </w:r>
+    </w:p>
+    <w:p>
+      <w:r>
+        <w:tab/>
+      </w:r>
+      <w:r>
+        <w:tab/>
+        <w:t xml:space="preserve"> public static void </w:t>
       </w:r>
       <w:proofErr w:type="gramStart"/>
       <w:r>
@@ -4927,7 +5959,359 @@
       </w:r>
       <w:proofErr w:type="spellEnd"/>
       <w:r>
-        <w:t xml:space="preserve">) throws </w:t>
+        <w:t>) {</w:t>
+      </w:r>
+    </w:p>
+    <w:p>
+      <w:r>
+        <w:tab/>
+      </w:r>
+      <w:r>
+        <w:tab/>
+      </w:r>
+      <w:r>
+        <w:tab/>
+      </w:r>
+      <w:proofErr w:type="spellStart"/>
+      <w:r>
+        <w:t>MyThread</w:t>
+      </w:r>
+      <w:proofErr w:type="spellEnd"/>
+      <w:r>
+        <w:t xml:space="preserve"> td = new </w:t>
+      </w:r>
+      <w:proofErr w:type="spellStart"/>
+      <w:proofErr w:type="gramStart"/>
+      <w:r>
+        <w:t>MyThread</w:t>
+      </w:r>
+      <w:proofErr w:type="spellEnd"/>
+      <w:r>
+        <w:t>(</w:t>
+      </w:r>
+      <w:proofErr w:type="gramEnd"/>
+      <w:r>
+        <w:t>);</w:t>
+      </w:r>
+    </w:p>
+    <w:p/>
+    <w:p>
+      <w:r>
+        <w:tab/>
+      </w:r>
+      <w:r>
+        <w:tab/>
+      </w:r>
+      <w:r>
+        <w:tab/>
+        <w:t xml:space="preserve">//1.执行 Callable 方式，需要 </w:t>
+      </w:r>
+      <w:proofErr w:type="spellStart"/>
+      <w:r>
+        <w:t>FutureTask</w:t>
+      </w:r>
+      <w:proofErr w:type="spellEnd"/>
+      <w:r>
+        <w:t xml:space="preserve"> 实现类的支持，用于接收运算结果。</w:t>
+      </w:r>
+    </w:p>
+    <w:p>
+      <w:r>
+        <w:tab/>
+      </w:r>
+      <w:r>
+        <w:tab/>
+      </w:r>
+      <w:r>
+        <w:tab/>
+      </w:r>
+      <w:proofErr w:type="spellStart"/>
+      <w:r>
+        <w:t>FutureTask</w:t>
+      </w:r>
+      <w:proofErr w:type="spellEnd"/>
+      <w:r>
+        <w:t xml:space="preserve">&lt;Integer&gt; result1 = new </w:t>
+      </w:r>
+      <w:proofErr w:type="spellStart"/>
+      <w:r>
+        <w:t>FutureTask</w:t>
+      </w:r>
+      <w:proofErr w:type="spellEnd"/>
+      <w:r>
+        <w:t>&lt;&gt;(td);</w:t>
+      </w:r>
+    </w:p>
+    <w:p>
+      <w:r>
+        <w:tab/>
+      </w:r>
+      <w:r>
+        <w:tab/>
+      </w:r>
+      <w:r>
+        <w:tab/>
+        <w:t>new Thread(result1</w:t>
+      </w:r>
+      <w:proofErr w:type="gramStart"/>
+      <w:r>
+        <w:t>).start</w:t>
+      </w:r>
+      <w:proofErr w:type="gramEnd"/>
+      <w:r>
+        <w:t>();</w:t>
+      </w:r>
+    </w:p>
+    <w:p>
+      <w:r>
+        <w:tab/>
+      </w:r>
+      <w:r>
+        <w:tab/>
+      </w:r>
+      <w:r>
+        <w:tab/>
+      </w:r>
+      <w:proofErr w:type="spellStart"/>
+      <w:r>
+        <w:t>FutureTask</w:t>
+      </w:r>
+      <w:proofErr w:type="spellEnd"/>
+      <w:r>
+        <w:t xml:space="preserve">&lt;Integer&gt; result2 = new </w:t>
+      </w:r>
+      <w:proofErr w:type="spellStart"/>
+      <w:r>
+        <w:t>FutureTask</w:t>
+      </w:r>
+      <w:proofErr w:type="spellEnd"/>
+      <w:r>
+        <w:t>&lt;&gt;(td);</w:t>
+      </w:r>
+    </w:p>
+    <w:p>
+      <w:r>
+        <w:tab/>
+      </w:r>
+      <w:r>
+        <w:tab/>
+      </w:r>
+      <w:r>
+        <w:tab/>
+        <w:t>new Thread(result2</w:t>
+      </w:r>
+      <w:proofErr w:type="gramStart"/>
+      <w:r>
+        <w:t>).start</w:t>
+      </w:r>
+      <w:proofErr w:type="gramEnd"/>
+      <w:r>
+        <w:t>();</w:t>
+      </w:r>
+    </w:p>
+    <w:p>
+      <w:r>
+        <w:tab/>
+      </w:r>
+      <w:r>
+        <w:tab/>
+      </w:r>
+      <w:r>
+        <w:tab/>
+      </w:r>
+      <w:proofErr w:type="spellStart"/>
+      <w:r>
+        <w:t>FutureTask</w:t>
+      </w:r>
+      <w:proofErr w:type="spellEnd"/>
+      <w:r>
+        <w:t xml:space="preserve">&lt;Integer&gt; result3 = new </w:t>
+      </w:r>
+      <w:proofErr w:type="spellStart"/>
+      <w:r>
+        <w:t>FutureTask</w:t>
+      </w:r>
+      <w:proofErr w:type="spellEnd"/>
+      <w:r>
+        <w:t>&lt;&gt;(td);</w:t>
+      </w:r>
+    </w:p>
+    <w:p>
+      <w:r>
+        <w:tab/>
+      </w:r>
+      <w:r>
+        <w:tab/>
+      </w:r>
+      <w:r>
+        <w:tab/>
+        <w:t>new Thread(result3</w:t>
+      </w:r>
+      <w:proofErr w:type="gramStart"/>
+      <w:r>
+        <w:t>).start</w:t>
+      </w:r>
+      <w:proofErr w:type="gramEnd"/>
+      <w:r>
+        <w:t>();</w:t>
+      </w:r>
+    </w:p>
+    <w:p/>
+    <w:p>
+      <w:r>
+        <w:tab/>
+      </w:r>
+      <w:r>
+        <w:tab/>
+      </w:r>
+      <w:r>
+        <w:tab/>
+        <w:t>Integer sum;</w:t>
+      </w:r>
+    </w:p>
+    <w:p>
+      <w:r>
+        <w:tab/>
+      </w:r>
+      <w:r>
+        <w:tab/>
+      </w:r>
+      <w:r>
+        <w:tab/>
+        <w:t>try {</w:t>
+      </w:r>
+    </w:p>
+    <w:p>
+      <w:r>
+        <w:tab/>
+      </w:r>
+      <w:r>
+        <w:tab/>
+      </w:r>
+      <w:r>
+        <w:tab/>
+      </w:r>
+      <w:r>
+        <w:tab/>
+      </w:r>
+      <w:r>
+        <w:tab/>
+        <w:t xml:space="preserve">sum = </w:t>
+      </w:r>
+      <w:proofErr w:type="gramStart"/>
+      <w:r>
+        <w:t>result1.get(</w:t>
+      </w:r>
+      <w:proofErr w:type="gramEnd"/>
+      <w:r>
+        <w:t>);</w:t>
+      </w:r>
+    </w:p>
+    <w:p>
+      <w:r>
+        <w:tab/>
+      </w:r>
+      <w:r>
+        <w:tab/>
+      </w:r>
+      <w:r>
+        <w:tab/>
+      </w:r>
+      <w:r>
+        <w:tab/>
+      </w:r>
+      <w:r>
+        <w:tab/>
+        <w:t xml:space="preserve">sum = </w:t>
+      </w:r>
+      <w:proofErr w:type="gramStart"/>
+      <w:r>
+        <w:t>result2.get(</w:t>
+      </w:r>
+      <w:proofErr w:type="gramEnd"/>
+      <w:r>
+        <w:t>);</w:t>
+      </w:r>
+    </w:p>
+    <w:p>
+      <w:r>
+        <w:tab/>
+      </w:r>
+      <w:r>
+        <w:tab/>
+      </w:r>
+      <w:r>
+        <w:tab/>
+      </w:r>
+      <w:r>
+        <w:tab/>
+      </w:r>
+      <w:r>
+        <w:tab/>
+        <w:t xml:space="preserve">sum = </w:t>
+      </w:r>
+      <w:proofErr w:type="gramStart"/>
+      <w:r>
+        <w:t>result3.get(</w:t>
+      </w:r>
+      <w:proofErr w:type="gramEnd"/>
+      <w:r>
+        <w:t>);</w:t>
+      </w:r>
+    </w:p>
+    <w:p>
+      <w:r>
+        <w:tab/>
+      </w:r>
+      <w:r>
+        <w:tab/>
+      </w:r>
+      <w:r>
+        <w:tab/>
+      </w:r>
+      <w:r>
+        <w:tab/>
+      </w:r>
+      <w:r>
+        <w:tab/>
+        <w:t>//这里获取三个sum值只是为了同步，并没有实际意义</w:t>
+      </w:r>
+    </w:p>
+    <w:p>
+      <w:r>
+        <w:tab/>
+      </w:r>
+      <w:r>
+        <w:tab/>
+      </w:r>
+      <w:r>
+        <w:tab/>
+      </w:r>
+      <w:r>
+        <w:tab/>
+      </w:r>
+      <w:r>
+        <w:tab/>
+      </w:r>
+      <w:proofErr w:type="spellStart"/>
+      <w:r>
+        <w:t>System.out.println</w:t>
+      </w:r>
+      <w:proofErr w:type="spellEnd"/>
+      <w:r>
+        <w:t>(sum);</w:t>
+      </w:r>
+    </w:p>
+    <w:p>
+      <w:r>
+        <w:tab/>
+      </w:r>
+      <w:r>
+        <w:tab/>
+      </w:r>
+      <w:r>
+        <w:tab/>
+        <w:t>} catch (</w:t>
       </w:r>
       <w:proofErr w:type="spellStart"/>
       <w:r>
@@ -4935,12 +6319,137 @@
       </w:r>
       <w:proofErr w:type="spellEnd"/>
       <w:r>
-        <w:t xml:space="preserve"> {</w:t>
-      </w:r>
-    </w:p>
-    <w:p>
-      <w:r>
-        <w:t xml:space="preserve">        final </w:t>
+        <w:t xml:space="preserve"> e) {</w:t>
+      </w:r>
+    </w:p>
+    <w:p>
+      <w:r>
+        <w:tab/>
+      </w:r>
+      <w:r>
+        <w:tab/>
+      </w:r>
+      <w:r>
+        <w:tab/>
+      </w:r>
+      <w:r>
+        <w:tab/>
+      </w:r>
+      <w:r>
+        <w:tab/>
+        <w:t>// TODO Auto-generated catch block</w:t>
+      </w:r>
+    </w:p>
+    <w:p>
+      <w:r>
+        <w:tab/>
+      </w:r>
+      <w:r>
+        <w:tab/>
+      </w:r>
+      <w:r>
+        <w:tab/>
+      </w:r>
+      <w:r>
+        <w:tab/>
+      </w:r>
+      <w:r>
+        <w:tab/>
+      </w:r>
+      <w:proofErr w:type="spellStart"/>
+      <w:proofErr w:type="gramStart"/>
+      <w:r>
+        <w:t>e.printStackTrace</w:t>
+      </w:r>
+      <w:proofErr w:type="spellEnd"/>
+      <w:proofErr w:type="gramEnd"/>
+      <w:r>
+        <w:t>();</w:t>
+      </w:r>
+    </w:p>
+    <w:p>
+      <w:r>
+        <w:tab/>
+      </w:r>
+      <w:r>
+        <w:tab/>
+      </w:r>
+      <w:r>
+        <w:tab/>
+        <w:t>} catch (</w:t>
+      </w:r>
+      <w:proofErr w:type="spellStart"/>
+      <w:r>
+        <w:t>ExecutionException</w:t>
+      </w:r>
+      <w:proofErr w:type="spellEnd"/>
+      <w:r>
+        <w:t xml:space="preserve"> e) {</w:t>
+      </w:r>
+    </w:p>
+    <w:p>
+      <w:r>
+        <w:tab/>
+      </w:r>
+      <w:r>
+        <w:tab/>
+      </w:r>
+      <w:r>
+        <w:tab/>
+      </w:r>
+      <w:r>
+        <w:tab/>
+      </w:r>
+      <w:r>
+        <w:tab/>
+        <w:t>// TODO Auto-generated catch block</w:t>
+      </w:r>
+    </w:p>
+    <w:p>
+      <w:r>
+        <w:tab/>
+      </w:r>
+      <w:r>
+        <w:tab/>
+      </w:r>
+      <w:r>
+        <w:tab/>
+      </w:r>
+      <w:r>
+        <w:tab/>
+      </w:r>
+      <w:r>
+        <w:tab/>
+      </w:r>
+      <w:proofErr w:type="spellStart"/>
+      <w:proofErr w:type="gramStart"/>
+      <w:r>
+        <w:t>e.printStackTrace</w:t>
+      </w:r>
+      <w:proofErr w:type="spellEnd"/>
+      <w:proofErr w:type="gramEnd"/>
+      <w:r>
+        <w:t>();</w:t>
+      </w:r>
+    </w:p>
+    <w:p>
+      <w:r>
+        <w:tab/>
+      </w:r>
+      <w:r>
+        <w:tab/>
+      </w:r>
+      <w:r>
+        <w:tab/>
+        <w:t>}  //</w:t>
+      </w:r>
+      <w:proofErr w:type="spellStart"/>
+      <w:r>
+        <w:t>FutureTask</w:t>
+      </w:r>
+      <w:proofErr w:type="spellEnd"/>
+      <w:r>
+        <w:t xml:space="preserve"> 可用于 闭锁 类似于</w:t>
       </w:r>
       <w:proofErr w:type="spellStart"/>
       <w:r>
@@ -4948,33 +6457,153 @@
       </w:r>
       <w:proofErr w:type="spellEnd"/>
       <w:r>
-        <w:t xml:space="preserve"> latch = new </w:t>
-      </w:r>
-      <w:proofErr w:type="spellStart"/>
-      <w:proofErr w:type="gramStart"/>
-      <w:r>
-        <w:t>CountDownLatch</w:t>
-      </w:r>
-      <w:proofErr w:type="spellEnd"/>
-      <w:r>
-        <w:t>(</w:t>
-      </w:r>
-      <w:proofErr w:type="gramEnd"/>
-      <w:r>
-        <w:t>5);</w:t>
-      </w:r>
-    </w:p>
-    <w:p>
-      <w:r>
-        <w:t xml:space="preserve">        </w:t>
-      </w:r>
-      <w:proofErr w:type="gramStart"/>
-      <w:r>
-        <w:t>for(</w:t>
-      </w:r>
-      <w:proofErr w:type="gramEnd"/>
-      <w:r>
-        <w:t xml:space="preserve">int </w:t>
+        <w:t>的作用，在所有的线程没有执行完成之后这里是不会执行的</w:t>
+      </w:r>
+    </w:p>
+    <w:p/>
+    <w:p>
+      <w:r>
+        <w:tab/>
+      </w:r>
+      <w:r>
+        <w:tab/>
+      </w:r>
+      <w:r>
+        <w:tab/>
+      </w:r>
+      <w:proofErr w:type="spellStart"/>
+      <w:r>
+        <w:t>System.out.println</w:t>
+      </w:r>
+      <w:proofErr w:type="spellEnd"/>
+      <w:r>
+        <w:t>("主线程被执行");</w:t>
+      </w:r>
+    </w:p>
+    <w:p/>
+    <w:p>
+      <w:r>
+        <w:tab/>
+      </w:r>
+      <w:r>
+        <w:tab/>
+      </w:r>
+      <w:r>
+        <w:tab/>
+        <w:t>}</w:t>
+      </w:r>
+    </w:p>
+    <w:p/>
+    <w:p>
+      <w:r>
+        <w:tab/>
+      </w:r>
+      <w:r>
+        <w:tab/>
+        <w:t>}</w:t>
+      </w:r>
+    </w:p>
+    <w:p/>
+    <w:p>
+      <w:r>
+        <w:tab/>
+      </w:r>
+      <w:r>
+        <w:tab/>
+        <w:t xml:space="preserve">class </w:t>
+      </w:r>
+      <w:proofErr w:type="spellStart"/>
+      <w:r>
+        <w:t>MyThread</w:t>
+      </w:r>
+      <w:proofErr w:type="spellEnd"/>
+      <w:r>
+        <w:t xml:space="preserve"> implements Callable&lt;Integer&gt; {</w:t>
+      </w:r>
+    </w:p>
+    <w:p/>
+    <w:p>
+      <w:r>
+        <w:tab/>
+      </w:r>
+      <w:r>
+        <w:tab/>
+      </w:r>
+      <w:r>
+        <w:tab/>
+        <w:t>@Override</w:t>
+      </w:r>
+    </w:p>
+    <w:p>
+      <w:r>
+        <w:tab/>
+      </w:r>
+      <w:r>
+        <w:tab/>
+      </w:r>
+      <w:r>
+        <w:tab/>
+        <w:t xml:space="preserve">public Integer </w:t>
+      </w:r>
+      <w:proofErr w:type="gramStart"/>
+      <w:r>
+        <w:t>call(</w:t>
+      </w:r>
+      <w:proofErr w:type="gramEnd"/>
+      <w:r>
+        <w:t>) throws Exception {</w:t>
+      </w:r>
+    </w:p>
+    <w:p>
+      <w:r>
+        <w:tab/>
+      </w:r>
+      <w:r>
+        <w:tab/>
+      </w:r>
+      <w:r>
+        <w:tab/>
+      </w:r>
+      <w:r>
+        <w:tab/>
+        <w:t>int sum = 0;</w:t>
+      </w:r>
+    </w:p>
+    <w:p>
+      <w:r>
+        <w:tab/>
+      </w:r>
+      <w:r>
+        <w:tab/>
+      </w:r>
+      <w:r>
+        <w:tab/>
+      </w:r>
+      <w:r>
+        <w:tab/>
+      </w:r>
+      <w:proofErr w:type="spellStart"/>
+      <w:r>
+        <w:t>Thread.sleep</w:t>
+      </w:r>
+      <w:proofErr w:type="spellEnd"/>
+      <w:r>
+        <w:t>(1000);</w:t>
+      </w:r>
+    </w:p>
+    <w:p>
+      <w:r>
+        <w:tab/>
+      </w:r>
+      <w:r>
+        <w:tab/>
+      </w:r>
+      <w:r>
+        <w:tab/>
+      </w:r>
+      <w:r>
+        <w:tab/>
+        <w:t xml:space="preserve">for (int </w:t>
       </w:r>
       <w:proofErr w:type="spellStart"/>
       <w:r>
@@ -4982,113 +6611,78 @@
       </w:r>
       <w:proofErr w:type="spellEnd"/>
       <w:r>
-        <w:t>=0;i&lt;5;i++) {</w:t>
-      </w:r>
-    </w:p>
-    <w:p>
-      <w:r>
-        <w:t xml:space="preserve">            Thread </w:t>
-      </w:r>
-      <w:proofErr w:type="spellStart"/>
-      <w:r>
-        <w:t>childThread</w:t>
-      </w:r>
-      <w:proofErr w:type="spellEnd"/>
-      <w:r>
-        <w:t xml:space="preserve">= new </w:t>
-      </w:r>
-      <w:proofErr w:type="gramStart"/>
-      <w:r>
-        <w:t>Thread(</w:t>
-      </w:r>
-      <w:proofErr w:type="gramEnd"/>
-      <w:r>
-        <w:t>new Runnable() {</w:t>
-      </w:r>
-    </w:p>
-    <w:p/>
-    <w:p>
-      <w:r>
-        <w:t xml:space="preserve">                @Override</w:t>
-      </w:r>
-    </w:p>
-    <w:p>
-      <w:r>
-        <w:t xml:space="preserve">                public void </w:t>
-      </w:r>
-      <w:proofErr w:type="gramStart"/>
-      <w:r>
-        <w:t>run(</w:t>
-      </w:r>
-      <w:proofErr w:type="gramEnd"/>
-      <w:r>
-        <w:t>) {</w:t>
-      </w:r>
-    </w:p>
-    <w:p>
-      <w:r>
-        <w:t xml:space="preserve">                    // TODO Auto-generated method stub</w:t>
-      </w:r>
-    </w:p>
-    <w:p>
-      <w:r>
-        <w:t xml:space="preserve">                    try {</w:t>
-      </w:r>
-    </w:p>
-    <w:p>
-      <w:r>
-        <w:t xml:space="preserve">                        </w:t>
-      </w:r>
-      <w:proofErr w:type="spellStart"/>
-      <w:r>
-        <w:t>Thread.sleep</w:t>
-      </w:r>
-      <w:proofErr w:type="spellEnd"/>
-      <w:r>
-        <w:t>(1000);</w:t>
-      </w:r>
-    </w:p>
-    <w:p>
-      <w:r>
-        <w:t xml:space="preserve">                    } catch (</w:t>
-      </w:r>
-      <w:proofErr w:type="spellStart"/>
-      <w:r>
-        <w:t>InterruptedException</w:t>
-      </w:r>
-      <w:proofErr w:type="spellEnd"/>
-      <w:r>
-        <w:t xml:space="preserve"> e) {</w:t>
-      </w:r>
-    </w:p>
-    <w:p>
-      <w:r>
-        <w:t xml:space="preserve">                        // TODO Auto-generated catch block</w:t>
-      </w:r>
-    </w:p>
-    <w:p>
-      <w:r>
-        <w:t xml:space="preserve">                        </w:t>
-      </w:r>
-      <w:proofErr w:type="spellStart"/>
-      <w:proofErr w:type="gramStart"/>
-      <w:r>
-        <w:t>e.printStackTrace</w:t>
-      </w:r>
-      <w:proofErr w:type="spellEnd"/>
-      <w:proofErr w:type="gramEnd"/>
-      <w:r>
-        <w:t>();</w:t>
-      </w:r>
-    </w:p>
-    <w:p>
-      <w:r>
-        <w:t xml:space="preserve">                    }</w:t>
-      </w:r>
-    </w:p>
-    <w:p>
-      <w:r>
-        <w:t xml:space="preserve">                    </w:t>
+        <w:t xml:space="preserve"> = 0; </w:t>
+      </w:r>
+      <w:proofErr w:type="spellStart"/>
+      <w:r>
+        <w:t>i</w:t>
+      </w:r>
+      <w:proofErr w:type="spellEnd"/>
+      <w:r>
+        <w:t xml:space="preserve"> &lt;= 10; </w:t>
+      </w:r>
+      <w:proofErr w:type="spellStart"/>
+      <w:r>
+        <w:t>i</w:t>
+      </w:r>
+      <w:proofErr w:type="spellEnd"/>
+      <w:r>
+        <w:t>++) {</w:t>
+      </w:r>
+    </w:p>
+    <w:p>
+      <w:r>
+        <w:tab/>
+      </w:r>
+      <w:r>
+        <w:tab/>
+      </w:r>
+      <w:r>
+        <w:tab/>
+      </w:r>
+      <w:r>
+        <w:tab/>
+      </w:r>
+      <w:r>
+        <w:tab/>
+        <w:t xml:space="preserve">sum += </w:t>
+      </w:r>
+      <w:proofErr w:type="spellStart"/>
+      <w:r>
+        <w:t>i</w:t>
+      </w:r>
+      <w:proofErr w:type="spellEnd"/>
+      <w:r>
+        <w:t>;</w:t>
+      </w:r>
+    </w:p>
+    <w:p>
+      <w:r>
+        <w:tab/>
+      </w:r>
+      <w:r>
+        <w:tab/>
+      </w:r>
+      <w:r>
+        <w:tab/>
+      </w:r>
+      <w:r>
+        <w:tab/>
+        <w:t>}</w:t>
+      </w:r>
+    </w:p>
+    <w:p>
+      <w:r>
+        <w:tab/>
+      </w:r>
+      <w:r>
+        <w:tab/>
+      </w:r>
+      <w:r>
+        <w:tab/>
+      </w:r>
+      <w:r>
+        <w:tab/>
       </w:r>
       <w:proofErr w:type="spellStart"/>
       <w:r>
@@ -5101,79 +6695,35 @@
     </w:p>
     <w:p>
       <w:r>
-        <w:t xml:space="preserve">                    </w:t>
-      </w:r>
-      <w:proofErr w:type="spellStart"/>
-      <w:proofErr w:type="gramStart"/>
-      <w:r>
-        <w:t>latch.countDown</w:t>
-      </w:r>
-      <w:proofErr w:type="spellEnd"/>
-      <w:proofErr w:type="gramEnd"/>
-      <w:r>
-        <w:t>();</w:t>
-      </w:r>
-    </w:p>
-    <w:p>
-      <w:r>
-        <w:t xml:space="preserve">                }</w:t>
-      </w:r>
-    </w:p>
-    <w:p/>
-    <w:p>
-      <w:r>
-        <w:t xml:space="preserve">            });</w:t>
-      </w:r>
-    </w:p>
-    <w:p/>
-    <w:p>
-      <w:r>
-        <w:t xml:space="preserve">            </w:t>
-      </w:r>
-      <w:proofErr w:type="spellStart"/>
-      <w:r>
-        <w:t>childThread.start</w:t>
-      </w:r>
-      <w:proofErr w:type="spellEnd"/>
-      <w:r>
-        <w:t>();</w:t>
-      </w:r>
-    </w:p>
-    <w:p/>
-    <w:p>
-      <w:r>
-        <w:t xml:space="preserve">        }</w:t>
-      </w:r>
-    </w:p>
-    <w:p>
-      <w:r>
-        <w:t xml:space="preserve">        </w:t>
-      </w:r>
-      <w:proofErr w:type="spellStart"/>
-      <w:r>
-        <w:t>latch.await</w:t>
-      </w:r>
-      <w:proofErr w:type="spellEnd"/>
-      <w:r>
-        <w:t>();//阻塞当前线程直到latch中的值</w:t>
-      </w:r>
-    </w:p>
-    <w:p>
-      <w:r>
-        <w:t xml:space="preserve">        </w:t>
-      </w:r>
-      <w:proofErr w:type="spellStart"/>
-      <w:r>
-        <w:t>System.out.println</w:t>
-      </w:r>
-      <w:proofErr w:type="spellEnd"/>
-      <w:r>
-        <w:t>("主线程被执行");</w:t>
-      </w:r>
-    </w:p>
-    <w:p>
-      <w:r>
-        <w:t xml:space="preserve">    }</w:t>
+        <w:tab/>
+      </w:r>
+      <w:r>
+        <w:tab/>
+      </w:r>
+      <w:r>
+        <w:tab/>
+      </w:r>
+      <w:r>
+        <w:tab/>
+        <w:t>return sum;</w:t>
+      </w:r>
+    </w:p>
+    <w:p>
+      <w:r>
+        <w:tab/>
+      </w:r>
+      <w:r>
+        <w:tab/>
+      </w:r>
+      <w:r>
+        <w:tab/>
+        <w:t>}</w:t>
+      </w:r>
+    </w:p>
+    <w:p>
+      <w:r>
+        <w:tab/>
+        <w:t>}</w:t>
       </w:r>
     </w:p>
     <w:p/>
@@ -5189,7 +6739,7 @@
           <w:b/>
           <w:bCs/>
         </w:rPr>
-        <w:t>3.同步屏障</w:t>
+        <w:t>6.使用</w:t>
       </w:r>
       <w:proofErr w:type="spellStart"/>
       <w:r>
@@ -5197,50 +6747,464 @@
           <w:b/>
           <w:bCs/>
         </w:rPr>
+        <w:t>callable+future</w:t>
+      </w:r>
+      <w:proofErr w:type="spellEnd"/>
+    </w:p>
+    <w:p>
+      <w:r>
+        <w:tab/>
+      </w:r>
+      <w:proofErr w:type="spellStart"/>
+      <w:r>
+        <w:t>Callable+Future</w:t>
+      </w:r>
+      <w:proofErr w:type="spellEnd"/>
+      <w:r>
+        <w:t>最终也是以</w:t>
+      </w:r>
+      <w:proofErr w:type="spellStart"/>
+      <w:r>
+        <w:t>Callable+FutureTask</w:t>
+      </w:r>
+      <w:proofErr w:type="spellEnd"/>
+      <w:r>
+        <w:t xml:space="preserve">的形式实现的。 在这种方式中调用了： Future </w:t>
+      </w:r>
+      <w:proofErr w:type="spellStart"/>
+      <w:r>
+        <w:t>future</w:t>
+      </w:r>
+      <w:proofErr w:type="spellEnd"/>
+      <w:r>
+        <w:t xml:space="preserve"> = </w:t>
+      </w:r>
+      <w:proofErr w:type="spellStart"/>
+      <w:proofErr w:type="gramStart"/>
+      <w:r>
+        <w:t>executor.submit</w:t>
+      </w:r>
+      <w:proofErr w:type="spellEnd"/>
+      <w:proofErr w:type="gramEnd"/>
+      <w:r>
+        <w:t>(task);</w:t>
+      </w:r>
+    </w:p>
+    <w:p>
+      <w:r>
+        <w:tab/>
+        <w:t>public class Test6 {</w:t>
+      </w:r>
+    </w:p>
+    <w:p>
+      <w:r>
+        <w:tab/>
+      </w:r>
+      <w:r>
+        <w:tab/>
+        <w:t xml:space="preserve">public static void </w:t>
+      </w:r>
+      <w:proofErr w:type="gramStart"/>
+      <w:r>
+        <w:t>main(</w:t>
+      </w:r>
+      <w:proofErr w:type="gramEnd"/>
+      <w:r>
+        <w:t xml:space="preserve">String[] </w:t>
+      </w:r>
+      <w:proofErr w:type="spellStart"/>
+      <w:r>
+        <w:t>args</w:t>
+      </w:r>
+      <w:proofErr w:type="spellEnd"/>
+      <w:r>
+        <w:t xml:space="preserve">) throws </w:t>
+      </w:r>
+      <w:proofErr w:type="spellStart"/>
+      <w:r>
+        <w:t>InterruptedException</w:t>
+      </w:r>
+      <w:proofErr w:type="spellEnd"/>
+      <w:r>
+        <w:t xml:space="preserve">, </w:t>
+      </w:r>
+      <w:proofErr w:type="spellStart"/>
+      <w:r>
+        <w:t>ExecutionException</w:t>
+      </w:r>
+      <w:proofErr w:type="spellEnd"/>
+      <w:r>
+        <w:t xml:space="preserve"> { </w:t>
+      </w:r>
+    </w:p>
+    <w:p>
+      <w:r>
+        <w:tab/>
+      </w:r>
+      <w:r>
+        <w:tab/>
+      </w:r>
+      <w:r>
+        <w:tab/>
+      </w:r>
+      <w:proofErr w:type="spellStart"/>
+      <w:r>
+        <w:t>ExecutorService</w:t>
+      </w:r>
+      <w:proofErr w:type="spellEnd"/>
+      <w:r>
+        <w:t xml:space="preserve"> executor = </w:t>
+      </w:r>
+      <w:proofErr w:type="spellStart"/>
+      <w:r>
+        <w:t>Executors.newCachedThreadPool</w:t>
+      </w:r>
+      <w:proofErr w:type="spellEnd"/>
+      <w:r>
+        <w:t xml:space="preserve">(); </w:t>
+      </w:r>
+    </w:p>
+    <w:p>
+      <w:r>
+        <w:tab/>
+      </w:r>
+      <w:r>
+        <w:tab/>
+      </w:r>
+      <w:r>
+        <w:tab/>
+        <w:t xml:space="preserve">Task </w:t>
+      </w:r>
+      <w:proofErr w:type="spellStart"/>
+      <w:r>
+        <w:t>task</w:t>
+      </w:r>
+      <w:proofErr w:type="spellEnd"/>
+      <w:r>
+        <w:t xml:space="preserve"> = new </w:t>
+      </w:r>
+      <w:proofErr w:type="gramStart"/>
+      <w:r>
+        <w:t>Task(</w:t>
+      </w:r>
+      <w:proofErr w:type="gramEnd"/>
+      <w:r>
+        <w:t xml:space="preserve">); </w:t>
+      </w:r>
+    </w:p>
+    <w:p>
+      <w:r>
+        <w:tab/>
+      </w:r>
+      <w:r>
+        <w:tab/>
+      </w:r>
+      <w:r>
+        <w:tab/>
+        <w:t xml:space="preserve">Future&lt;Integer&gt; future1 = </w:t>
+      </w:r>
+      <w:proofErr w:type="spellStart"/>
+      <w:proofErr w:type="gramStart"/>
+      <w:r>
+        <w:t>executor.submit</w:t>
+      </w:r>
+      <w:proofErr w:type="spellEnd"/>
+      <w:proofErr w:type="gramEnd"/>
+      <w:r>
+        <w:t xml:space="preserve">(task); </w:t>
+      </w:r>
+    </w:p>
+    <w:p>
+      <w:r>
+        <w:tab/>
+      </w:r>
+      <w:r>
+        <w:tab/>
+      </w:r>
+      <w:r>
+        <w:tab/>
+        <w:t xml:space="preserve">Future&lt;Integer&gt; future2 = </w:t>
+      </w:r>
+      <w:proofErr w:type="spellStart"/>
+      <w:proofErr w:type="gramStart"/>
+      <w:r>
+        <w:t>executor.submit</w:t>
+      </w:r>
+      <w:proofErr w:type="spellEnd"/>
+      <w:proofErr w:type="gramEnd"/>
+      <w:r>
+        <w:t>(task);</w:t>
+      </w:r>
+    </w:p>
+    <w:p>
+      <w:r>
+        <w:tab/>
+      </w:r>
+      <w:r>
+        <w:tab/>
+      </w:r>
+      <w:r>
+        <w:tab/>
+        <w:t>//获取线程执行结果，用来同步</w:t>
+      </w:r>
+    </w:p>
+    <w:p>
+      <w:r>
+        <w:tab/>
+      </w:r>
+      <w:r>
+        <w:tab/>
+      </w:r>
+      <w:r>
+        <w:tab/>
+        <w:t xml:space="preserve">Integer result1 = </w:t>
+      </w:r>
+      <w:proofErr w:type="gramStart"/>
+      <w:r>
+        <w:t>future1.get(</w:t>
+      </w:r>
+      <w:proofErr w:type="gramEnd"/>
+      <w:r>
+        <w:t>);</w:t>
+      </w:r>
+    </w:p>
+    <w:p>
+      <w:r>
+        <w:tab/>
+      </w:r>
+      <w:r>
+        <w:tab/>
+      </w:r>
+      <w:r>
+        <w:tab/>
+        <w:t xml:space="preserve">Integer result2 = </w:t>
+      </w:r>
+      <w:proofErr w:type="gramStart"/>
+      <w:r>
+        <w:t>future2.get(</w:t>
+      </w:r>
+      <w:proofErr w:type="gramEnd"/>
+      <w:r>
+        <w:t>);</w:t>
+      </w:r>
+    </w:p>
+    <w:p/>
+    <w:p>
+      <w:r>
+        <w:tab/>
+      </w:r>
+      <w:r>
+        <w:tab/>
+      </w:r>
+      <w:r>
+        <w:tab/>
+      </w:r>
+      <w:proofErr w:type="spellStart"/>
+      <w:r>
+        <w:t>System.out.println</w:t>
+      </w:r>
+      <w:proofErr w:type="spellEnd"/>
+      <w:r>
+        <w:t>("主线程执行");</w:t>
+      </w:r>
+    </w:p>
+    <w:p>
+      <w:r>
+        <w:tab/>
+      </w:r>
+      <w:r>
+        <w:tab/>
+      </w:r>
+      <w:r>
+        <w:tab/>
+      </w:r>
+      <w:proofErr w:type="spellStart"/>
+      <w:proofErr w:type="gramStart"/>
+      <w:r>
+        <w:t>executor.shutdown</w:t>
+      </w:r>
+      <w:proofErr w:type="spellEnd"/>
+      <w:proofErr w:type="gramEnd"/>
+      <w:r>
+        <w:t>();</w:t>
+      </w:r>
+    </w:p>
+    <w:p>
+      <w:r>
+        <w:tab/>
+      </w:r>
+      <w:r>
+        <w:tab/>
+      </w:r>
+      <w:r>
+        <w:tab/>
+        <w:t xml:space="preserve">} </w:t>
+      </w:r>
+    </w:p>
+    <w:p>
+      <w:r>
+        <w:tab/>
+        <w:t>}</w:t>
+      </w:r>
+    </w:p>
+    <w:p>
+      <w:r>
+        <w:tab/>
+        <w:t>class Task implements Callable&lt;Integer</w:t>
+      </w:r>
+      <w:proofErr w:type="gramStart"/>
+      <w:r>
+        <w:t>&gt;{</w:t>
+      </w:r>
+      <w:proofErr w:type="gramEnd"/>
+      <w:r>
+        <w:t xml:space="preserve"> </w:t>
+      </w:r>
+    </w:p>
+    <w:p>
+      <w:r>
+        <w:tab/>
+      </w:r>
+      <w:r>
+        <w:tab/>
+      </w:r>
+      <w:r>
+        <w:tab/>
+        <w:t xml:space="preserve">@Override public Integer </w:t>
+      </w:r>
+      <w:proofErr w:type="gramStart"/>
+      <w:r>
+        <w:t>call(</w:t>
+      </w:r>
+      <w:proofErr w:type="gramEnd"/>
+      <w:r>
+        <w:t xml:space="preserve">) throws Exception { </w:t>
+      </w:r>
+    </w:p>
+    <w:p>
+      <w:r>
+        <w:tab/>
+      </w:r>
+      <w:r>
+        <w:tab/>
+      </w:r>
+      <w:r>
+        <w:tab/>
+      </w:r>
+      <w:r>
+        <w:tab/>
+        <w:t xml:space="preserve">int sum = 0; </w:t>
+      </w:r>
+    </w:p>
+    <w:p>
+      <w:r>
+        <w:tab/>
+      </w:r>
+      <w:r>
+        <w:tab/>
+      </w:r>
+      <w:r>
+        <w:tab/>
+      </w:r>
+      <w:r>
+        <w:tab/>
+        <w:t xml:space="preserve">//do something; </w:t>
+      </w:r>
+    </w:p>
+    <w:p>
+      <w:r>
+        <w:tab/>
+      </w:r>
+      <w:r>
+        <w:tab/>
+      </w:r>
+      <w:r>
+        <w:tab/>
+      </w:r>
+      <w:r>
+        <w:tab/>
+      </w:r>
+      <w:proofErr w:type="spellStart"/>
+      <w:r>
+        <w:t>System.out.println</w:t>
+      </w:r>
+      <w:proofErr w:type="spellEnd"/>
+      <w:r>
+        <w:t>("子线程被执行");</w:t>
+      </w:r>
+    </w:p>
+    <w:p>
+      <w:r>
+        <w:tab/>
+      </w:r>
+      <w:r>
+        <w:tab/>
+      </w:r>
+      <w:r>
+        <w:tab/>
+      </w:r>
+      <w:r>
+        <w:tab/>
+        <w:t xml:space="preserve">return sum; </w:t>
+      </w:r>
+    </w:p>
+    <w:p>
+      <w:r>
+        <w:tab/>
+      </w:r>
+      <w:r>
+        <w:tab/>
+      </w:r>
+      <w:r>
+        <w:tab/>
+      </w:r>
+      <w:r>
+        <w:tab/>
+        <w:t>}</w:t>
+      </w:r>
+    </w:p>
+    <w:p>
+      <w:r>
+        <w:tab/>
+        <w:t>}</w:t>
+      </w:r>
+    </w:p>
+    <w:p/>
+    <w:p>
+      <w:r>
+        <w:t>1）</w:t>
+      </w:r>
+      <w:proofErr w:type="spellStart"/>
+      <w:r>
+        <w:t>CountDownLatch</w:t>
+      </w:r>
+      <w:proofErr w:type="spellEnd"/>
+      <w:r>
+        <w:t>和</w:t>
+      </w:r>
+      <w:proofErr w:type="spellStart"/>
+      <w:r>
         <w:t>CyclicBarrier</w:t>
       </w:r>
       <w:proofErr w:type="spellEnd"/>
-    </w:p>
-    <w:p>
-      <w:r>
-        <w:t xml:space="preserve">    public static void </w:t>
-      </w:r>
-      <w:proofErr w:type="gramStart"/>
-      <w:r>
-        <w:t>main(</w:t>
-      </w:r>
-      <w:proofErr w:type="gramEnd"/>
-      <w:r>
-        <w:t xml:space="preserve">String[] </w:t>
-      </w:r>
-      <w:proofErr w:type="spellStart"/>
-      <w:r>
-        <w:t>args</w:t>
-      </w:r>
-      <w:proofErr w:type="spellEnd"/>
-      <w:r>
-        <w:t xml:space="preserve">) throws </w:t>
-      </w:r>
-      <w:proofErr w:type="spellStart"/>
-      <w:r>
-        <w:t>InterruptedException</w:t>
-      </w:r>
-      <w:proofErr w:type="spellEnd"/>
-      <w:r>
-        <w:t xml:space="preserve">, </w:t>
-      </w:r>
-      <w:proofErr w:type="spellStart"/>
-      <w:r>
-        <w:t>BrokenBarrierException</w:t>
-      </w:r>
-      <w:proofErr w:type="spellEnd"/>
-      <w:r>
-        <w:t xml:space="preserve"> {</w:t>
-      </w:r>
-    </w:p>
-    <w:p>
-      <w:r>
-        <w:t xml:space="preserve">        final </w:t>
+      <w:r>
+        <w:t>都能够实现线程之间的等待，只不过它们侧重点不同：</w:t>
+      </w:r>
+      <w:proofErr w:type="spellStart"/>
+      <w:r>
+        <w:t>CountDownLatch</w:t>
+      </w:r>
+      <w:proofErr w:type="spellEnd"/>
+      <w:r>
+        <w:t>一般用于某个线程A等待若干个其他线程执行</w:t>
+      </w:r>
+      <w:proofErr w:type="gramStart"/>
+      <w:r>
+        <w:t>完任务</w:t>
+      </w:r>
+      <w:proofErr w:type="gramEnd"/>
+      <w:r>
+        <w:t>之后，它才执行；而</w:t>
       </w:r>
       <w:proofErr w:type="spellStart"/>
       <w:r>
@@ -5248,1725 +7212,36 @@
       </w:r>
       <w:proofErr w:type="spellEnd"/>
       <w:r>
-        <w:t xml:space="preserve"> barrier = new </w:t>
-      </w:r>
-      <w:proofErr w:type="spellStart"/>
-      <w:proofErr w:type="gramStart"/>
+        <w:t>一般用于一组线程互相等待至某个状态，然后这一组</w:t>
+      </w:r>
+      <w:proofErr w:type="gramStart"/>
+      <w:r>
+        <w:t>线程再</w:t>
+      </w:r>
+      <w:proofErr w:type="gramEnd"/>
+      <w:r>
+        <w:t>同时执行；另外，</w:t>
+      </w:r>
+      <w:proofErr w:type="spellStart"/>
+      <w:r>
+        <w:t>CountDownLatch</w:t>
+      </w:r>
+      <w:proofErr w:type="spellEnd"/>
+      <w:r>
+        <w:t>是不能够重用的，而</w:t>
+      </w:r>
+      <w:proofErr w:type="spellStart"/>
       <w:r>
         <w:t>CyclicBarrier</w:t>
       </w:r>
       <w:proofErr w:type="spellEnd"/>
       <w:r>
-        <w:t>(</w:t>
-      </w:r>
-      <w:proofErr w:type="gramEnd"/>
-      <w:r>
-        <w:t>5);</w:t>
-      </w:r>
-    </w:p>
-    <w:p>
-      <w:r>
-        <w:t xml:space="preserve">        </w:t>
-      </w:r>
-      <w:proofErr w:type="gramStart"/>
-      <w:r>
-        <w:t>for(</w:t>
-      </w:r>
-      <w:proofErr w:type="gramEnd"/>
-      <w:r>
-        <w:t xml:space="preserve">int </w:t>
-      </w:r>
-      <w:proofErr w:type="spellStart"/>
-      <w:r>
-        <w:t>i</w:t>
-      </w:r>
-      <w:proofErr w:type="spellEnd"/>
-      <w:r>
-        <w:t>=0;i&lt;4;i++) {</w:t>
-      </w:r>
-    </w:p>
-    <w:p>
-      <w:r>
-        <w:t xml:space="preserve">            Thread </w:t>
-      </w:r>
-      <w:proofErr w:type="spellStart"/>
-      <w:r>
-        <w:t>childThread</w:t>
-      </w:r>
-      <w:proofErr w:type="spellEnd"/>
-      <w:r>
-        <w:t xml:space="preserve">= new </w:t>
-      </w:r>
-      <w:proofErr w:type="gramStart"/>
-      <w:r>
-        <w:t>Thread(</w:t>
-      </w:r>
-      <w:proofErr w:type="gramEnd"/>
-      <w:r>
-        <w:t>new Runnable() {</w:t>
-      </w:r>
-    </w:p>
-    <w:p/>
-    <w:p>
-      <w:r>
-        <w:t xml:space="preserve">                @Override</w:t>
-      </w:r>
-    </w:p>
-    <w:p>
-      <w:r>
-        <w:t xml:space="preserve">                public void </w:t>
-      </w:r>
-      <w:proofErr w:type="gramStart"/>
-      <w:r>
-        <w:t>run(</w:t>
-      </w:r>
-      <w:proofErr w:type="gramEnd"/>
-      <w:r>
-        <w:t>) {</w:t>
-      </w:r>
-    </w:p>
-    <w:p>
-      <w:r>
-        <w:t xml:space="preserve">                    // TODO Auto-generated method stub</w:t>
-      </w:r>
-    </w:p>
-    <w:p>
-      <w:r>
-        <w:t xml:space="preserve">                    try {</w:t>
-      </w:r>
-    </w:p>
-    <w:p>
-      <w:r>
-        <w:t xml:space="preserve">                        </w:t>
-      </w:r>
-      <w:proofErr w:type="spellStart"/>
-      <w:r>
-        <w:t>Thread.sleep</w:t>
-      </w:r>
-      <w:proofErr w:type="spellEnd"/>
-      <w:r>
-        <w:t>(1000);</w:t>
-      </w:r>
-    </w:p>
-    <w:p>
-      <w:r>
-        <w:t xml:space="preserve">                    } catch (</w:t>
-      </w:r>
-      <w:proofErr w:type="spellStart"/>
-      <w:r>
-        <w:t>InterruptedException</w:t>
-      </w:r>
-      <w:proofErr w:type="spellEnd"/>
-      <w:r>
-        <w:t xml:space="preserve"> e) {</w:t>
-      </w:r>
-    </w:p>
-    <w:p>
-      <w:r>
-        <w:t xml:space="preserve">                        // TODO Auto-generated catch block</w:t>
-      </w:r>
-    </w:p>
-    <w:p>
-      <w:r>
-        <w:t xml:space="preserve">                        </w:t>
-      </w:r>
-      <w:proofErr w:type="spellStart"/>
-      <w:proofErr w:type="gramStart"/>
-      <w:r>
-        <w:t>e.printStackTrace</w:t>
-      </w:r>
-      <w:proofErr w:type="spellEnd"/>
-      <w:proofErr w:type="gramEnd"/>
-      <w:r>
-        <w:t>();</w:t>
-      </w:r>
-    </w:p>
-    <w:p>
-      <w:r>
-        <w:t xml:space="preserve">                    }</w:t>
-      </w:r>
-    </w:p>
-    <w:p>
-      <w:r>
-        <w:t xml:space="preserve">                    </w:t>
-      </w:r>
-      <w:proofErr w:type="spellStart"/>
-      <w:r>
-        <w:t>System.out.println</w:t>
-      </w:r>
-      <w:proofErr w:type="spellEnd"/>
-      <w:r>
-        <w:t>("子线程被执行");</w:t>
-      </w:r>
-    </w:p>
-    <w:p>
-      <w:r>
-        <w:t xml:space="preserve">                    try {</w:t>
-      </w:r>
-    </w:p>
-    <w:p>
-      <w:r>
-        <w:t xml:space="preserve">                        </w:t>
-      </w:r>
-      <w:proofErr w:type="spellStart"/>
-      <w:proofErr w:type="gramStart"/>
-      <w:r>
-        <w:t>barrier.await</w:t>
-      </w:r>
-      <w:proofErr w:type="spellEnd"/>
-      <w:proofErr w:type="gramEnd"/>
-      <w:r>
-        <w:t>();</w:t>
-      </w:r>
-    </w:p>
-    <w:p>
-      <w:r>
-        <w:t xml:space="preserve">                    } catch (</w:t>
-      </w:r>
-      <w:proofErr w:type="spellStart"/>
-      <w:r>
-        <w:t>InterruptedException</w:t>
-      </w:r>
-      <w:proofErr w:type="spellEnd"/>
-      <w:r>
-        <w:t xml:space="preserve"> e) {</w:t>
-      </w:r>
-    </w:p>
-    <w:p>
-      <w:r>
-        <w:t xml:space="preserve">                        // TODO Auto-generated catch block</w:t>
-      </w:r>
-    </w:p>
-    <w:p>
-      <w:r>
-        <w:t xml:space="preserve">                        </w:t>
-      </w:r>
-      <w:proofErr w:type="spellStart"/>
-      <w:proofErr w:type="gramStart"/>
-      <w:r>
-        <w:t>e.printStackTrace</w:t>
-      </w:r>
-      <w:proofErr w:type="spellEnd"/>
-      <w:proofErr w:type="gramEnd"/>
-      <w:r>
-        <w:t>();</w:t>
-      </w:r>
-    </w:p>
-    <w:p>
-      <w:r>
-        <w:t xml:space="preserve">                    } catch (</w:t>
-      </w:r>
-      <w:proofErr w:type="spellStart"/>
-      <w:r>
-        <w:t>BrokenBarrierException</w:t>
-      </w:r>
-      <w:proofErr w:type="spellEnd"/>
-      <w:r>
-        <w:t xml:space="preserve"> e) {</w:t>
-      </w:r>
-    </w:p>
-    <w:p>
-      <w:r>
-        <w:t xml:space="preserve">                        // TODO Auto-generated catch block</w:t>
-      </w:r>
-    </w:p>
-    <w:p>
-      <w:r>
-        <w:t xml:space="preserve">                        </w:t>
-      </w:r>
-      <w:proofErr w:type="spellStart"/>
-      <w:proofErr w:type="gramStart"/>
-      <w:r>
-        <w:t>e.printStackTrace</w:t>
-      </w:r>
-      <w:proofErr w:type="spellEnd"/>
-      <w:proofErr w:type="gramEnd"/>
-      <w:r>
-        <w:t>();</w:t>
-      </w:r>
-    </w:p>
-    <w:p>
-      <w:r>
-        <w:t xml:space="preserve">                    }</w:t>
-      </w:r>
-    </w:p>
-    <w:p>
-      <w:r>
-        <w:t xml:space="preserve">                }</w:t>
-      </w:r>
-    </w:p>
-    <w:p/>
-    <w:p>
-      <w:r>
-        <w:t xml:space="preserve">            });</w:t>
-      </w:r>
-    </w:p>
-    <w:p/>
-    <w:p>
-      <w:r>
-        <w:t xml:space="preserve">            </w:t>
-      </w:r>
-      <w:proofErr w:type="spellStart"/>
-      <w:r>
-        <w:t>childThread.start</w:t>
-      </w:r>
-      <w:proofErr w:type="spellEnd"/>
-      <w:r>
-        <w:t>();</w:t>
-      </w:r>
-    </w:p>
-    <w:p/>
-    <w:p>
-      <w:r>
-        <w:t xml:space="preserve">        }</w:t>
-      </w:r>
-    </w:p>
-    <w:p>
-      <w:r>
-        <w:t xml:space="preserve">        </w:t>
-      </w:r>
-      <w:proofErr w:type="spellStart"/>
-      <w:r>
-        <w:t>barrier.await</w:t>
-      </w:r>
-      <w:proofErr w:type="spellEnd"/>
-      <w:r>
-        <w:t>();//阻塞当前线程直到latch中的值</w:t>
-      </w:r>
-    </w:p>
-    <w:p>
-      <w:r>
-        <w:t xml:space="preserve">        </w:t>
-      </w:r>
-      <w:proofErr w:type="spellStart"/>
-      <w:r>
-        <w:t>System.out.println</w:t>
-      </w:r>
-      <w:proofErr w:type="spellEnd"/>
-      <w:r>
-        <w:t>("主线程被执行");</w:t>
-      </w:r>
-    </w:p>
-    <w:p>
-      <w:r>
-        <w:t xml:space="preserve">    }</w:t>
-      </w:r>
-    </w:p>
-    <w:p>
-      <w:r>
-        <w:tab/>
-      </w:r>
-      <w:proofErr w:type="spellStart"/>
-      <w:r>
-        <w:t>CylicBarrier</w:t>
-      </w:r>
-      <w:proofErr w:type="spellEnd"/>
-      <w:r>
-        <w:t>是控制一组线程的同步，初始化的参数：5的含义是包括主线程在内有5个线程，所以只能有四个子线程，这与</w:t>
-      </w:r>
-      <w:proofErr w:type="spellStart"/>
-      <w:r>
-        <w:t>CountDownLatch</w:t>
-      </w:r>
-      <w:proofErr w:type="spellEnd"/>
-      <w:r>
-        <w:t>是不一样的。</w:t>
-      </w:r>
-    </w:p>
-    <w:p>
-      <w:r>
-        <w:tab/>
-      </w:r>
-      <w:proofErr w:type="spellStart"/>
-      <w:r>
-        <w:t>countDownLatch</w:t>
-      </w:r>
-      <w:proofErr w:type="spellEnd"/>
-      <w:r>
-        <w:t>和</w:t>
-      </w:r>
-      <w:proofErr w:type="spellStart"/>
-      <w:r>
-        <w:t>cyclicBarrier</w:t>
-      </w:r>
-      <w:proofErr w:type="spellEnd"/>
-      <w:r>
-        <w:t>有什么区别呢，他们的区别：</w:t>
-      </w:r>
-      <w:proofErr w:type="spellStart"/>
-      <w:r>
-        <w:t>countDownLatch</w:t>
-      </w:r>
-      <w:proofErr w:type="spellEnd"/>
-      <w:r>
-        <w:t>只能使用一次，而</w:t>
-      </w:r>
-      <w:proofErr w:type="spellStart"/>
-      <w:r>
-        <w:t>CyclicBarrier</w:t>
-      </w:r>
-      <w:proofErr w:type="spellEnd"/>
-      <w:r>
-        <w:t>方法可以使用reset()方法重置，所以</w:t>
-      </w:r>
-      <w:proofErr w:type="spellStart"/>
-      <w:r>
-        <w:t>CyclicBarrier</w:t>
-      </w:r>
-      <w:proofErr w:type="spellEnd"/>
-      <w:r>
-        <w:t>方法可以能处理更为复杂的业务场景。</w:t>
-      </w:r>
-      <w:proofErr w:type="spellStart"/>
-      <w:r>
-        <w:t>cyclicBarrier</w:t>
-      </w:r>
-      <w:proofErr w:type="spellEnd"/>
-      <w:r>
-        <w:t>只会在最后一个线程结束时才会给主线程发送信号，而</w:t>
-      </w:r>
-      <w:proofErr w:type="spellStart"/>
-      <w:r>
-        <w:t>countDownLatch</w:t>
-      </w:r>
-      <w:proofErr w:type="spellEnd"/>
-      <w:r>
-        <w:t>会在每个线程结束时都发送一个信号</w:t>
-      </w:r>
-    </w:p>
-    <w:p>
-      <w:r>
-        <w:tab/>
-      </w:r>
-    </w:p>
-    <w:p>
-      <w:r>
-        <w:t>5.FutureTast可用于闭锁，类似于</w:t>
-      </w:r>
-      <w:proofErr w:type="spellStart"/>
-      <w:r>
-        <w:t>CountDownLatch</w:t>
-      </w:r>
-      <w:proofErr w:type="spellEnd"/>
-      <w:r>
-        <w:t>的作用</w:t>
-      </w:r>
-    </w:p>
-    <w:p>
-      <w:r>
-        <w:tab/>
-        <w:t>public class Test5 {</w:t>
-      </w:r>
-    </w:p>
-    <w:p>
-      <w:r>
-        <w:tab/>
-      </w:r>
-      <w:r>
-        <w:tab/>
-        <w:t xml:space="preserve"> public static void </w:t>
-      </w:r>
-      <w:proofErr w:type="gramStart"/>
-      <w:r>
-        <w:t>main(</w:t>
-      </w:r>
-      <w:proofErr w:type="gramEnd"/>
-      <w:r>
-        <w:t xml:space="preserve">String[] </w:t>
-      </w:r>
-      <w:proofErr w:type="spellStart"/>
-      <w:r>
-        <w:t>args</w:t>
-      </w:r>
-      <w:proofErr w:type="spellEnd"/>
-      <w:r>
-        <w:t>) {</w:t>
-      </w:r>
-    </w:p>
-    <w:p>
-      <w:r>
-        <w:tab/>
-      </w:r>
-      <w:r>
-        <w:tab/>
-      </w:r>
-      <w:r>
-        <w:tab/>
-      </w:r>
-      <w:proofErr w:type="spellStart"/>
-      <w:r>
-        <w:t>MyThread</w:t>
-      </w:r>
-      <w:proofErr w:type="spellEnd"/>
-      <w:r>
-        <w:t xml:space="preserve"> td = new </w:t>
-      </w:r>
-      <w:proofErr w:type="spellStart"/>
-      <w:proofErr w:type="gramStart"/>
-      <w:r>
-        <w:t>MyThread</w:t>
-      </w:r>
-      <w:proofErr w:type="spellEnd"/>
-      <w:r>
-        <w:t>(</w:t>
-      </w:r>
-      <w:proofErr w:type="gramEnd"/>
-      <w:r>
-        <w:t>);</w:t>
-      </w:r>
-    </w:p>
-    <w:p/>
-    <w:p>
-      <w:r>
-        <w:tab/>
-      </w:r>
-      <w:r>
-        <w:tab/>
-      </w:r>
-      <w:r>
-        <w:tab/>
-        <w:t xml:space="preserve">//1.执行 Callable 方式，需要 </w:t>
-      </w:r>
-      <w:proofErr w:type="spellStart"/>
-      <w:r>
-        <w:t>FutureTask</w:t>
-      </w:r>
-      <w:proofErr w:type="spellEnd"/>
-      <w:r>
-        <w:t xml:space="preserve"> 实现类的支持，用于接收运算结果。</w:t>
-      </w:r>
-    </w:p>
-    <w:p>
-      <w:r>
-        <w:tab/>
-      </w:r>
-      <w:r>
-        <w:tab/>
-      </w:r>
-      <w:r>
-        <w:tab/>
-      </w:r>
-      <w:proofErr w:type="spellStart"/>
-      <w:r>
-        <w:t>FutureTask</w:t>
-      </w:r>
-      <w:proofErr w:type="spellEnd"/>
-      <w:r>
-        <w:t xml:space="preserve">&lt;Integer&gt; result1 = new </w:t>
-      </w:r>
-      <w:proofErr w:type="spellStart"/>
-      <w:r>
-        <w:t>FutureTask</w:t>
-      </w:r>
-      <w:proofErr w:type="spellEnd"/>
-      <w:r>
-        <w:t>&lt;&gt;(td);</w:t>
+        <w:t>是可以重用的。</w:t>
       </w:r>
     </w:p>
     <w:p>
       <w:r>
         <w:lastRenderedPageBreak/>
-        <w:tab/>
-      </w:r>
-      <w:r>
-        <w:tab/>
-      </w:r>
-      <w:r>
-        <w:tab/>
-        <w:t>new Thread(result1</w:t>
-      </w:r>
-      <w:proofErr w:type="gramStart"/>
-      <w:r>
-        <w:t>).start</w:t>
-      </w:r>
-      <w:proofErr w:type="gramEnd"/>
-      <w:r>
-        <w:t>();</w:t>
-      </w:r>
-    </w:p>
-    <w:p>
-      <w:r>
-        <w:tab/>
-      </w:r>
-      <w:r>
-        <w:tab/>
-      </w:r>
-      <w:r>
-        <w:tab/>
-      </w:r>
-      <w:proofErr w:type="spellStart"/>
-      <w:r>
-        <w:t>FutureTask</w:t>
-      </w:r>
-      <w:proofErr w:type="spellEnd"/>
-      <w:r>
-        <w:t xml:space="preserve">&lt;Integer&gt; result2 = new </w:t>
-      </w:r>
-      <w:proofErr w:type="spellStart"/>
-      <w:r>
-        <w:t>FutureTask</w:t>
-      </w:r>
-      <w:proofErr w:type="spellEnd"/>
-      <w:r>
-        <w:t>&lt;&gt;(td);</w:t>
-      </w:r>
-    </w:p>
-    <w:p>
-      <w:r>
-        <w:tab/>
-      </w:r>
-      <w:r>
-        <w:tab/>
-      </w:r>
-      <w:r>
-        <w:tab/>
-        <w:t>new Thread(result2</w:t>
-      </w:r>
-      <w:proofErr w:type="gramStart"/>
-      <w:r>
-        <w:t>).start</w:t>
-      </w:r>
-      <w:proofErr w:type="gramEnd"/>
-      <w:r>
-        <w:t>();</w:t>
-      </w:r>
-    </w:p>
-    <w:p>
-      <w:r>
-        <w:tab/>
-      </w:r>
-      <w:r>
-        <w:tab/>
-      </w:r>
-      <w:r>
-        <w:tab/>
-      </w:r>
-      <w:proofErr w:type="spellStart"/>
-      <w:r>
-        <w:t>FutureTask</w:t>
-      </w:r>
-      <w:proofErr w:type="spellEnd"/>
-      <w:r>
-        <w:t xml:space="preserve">&lt;Integer&gt; result3 = new </w:t>
-      </w:r>
-      <w:proofErr w:type="spellStart"/>
-      <w:r>
-        <w:t>FutureTask</w:t>
-      </w:r>
-      <w:proofErr w:type="spellEnd"/>
-      <w:r>
-        <w:t>&lt;&gt;(td);</w:t>
-      </w:r>
-    </w:p>
-    <w:p>
-      <w:r>
-        <w:tab/>
-      </w:r>
-      <w:r>
-        <w:tab/>
-      </w:r>
-      <w:r>
-        <w:tab/>
-        <w:t>new Thread(result3</w:t>
-      </w:r>
-      <w:proofErr w:type="gramStart"/>
-      <w:r>
-        <w:t>).start</w:t>
-      </w:r>
-      <w:proofErr w:type="gramEnd"/>
-      <w:r>
-        <w:t>();</w:t>
-      </w:r>
-    </w:p>
-    <w:p/>
-    <w:p>
-      <w:r>
-        <w:tab/>
-      </w:r>
-      <w:r>
-        <w:tab/>
-      </w:r>
-      <w:r>
-        <w:tab/>
-        <w:t>Integer sum;</w:t>
-      </w:r>
-    </w:p>
-    <w:p>
-      <w:r>
-        <w:tab/>
-      </w:r>
-      <w:r>
-        <w:tab/>
-      </w:r>
-      <w:r>
-        <w:tab/>
-        <w:t>try {</w:t>
-      </w:r>
-    </w:p>
-    <w:p>
-      <w:r>
-        <w:tab/>
-      </w:r>
-      <w:r>
-        <w:tab/>
-      </w:r>
-      <w:r>
-        <w:tab/>
-      </w:r>
-      <w:r>
-        <w:tab/>
-      </w:r>
-      <w:r>
-        <w:tab/>
-        <w:t xml:space="preserve">sum = </w:t>
-      </w:r>
-      <w:proofErr w:type="gramStart"/>
-      <w:r>
-        <w:t>result1.get(</w:t>
-      </w:r>
-      <w:proofErr w:type="gramEnd"/>
-      <w:r>
-        <w:t>);</w:t>
-      </w:r>
-    </w:p>
-    <w:p>
-      <w:r>
-        <w:tab/>
-      </w:r>
-      <w:r>
-        <w:tab/>
-      </w:r>
-      <w:r>
-        <w:tab/>
-      </w:r>
-      <w:r>
-        <w:tab/>
-      </w:r>
-      <w:r>
-        <w:tab/>
-        <w:t xml:space="preserve">sum = </w:t>
-      </w:r>
-      <w:proofErr w:type="gramStart"/>
-      <w:r>
-        <w:t>result2.get(</w:t>
-      </w:r>
-      <w:proofErr w:type="gramEnd"/>
-      <w:r>
-        <w:t>);</w:t>
-      </w:r>
-    </w:p>
-    <w:p>
-      <w:r>
-        <w:tab/>
-      </w:r>
-      <w:r>
-        <w:tab/>
-      </w:r>
-      <w:r>
-        <w:tab/>
-      </w:r>
-      <w:r>
-        <w:tab/>
-      </w:r>
-      <w:r>
-        <w:tab/>
-        <w:t xml:space="preserve">sum = </w:t>
-      </w:r>
-      <w:proofErr w:type="gramStart"/>
-      <w:r>
-        <w:t>result3.get(</w:t>
-      </w:r>
-      <w:proofErr w:type="gramEnd"/>
-      <w:r>
-        <w:t>);</w:t>
-      </w:r>
-    </w:p>
-    <w:p>
-      <w:r>
-        <w:tab/>
-      </w:r>
-      <w:r>
-        <w:tab/>
-      </w:r>
-      <w:r>
-        <w:tab/>
-      </w:r>
-      <w:r>
-        <w:tab/>
-      </w:r>
-      <w:r>
-        <w:tab/>
-        <w:t>//这里获取三个sum值只是为了同步，并没有实际意义</w:t>
-      </w:r>
-    </w:p>
-    <w:p>
-      <w:r>
-        <w:tab/>
-      </w:r>
-      <w:r>
-        <w:tab/>
-      </w:r>
-      <w:r>
-        <w:tab/>
-      </w:r>
-      <w:r>
-        <w:tab/>
-      </w:r>
-      <w:r>
-        <w:tab/>
-      </w:r>
-      <w:proofErr w:type="spellStart"/>
-      <w:r>
-        <w:t>System.out.println</w:t>
-      </w:r>
-      <w:proofErr w:type="spellEnd"/>
-      <w:r>
-        <w:t>(sum);</w:t>
-      </w:r>
-    </w:p>
-    <w:p>
-      <w:r>
-        <w:tab/>
-      </w:r>
-      <w:r>
-        <w:tab/>
-      </w:r>
-      <w:r>
-        <w:tab/>
-        <w:t>} catch (</w:t>
-      </w:r>
-      <w:proofErr w:type="spellStart"/>
-      <w:r>
-        <w:t>InterruptedException</w:t>
-      </w:r>
-      <w:proofErr w:type="spellEnd"/>
-      <w:r>
-        <w:t xml:space="preserve"> e) {</w:t>
-      </w:r>
-    </w:p>
-    <w:p>
-      <w:r>
-        <w:tab/>
-      </w:r>
-      <w:r>
-        <w:tab/>
-      </w:r>
-      <w:r>
-        <w:tab/>
-      </w:r>
-      <w:r>
-        <w:tab/>
-      </w:r>
-      <w:r>
-        <w:tab/>
-        <w:t>// TODO Auto-generated catch block</w:t>
-      </w:r>
-    </w:p>
-    <w:p>
-      <w:r>
-        <w:tab/>
-      </w:r>
-      <w:r>
-        <w:tab/>
-      </w:r>
-      <w:r>
-        <w:tab/>
-      </w:r>
-      <w:r>
-        <w:tab/>
-      </w:r>
-      <w:r>
-        <w:tab/>
-      </w:r>
-      <w:proofErr w:type="spellStart"/>
-      <w:proofErr w:type="gramStart"/>
-      <w:r>
-        <w:t>e.printStackTrace</w:t>
-      </w:r>
-      <w:proofErr w:type="spellEnd"/>
-      <w:proofErr w:type="gramEnd"/>
-      <w:r>
-        <w:t>();</w:t>
-      </w:r>
-    </w:p>
-    <w:p>
-      <w:r>
-        <w:tab/>
-      </w:r>
-      <w:r>
-        <w:tab/>
-      </w:r>
-      <w:r>
-        <w:tab/>
-        <w:t>} catch (</w:t>
-      </w:r>
-      <w:proofErr w:type="spellStart"/>
-      <w:r>
-        <w:t>ExecutionException</w:t>
-      </w:r>
-      <w:proofErr w:type="spellEnd"/>
-      <w:r>
-        <w:t xml:space="preserve"> e) {</w:t>
-      </w:r>
-    </w:p>
-    <w:p>
-      <w:r>
-        <w:tab/>
-      </w:r>
-      <w:r>
-        <w:tab/>
-      </w:r>
-      <w:r>
-        <w:tab/>
-      </w:r>
-      <w:r>
-        <w:tab/>
-      </w:r>
-      <w:r>
-        <w:tab/>
-        <w:t>// TODO Auto-generated catch block</w:t>
-      </w:r>
-    </w:p>
-    <w:p>
-      <w:r>
-        <w:tab/>
-      </w:r>
-      <w:r>
-        <w:tab/>
-      </w:r>
-      <w:r>
-        <w:tab/>
-      </w:r>
-      <w:r>
-        <w:tab/>
-      </w:r>
-      <w:r>
-        <w:tab/>
-      </w:r>
-      <w:proofErr w:type="spellStart"/>
-      <w:proofErr w:type="gramStart"/>
-      <w:r>
-        <w:t>e.printStackTrace</w:t>
-      </w:r>
-      <w:proofErr w:type="spellEnd"/>
-      <w:proofErr w:type="gramEnd"/>
-      <w:r>
-        <w:t>();</w:t>
-      </w:r>
-    </w:p>
-    <w:p>
-      <w:r>
-        <w:tab/>
-      </w:r>
-      <w:r>
-        <w:tab/>
-      </w:r>
-      <w:r>
-        <w:tab/>
-        <w:t>}  //</w:t>
-      </w:r>
-      <w:proofErr w:type="spellStart"/>
-      <w:r>
-        <w:t>FutureTask</w:t>
-      </w:r>
-      <w:proofErr w:type="spellEnd"/>
-      <w:r>
-        <w:t xml:space="preserve"> 可用于 闭锁 类似于</w:t>
-      </w:r>
-      <w:proofErr w:type="spellStart"/>
-      <w:r>
-        <w:t>CountDownLatch</w:t>
-      </w:r>
-      <w:proofErr w:type="spellEnd"/>
-      <w:r>
-        <w:t>的作用，在所有的线程没有执行完成之后这里是不会执行的</w:t>
-      </w:r>
-    </w:p>
-    <w:p/>
-    <w:p>
-      <w:r>
-        <w:tab/>
-      </w:r>
-      <w:r>
-        <w:tab/>
-      </w:r>
-      <w:r>
-        <w:tab/>
-      </w:r>
-      <w:proofErr w:type="spellStart"/>
-      <w:r>
-        <w:t>System.out.println</w:t>
-      </w:r>
-      <w:proofErr w:type="spellEnd"/>
-      <w:r>
-        <w:t>("主线程被执行");</w:t>
-      </w:r>
-    </w:p>
-    <w:p/>
-    <w:p>
-      <w:r>
-        <w:tab/>
-      </w:r>
-      <w:r>
-        <w:tab/>
-      </w:r>
-      <w:r>
-        <w:tab/>
-        <w:t>}</w:t>
-      </w:r>
-    </w:p>
-    <w:p/>
-    <w:p>
-      <w:r>
-        <w:tab/>
-      </w:r>
-      <w:r>
-        <w:tab/>
-        <w:t>}</w:t>
-      </w:r>
-    </w:p>
-    <w:p/>
-    <w:p>
-      <w:r>
-        <w:tab/>
-      </w:r>
-      <w:r>
-        <w:tab/>
-        <w:t xml:space="preserve">class </w:t>
-      </w:r>
-      <w:proofErr w:type="spellStart"/>
-      <w:r>
-        <w:t>MyThread</w:t>
-      </w:r>
-      <w:proofErr w:type="spellEnd"/>
-      <w:r>
-        <w:t xml:space="preserve"> implements Callable&lt;Integer&gt; {</w:t>
-      </w:r>
-    </w:p>
-    <w:p/>
-    <w:p>
-      <w:r>
-        <w:tab/>
-      </w:r>
-      <w:r>
-        <w:tab/>
-      </w:r>
-      <w:r>
-        <w:tab/>
-        <w:t>@Override</w:t>
-      </w:r>
-    </w:p>
-    <w:p>
-      <w:r>
-        <w:tab/>
-      </w:r>
-      <w:r>
-        <w:tab/>
-      </w:r>
-      <w:r>
-        <w:tab/>
-        <w:t xml:space="preserve">public Integer </w:t>
-      </w:r>
-      <w:proofErr w:type="gramStart"/>
-      <w:r>
-        <w:t>call(</w:t>
-      </w:r>
-      <w:proofErr w:type="gramEnd"/>
-      <w:r>
-        <w:t>) throws Exception {</w:t>
-      </w:r>
-    </w:p>
-    <w:p>
-      <w:r>
-        <w:tab/>
-      </w:r>
-      <w:r>
-        <w:tab/>
-      </w:r>
-      <w:r>
-        <w:tab/>
-      </w:r>
-      <w:r>
-        <w:tab/>
-        <w:t>int sum = 0;</w:t>
-      </w:r>
-    </w:p>
-    <w:p>
-      <w:r>
-        <w:tab/>
-      </w:r>
-      <w:r>
-        <w:tab/>
-      </w:r>
-      <w:r>
-        <w:tab/>
-      </w:r>
-      <w:r>
-        <w:tab/>
-      </w:r>
-      <w:proofErr w:type="spellStart"/>
-      <w:r>
-        <w:t>Thread.sleep</w:t>
-      </w:r>
-      <w:proofErr w:type="spellEnd"/>
-      <w:r>
-        <w:t>(1000);</w:t>
-      </w:r>
-    </w:p>
-    <w:p>
-      <w:r>
-        <w:tab/>
-      </w:r>
-      <w:r>
-        <w:tab/>
-      </w:r>
-      <w:r>
-        <w:tab/>
-      </w:r>
-      <w:r>
-        <w:tab/>
-        <w:t xml:space="preserve">for (int </w:t>
-      </w:r>
-      <w:proofErr w:type="spellStart"/>
-      <w:r>
-        <w:t>i</w:t>
-      </w:r>
-      <w:proofErr w:type="spellEnd"/>
-      <w:r>
-        <w:t xml:space="preserve"> = 0; </w:t>
-      </w:r>
-      <w:proofErr w:type="spellStart"/>
-      <w:r>
-        <w:t>i</w:t>
-      </w:r>
-      <w:proofErr w:type="spellEnd"/>
-      <w:r>
-        <w:t xml:space="preserve"> &lt;= 10; </w:t>
-      </w:r>
-      <w:proofErr w:type="spellStart"/>
-      <w:r>
-        <w:t>i</w:t>
-      </w:r>
-      <w:proofErr w:type="spellEnd"/>
-      <w:r>
-        <w:t>++) {</w:t>
-      </w:r>
-    </w:p>
-    <w:p>
-      <w:r>
-        <w:tab/>
-      </w:r>
-      <w:r>
-        <w:tab/>
-      </w:r>
-      <w:r>
-        <w:tab/>
-      </w:r>
-      <w:r>
-        <w:tab/>
-      </w:r>
-      <w:r>
-        <w:tab/>
-        <w:t xml:space="preserve">sum += </w:t>
-      </w:r>
-      <w:proofErr w:type="spellStart"/>
-      <w:r>
-        <w:t>i</w:t>
-      </w:r>
-      <w:proofErr w:type="spellEnd"/>
-      <w:r>
-        <w:t>;</w:t>
-      </w:r>
-    </w:p>
-    <w:p>
-      <w:r>
-        <w:tab/>
-      </w:r>
-      <w:r>
-        <w:tab/>
-      </w:r>
-      <w:r>
-        <w:tab/>
-      </w:r>
-      <w:r>
-        <w:tab/>
-        <w:t>}</w:t>
-      </w:r>
-    </w:p>
-    <w:p>
-      <w:r>
-        <w:tab/>
-      </w:r>
-      <w:r>
-        <w:tab/>
-      </w:r>
-      <w:r>
-        <w:tab/>
-      </w:r>
-      <w:r>
-        <w:tab/>
-      </w:r>
-      <w:proofErr w:type="spellStart"/>
-      <w:r>
-        <w:t>System.out.println</w:t>
-      </w:r>
-      <w:proofErr w:type="spellEnd"/>
-      <w:r>
-        <w:t>("子线程被执行");</w:t>
-      </w:r>
-    </w:p>
-    <w:p>
-      <w:r>
-        <w:tab/>
-      </w:r>
-      <w:r>
-        <w:tab/>
-      </w:r>
-      <w:r>
-        <w:tab/>
-      </w:r>
-      <w:r>
-        <w:tab/>
-        <w:t>return sum;</w:t>
-      </w:r>
-    </w:p>
-    <w:p>
-      <w:r>
-        <w:tab/>
-      </w:r>
-      <w:r>
-        <w:tab/>
-      </w:r>
-      <w:r>
-        <w:tab/>
-        <w:t>}</w:t>
-      </w:r>
-    </w:p>
-    <w:p>
-      <w:r>
-        <w:tab/>
-        <w:t>}</w:t>
-      </w:r>
-    </w:p>
-    <w:p/>
-    <w:p>
-      <w:pPr>
-        <w:rPr>
-          <w:b/>
-          <w:bCs/>
-        </w:rPr>
-      </w:pPr>
-      <w:r>
-        <w:rPr>
-          <w:b/>
-          <w:bCs/>
-        </w:rPr>
-        <w:t>6.使用</w:t>
-      </w:r>
-      <w:proofErr w:type="spellStart"/>
-      <w:r>
-        <w:rPr>
-          <w:b/>
-          <w:bCs/>
-        </w:rPr>
-        <w:t>callable+future</w:t>
-      </w:r>
-      <w:proofErr w:type="spellEnd"/>
-    </w:p>
-    <w:p>
-      <w:r>
-        <w:tab/>
-      </w:r>
-      <w:proofErr w:type="spellStart"/>
-      <w:r>
-        <w:t>Callable+Future</w:t>
-      </w:r>
-      <w:proofErr w:type="spellEnd"/>
-      <w:r>
-        <w:t>最终也是以</w:t>
-      </w:r>
-      <w:proofErr w:type="spellStart"/>
-      <w:r>
-        <w:t>Callable+FutureTask</w:t>
-      </w:r>
-      <w:proofErr w:type="spellEnd"/>
-      <w:r>
-        <w:t xml:space="preserve">的形式实现的。 在这种方式中调用了： </w:t>
-      </w:r>
-      <w:r>
-        <w:lastRenderedPageBreak/>
-        <w:t xml:space="preserve">Future </w:t>
-      </w:r>
-      <w:proofErr w:type="spellStart"/>
-      <w:r>
-        <w:t>future</w:t>
-      </w:r>
-      <w:proofErr w:type="spellEnd"/>
-      <w:r>
-        <w:t xml:space="preserve"> = </w:t>
-      </w:r>
-      <w:proofErr w:type="spellStart"/>
-      <w:proofErr w:type="gramStart"/>
-      <w:r>
-        <w:t>executor.submit</w:t>
-      </w:r>
-      <w:proofErr w:type="spellEnd"/>
-      <w:proofErr w:type="gramEnd"/>
-      <w:r>
-        <w:t>(task);</w:t>
-      </w:r>
-    </w:p>
-    <w:p>
-      <w:r>
-        <w:tab/>
-        <w:t>public class Test6 {</w:t>
-      </w:r>
-    </w:p>
-    <w:p>
-      <w:r>
-        <w:tab/>
-      </w:r>
-      <w:r>
-        <w:tab/>
-        <w:t xml:space="preserve">public static void </w:t>
-      </w:r>
-      <w:proofErr w:type="gramStart"/>
-      <w:r>
-        <w:t>main(</w:t>
-      </w:r>
-      <w:proofErr w:type="gramEnd"/>
-      <w:r>
-        <w:t xml:space="preserve">String[] </w:t>
-      </w:r>
-      <w:proofErr w:type="spellStart"/>
-      <w:r>
-        <w:t>args</w:t>
-      </w:r>
-      <w:proofErr w:type="spellEnd"/>
-      <w:r>
-        <w:t xml:space="preserve">) throws </w:t>
-      </w:r>
-      <w:proofErr w:type="spellStart"/>
-      <w:r>
-        <w:t>InterruptedException</w:t>
-      </w:r>
-      <w:proofErr w:type="spellEnd"/>
-      <w:r>
-        <w:t xml:space="preserve">, </w:t>
-      </w:r>
-      <w:proofErr w:type="spellStart"/>
-      <w:r>
-        <w:t>ExecutionException</w:t>
-      </w:r>
-      <w:proofErr w:type="spellEnd"/>
-      <w:r>
-        <w:t xml:space="preserve"> { </w:t>
-      </w:r>
-    </w:p>
-    <w:p>
-      <w:r>
-        <w:tab/>
-      </w:r>
-      <w:r>
-        <w:tab/>
-      </w:r>
-      <w:r>
-        <w:tab/>
-      </w:r>
-      <w:proofErr w:type="spellStart"/>
-      <w:r>
-        <w:t>ExecutorService</w:t>
-      </w:r>
-      <w:proofErr w:type="spellEnd"/>
-      <w:r>
-        <w:t xml:space="preserve"> executor = </w:t>
-      </w:r>
-      <w:proofErr w:type="spellStart"/>
-      <w:r>
-        <w:t>Executors.newCachedThreadPool</w:t>
-      </w:r>
-      <w:proofErr w:type="spellEnd"/>
-      <w:r>
-        <w:t xml:space="preserve">(); </w:t>
-      </w:r>
-    </w:p>
-    <w:p>
-      <w:r>
-        <w:tab/>
-      </w:r>
-      <w:r>
-        <w:tab/>
-      </w:r>
-      <w:r>
-        <w:tab/>
-        <w:t xml:space="preserve">Task </w:t>
-      </w:r>
-      <w:proofErr w:type="spellStart"/>
-      <w:r>
-        <w:t>task</w:t>
-      </w:r>
-      <w:proofErr w:type="spellEnd"/>
-      <w:r>
-        <w:t xml:space="preserve"> = new </w:t>
-      </w:r>
-      <w:proofErr w:type="gramStart"/>
-      <w:r>
-        <w:t>Task(</w:t>
-      </w:r>
-      <w:proofErr w:type="gramEnd"/>
-      <w:r>
-        <w:t xml:space="preserve">); </w:t>
-      </w:r>
-    </w:p>
-    <w:p>
-      <w:r>
-        <w:tab/>
-      </w:r>
-      <w:r>
-        <w:tab/>
-      </w:r>
-      <w:r>
-        <w:tab/>
-        <w:t xml:space="preserve">Future&lt;Integer&gt; future1 = </w:t>
-      </w:r>
-      <w:proofErr w:type="spellStart"/>
-      <w:proofErr w:type="gramStart"/>
-      <w:r>
-        <w:t>executor.submit</w:t>
-      </w:r>
-      <w:proofErr w:type="spellEnd"/>
-      <w:proofErr w:type="gramEnd"/>
-      <w:r>
-        <w:t xml:space="preserve">(task); </w:t>
-      </w:r>
-    </w:p>
-    <w:p>
-      <w:r>
-        <w:tab/>
-      </w:r>
-      <w:r>
-        <w:tab/>
-      </w:r>
-      <w:r>
-        <w:tab/>
-        <w:t xml:space="preserve">Future&lt;Integer&gt; future2 = </w:t>
-      </w:r>
-      <w:proofErr w:type="spellStart"/>
-      <w:proofErr w:type="gramStart"/>
-      <w:r>
-        <w:t>executor.submit</w:t>
-      </w:r>
-      <w:proofErr w:type="spellEnd"/>
-      <w:proofErr w:type="gramEnd"/>
-      <w:r>
-        <w:t>(task);</w:t>
-      </w:r>
-    </w:p>
-    <w:p>
-      <w:r>
-        <w:tab/>
-      </w:r>
-      <w:r>
-        <w:tab/>
-      </w:r>
-      <w:r>
-        <w:tab/>
-        <w:t>//获取线程执行结果，用来同步</w:t>
-      </w:r>
-    </w:p>
-    <w:p>
-      <w:r>
-        <w:tab/>
-      </w:r>
-      <w:r>
-        <w:tab/>
-      </w:r>
-      <w:r>
-        <w:tab/>
-        <w:t xml:space="preserve">Integer result1 = </w:t>
-      </w:r>
-      <w:proofErr w:type="gramStart"/>
-      <w:r>
-        <w:t>future1.get(</w:t>
-      </w:r>
-      <w:proofErr w:type="gramEnd"/>
-      <w:r>
-        <w:t>);</w:t>
-      </w:r>
-    </w:p>
-    <w:p>
-      <w:r>
-        <w:tab/>
-      </w:r>
-      <w:r>
-        <w:tab/>
-      </w:r>
-      <w:r>
-        <w:tab/>
-        <w:t xml:space="preserve">Integer result2 = </w:t>
-      </w:r>
-      <w:proofErr w:type="gramStart"/>
-      <w:r>
-        <w:t>future2.get(</w:t>
-      </w:r>
-      <w:proofErr w:type="gramEnd"/>
-      <w:r>
-        <w:t>);</w:t>
-      </w:r>
-    </w:p>
-    <w:p/>
-    <w:p>
-      <w:r>
-        <w:tab/>
-      </w:r>
-      <w:r>
-        <w:tab/>
-      </w:r>
-      <w:r>
-        <w:tab/>
-      </w:r>
-      <w:proofErr w:type="spellStart"/>
-      <w:r>
-        <w:t>System.out.println</w:t>
-      </w:r>
-      <w:proofErr w:type="spellEnd"/>
-      <w:r>
-        <w:t>("主线程执行");</w:t>
-      </w:r>
-    </w:p>
-    <w:p>
-      <w:r>
-        <w:tab/>
-      </w:r>
-      <w:r>
-        <w:tab/>
-      </w:r>
-      <w:r>
-        <w:tab/>
-      </w:r>
-      <w:proofErr w:type="spellStart"/>
-      <w:proofErr w:type="gramStart"/>
-      <w:r>
-        <w:t>executor.shutdown</w:t>
-      </w:r>
-      <w:proofErr w:type="spellEnd"/>
-      <w:proofErr w:type="gramEnd"/>
-      <w:r>
-        <w:t>();</w:t>
-      </w:r>
-    </w:p>
-    <w:p>
-      <w:r>
-        <w:tab/>
-      </w:r>
-      <w:r>
-        <w:tab/>
-      </w:r>
-      <w:r>
-        <w:tab/>
-        <w:t xml:space="preserve">} </w:t>
-      </w:r>
-    </w:p>
-    <w:p>
-      <w:r>
-        <w:tab/>
-        <w:t>}</w:t>
-      </w:r>
-    </w:p>
-    <w:p>
-      <w:r>
-        <w:tab/>
-        <w:t>class Task implements Callable&lt;Integer</w:t>
-      </w:r>
-      <w:proofErr w:type="gramStart"/>
-      <w:r>
-        <w:t>&gt;{</w:t>
-      </w:r>
-      <w:proofErr w:type="gramEnd"/>
-      <w:r>
-        <w:t xml:space="preserve"> </w:t>
-      </w:r>
-    </w:p>
-    <w:p>
-      <w:r>
-        <w:tab/>
-      </w:r>
-      <w:r>
-        <w:tab/>
-      </w:r>
-      <w:r>
-        <w:tab/>
-        <w:t xml:space="preserve">@Override public Integer </w:t>
-      </w:r>
-      <w:proofErr w:type="gramStart"/>
-      <w:r>
-        <w:t>call(</w:t>
-      </w:r>
-      <w:proofErr w:type="gramEnd"/>
-      <w:r>
-        <w:t xml:space="preserve">) throws Exception { </w:t>
-      </w:r>
-    </w:p>
-    <w:p>
-      <w:r>
-        <w:tab/>
-      </w:r>
-      <w:r>
-        <w:tab/>
-      </w:r>
-      <w:r>
-        <w:tab/>
-      </w:r>
-      <w:r>
-        <w:tab/>
-        <w:t xml:space="preserve">int sum = 0; </w:t>
-      </w:r>
-    </w:p>
-    <w:p>
-      <w:r>
-        <w:tab/>
-      </w:r>
-      <w:r>
-        <w:tab/>
-      </w:r>
-      <w:r>
-        <w:tab/>
-      </w:r>
-      <w:r>
-        <w:tab/>
-        <w:t xml:space="preserve">//do something; </w:t>
-      </w:r>
-    </w:p>
-    <w:p>
-      <w:r>
-        <w:tab/>
-      </w:r>
-      <w:r>
-        <w:tab/>
-      </w:r>
-      <w:r>
-        <w:tab/>
-      </w:r>
-      <w:r>
-        <w:tab/>
-      </w:r>
-      <w:proofErr w:type="spellStart"/>
-      <w:r>
-        <w:t>System.out.println</w:t>
-      </w:r>
-      <w:proofErr w:type="spellEnd"/>
-      <w:r>
-        <w:t>("子线程被执行");</w:t>
-      </w:r>
-    </w:p>
-    <w:p>
-      <w:r>
-        <w:tab/>
-      </w:r>
-      <w:r>
-        <w:tab/>
-      </w:r>
-      <w:r>
-        <w:tab/>
-      </w:r>
-      <w:r>
-        <w:tab/>
-        <w:t xml:space="preserve">return sum; </w:t>
-      </w:r>
-    </w:p>
-    <w:p>
-      <w:r>
-        <w:tab/>
-      </w:r>
-      <w:r>
-        <w:tab/>
-      </w:r>
-      <w:r>
-        <w:tab/>
-      </w:r>
-      <w:r>
-        <w:tab/>
-        <w:t>}</w:t>
-      </w:r>
-    </w:p>
-    <w:p>
-      <w:r>
-        <w:tab/>
-        <w:t>}</w:t>
-      </w:r>
-    </w:p>
-    <w:p/>
-    <w:p>
-      <w:r>
-        <w:t>1）</w:t>
-      </w:r>
-      <w:proofErr w:type="spellStart"/>
-      <w:r>
-        <w:t>CountDownLatch</w:t>
-      </w:r>
-      <w:proofErr w:type="spellEnd"/>
-      <w:r>
-        <w:t>和</w:t>
-      </w:r>
-      <w:proofErr w:type="spellStart"/>
-      <w:r>
-        <w:t>CyclicBarrier</w:t>
-      </w:r>
-      <w:proofErr w:type="spellEnd"/>
-      <w:r>
-        <w:t>都能够实现线程之间的等待，只不过它们侧重点不同：</w:t>
-      </w:r>
-      <w:proofErr w:type="spellStart"/>
-      <w:r>
-        <w:t>CountDownLatch</w:t>
-      </w:r>
-      <w:proofErr w:type="spellEnd"/>
-      <w:r>
-        <w:t>一般用于某个线程A等待若干个其他线程执行</w:t>
-      </w:r>
-      <w:proofErr w:type="gramStart"/>
-      <w:r>
-        <w:t>完任务</w:t>
-      </w:r>
-      <w:proofErr w:type="gramEnd"/>
-      <w:r>
-        <w:t>之后，它才执行；而</w:t>
-      </w:r>
-      <w:proofErr w:type="spellStart"/>
-      <w:r>
-        <w:t>CyclicBarrier</w:t>
-      </w:r>
-      <w:proofErr w:type="spellEnd"/>
-      <w:r>
-        <w:t>一般用于一组线程互相等待至某个状态，然后这一组</w:t>
-      </w:r>
-      <w:proofErr w:type="gramStart"/>
-      <w:r>
-        <w:t>线程再</w:t>
-      </w:r>
-      <w:proofErr w:type="gramEnd"/>
-      <w:r>
-        <w:t>同时执行；另外，</w:t>
-      </w:r>
-      <w:proofErr w:type="spellStart"/>
-      <w:r>
-        <w:t>CountDownLatch</w:t>
-      </w:r>
-      <w:proofErr w:type="spellEnd"/>
-      <w:r>
-        <w:t>是不能够重用的，而</w:t>
-      </w:r>
-      <w:proofErr w:type="spellStart"/>
-      <w:r>
-        <w:t>CyclicBarrier</w:t>
-      </w:r>
-      <w:proofErr w:type="spellEnd"/>
-      <w:r>
-        <w:t>是可以重用的。</w:t>
-      </w:r>
-    </w:p>
-    <w:p>
-      <w:r>
         <w:t>2）Semaphore其实和</w:t>
       </w:r>
       <w:proofErr w:type="gramStart"/>
@@ -7084,6 +7359,103 @@
     </w:p>
   </w:footnote>
 </w:footnotes>
+</file>
+
+<file path=word/numbering.xml><?xml version="1.0" encoding="utf-8"?>
+<w:numbering xmlns:wpc="http://schemas.microsoft.com/office/word/2010/wordprocessingCanvas" xmlns:cx="http://schemas.microsoft.com/office/drawing/2014/chartex" xmlns:cx1="http://schemas.microsoft.com/office/drawing/2015/9/8/chartex" xmlns:cx2="http://schemas.microsoft.com/office/drawing/2015/10/21/chartex" xmlns:cx3="http://schemas.microsoft.com/office/drawing/2016/5/9/chartex" xmlns:cx4="http://schemas.microsoft.com/office/drawing/2016/5/10/chartex" xmlns:cx5="http://schemas.microsoft.com/office/drawing/2016/5/11/chartex" xmlns:cx6="http://schemas.microsoft.com/office/drawing/2016/5/12/chartex" xmlns:cx7="http://schemas.microsoft.com/office/drawing/2016/5/13/chartex" xmlns:cx8="http://schemas.microsoft.com/office/drawing/2016/5/14/chartex" xmlns:mc="http://schemas.openxmlformats.org/markup-compatibility/2006" xmlns:aink="http://schemas.microsoft.com/office/drawing/2016/ink" xmlns:am3d="http://schemas.microsoft.com/office/drawing/2017/model3d" xmlns:o="urn:schemas-microsoft-com:office:office" xmlns:r="http://schemas.openxmlformats.org/officeDocument/2006/relationships" xmlns:m="http://schemas.openxmlformats.org/officeDocument/2006/math" xmlns:v="urn:schemas-microsoft-com:vml" xmlns:wp14="http://schemas.microsoft.com/office/word/2010/wordprocessingDrawing" xmlns:wp="http://schemas.openxmlformats.org/drawingml/2006/wordprocessingDrawing" xmlns:w10="urn:schemas-microsoft-com:office:word" xmlns:w="http://schemas.openxmlformats.org/wordprocessingml/2006/main" xmlns:w14="http://schemas.microsoft.com/office/word/2010/wordml" xmlns:w15="http://schemas.microsoft.com/office/word/2012/wordml" xmlns:w16cid="http://schemas.microsoft.com/office/word/2016/wordml/cid" xmlns:w16se="http://schemas.microsoft.com/office/word/2015/wordml/symex" xmlns:wpg="http://schemas.microsoft.com/office/word/2010/wordprocessingGroup" xmlns:wpi="http://schemas.microsoft.com/office/word/2010/wordprocessingInk" xmlns:wne="http://schemas.microsoft.com/office/word/2006/wordml" xmlns:wps="http://schemas.microsoft.com/office/word/2010/wordprocessingShape" mc:Ignorable="w14 w15 w16se w16cid wp14">
+  <w:abstractNum w:abstractNumId="0" w15:restartNumberingAfterBreak="0">
+    <w:nsid w:val="565421DB"/>
+    <w:multiLevelType w:val="hybridMultilevel"/>
+    <w:tmpl w:val="A1EE9400"/>
+    <w:lvl w:ilvl="0" w:tplc="BA60AA02">
+      <w:start w:val="1"/>
+      <w:numFmt w:val="decimal"/>
+      <w:lvlText w:val="%1."/>
+      <w:lvlJc w:val="left"/>
+      <w:pPr>
+        <w:ind w:left="360" w:hanging="360"/>
+      </w:pPr>
+      <w:rPr>
+        <w:rFonts w:hint="default"/>
+      </w:rPr>
+    </w:lvl>
+    <w:lvl w:ilvl="1" w:tplc="04090019" w:tentative="1">
+      <w:start w:val="1"/>
+      <w:numFmt w:val="lowerLetter"/>
+      <w:lvlText w:val="%2)"/>
+      <w:lvlJc w:val="left"/>
+      <w:pPr>
+        <w:ind w:left="840" w:hanging="420"/>
+      </w:pPr>
+    </w:lvl>
+    <w:lvl w:ilvl="2" w:tplc="0409001B" w:tentative="1">
+      <w:start w:val="1"/>
+      <w:numFmt w:val="lowerRoman"/>
+      <w:lvlText w:val="%3."/>
+      <w:lvlJc w:val="right"/>
+      <w:pPr>
+        <w:ind w:left="1260" w:hanging="420"/>
+      </w:pPr>
+    </w:lvl>
+    <w:lvl w:ilvl="3" w:tplc="0409000F" w:tentative="1">
+      <w:start w:val="1"/>
+      <w:numFmt w:val="decimal"/>
+      <w:lvlText w:val="%4."/>
+      <w:lvlJc w:val="left"/>
+      <w:pPr>
+        <w:ind w:left="1680" w:hanging="420"/>
+      </w:pPr>
+    </w:lvl>
+    <w:lvl w:ilvl="4" w:tplc="04090019" w:tentative="1">
+      <w:start w:val="1"/>
+      <w:numFmt w:val="lowerLetter"/>
+      <w:lvlText w:val="%5)"/>
+      <w:lvlJc w:val="left"/>
+      <w:pPr>
+        <w:ind w:left="2100" w:hanging="420"/>
+      </w:pPr>
+    </w:lvl>
+    <w:lvl w:ilvl="5" w:tplc="0409001B" w:tentative="1">
+      <w:start w:val="1"/>
+      <w:numFmt w:val="lowerRoman"/>
+      <w:lvlText w:val="%6."/>
+      <w:lvlJc w:val="right"/>
+      <w:pPr>
+        <w:ind w:left="2520" w:hanging="420"/>
+      </w:pPr>
+    </w:lvl>
+    <w:lvl w:ilvl="6" w:tplc="0409000F" w:tentative="1">
+      <w:start w:val="1"/>
+      <w:numFmt w:val="decimal"/>
+      <w:lvlText w:val="%7."/>
+      <w:lvlJc w:val="left"/>
+      <w:pPr>
+        <w:ind w:left="2940" w:hanging="420"/>
+      </w:pPr>
+    </w:lvl>
+    <w:lvl w:ilvl="7" w:tplc="04090019" w:tentative="1">
+      <w:start w:val="1"/>
+      <w:numFmt w:val="lowerLetter"/>
+      <w:lvlText w:val="%8)"/>
+      <w:lvlJc w:val="left"/>
+      <w:pPr>
+        <w:ind w:left="3360" w:hanging="420"/>
+      </w:pPr>
+    </w:lvl>
+    <w:lvl w:ilvl="8" w:tplc="0409001B" w:tentative="1">
+      <w:start w:val="1"/>
+      <w:numFmt w:val="lowerRoman"/>
+      <w:lvlText w:val="%9."/>
+      <w:lvlJc w:val="right"/>
+      <w:pPr>
+        <w:ind w:left="3780" w:hanging="420"/>
+      </w:pPr>
+    </w:lvl>
+  </w:abstractNum>
+  <w:num w:numId="1">
+    <w:abstractNumId w:val="0"/>
+  </w:num>
+</w:numbering>
 </file>
 
 <file path=word/styles.xml><?xml version="1.0" encoding="utf-8"?>
@@ -7665,6 +8037,16 @@
       <w:u w:val="single"/>
     </w:rPr>
   </w:style>
+  <w:style w:type="paragraph" w:styleId="a8">
+    <w:name w:val="List Paragraph"/>
+    <w:basedOn w:val="a"/>
+    <w:uiPriority w:val="34"/>
+    <w:qFormat/>
+    <w:rsid w:val="00091077"/>
+    <w:pPr>
+      <w:ind w:firstLineChars="200" w:firstLine="420"/>
+    </w:pPr>
+  </w:style>
 </w:styles>
 </file>
 
